--- a/HW2/HW2.docx
+++ b/HW2/HW2.docx
@@ -4603,6 +4603,73 @@
         </w:drawing>
       </w:r>
     </w:p>
+    <w:p>
+      <w:pPr>
+        <w:pStyle w:val="ListParagraph"/>
+        <w:numPr>
+          <w:ilvl w:val="1"/>
+          <w:numId w:val="1"/>
+        </w:numPr>
+        <w:rPr>
+          <w:rFonts w:eastAsiaTheme="minorEastAsia"/>
+          <w:b/>
+          <w:bCs/>
+        </w:rPr>
+      </w:pPr>
+    </w:p>
+    <w:p>
+      <w:pPr>
+        <w:pStyle w:val="ListParagraph"/>
+        <w:ind w:left="1440"/>
+        <w:rPr>
+          <w:rFonts w:eastAsiaTheme="minorEastAsia"/>
+          <w:b/>
+          <w:bCs/>
+        </w:rPr>
+      </w:pPr>
+      <w:r>
+        <w:rPr>
+          <w:rFonts w:eastAsiaTheme="minorEastAsia"/>
+          <w:b/>
+          <w:bCs/>
+        </w:rPr>
+        <w:drawing>
+          <wp:inline distT="0" distB="0" distL="0" distR="0" wp14:anchorId="42BE726D" wp14:editId="3BC98BB6">
+            <wp:extent cx="5142801" cy="654050"/>
+            <wp:effectExtent l="0" t="0" r="1270" b="0"/>
+            <wp:docPr id="3" name="Picture 3" descr="Text&#10;&#10;Description automatically generated"/>
+            <wp:cNvGraphicFramePr>
+              <a:graphicFrameLocks xmlns:a="http://schemas.openxmlformats.org/drawingml/2006/main" noChangeAspect="1"/>
+            </wp:cNvGraphicFramePr>
+            <a:graphic xmlns:a="http://schemas.openxmlformats.org/drawingml/2006/main">
+              <a:graphicData uri="http://schemas.openxmlformats.org/drawingml/2006/picture">
+                <pic:pic xmlns:pic="http://schemas.openxmlformats.org/drawingml/2006/picture">
+                  <pic:nvPicPr>
+                    <pic:cNvPr id="3" name="Picture 3" descr="Text&#10;&#10;Description automatically generated"/>
+                    <pic:cNvPicPr/>
+                  </pic:nvPicPr>
+                  <pic:blipFill>
+                    <a:blip r:embed="rId8"/>
+                    <a:stretch>
+                      <a:fillRect/>
+                    </a:stretch>
+                  </pic:blipFill>
+                  <pic:spPr>
+                    <a:xfrm>
+                      <a:off x="0" y="0"/>
+                      <a:ext cx="5151363" cy="655139"/>
+                    </a:xfrm>
+                    <a:prstGeom prst="rect">
+                      <a:avLst/>
+                    </a:prstGeom>
+                  </pic:spPr>
+                </pic:pic>
+              </a:graphicData>
+            </a:graphic>
+          </wp:inline>
+        </w:drawing>
+      </w:r>
+    </w:p>
     <w:sectPr>
       <w:pgSz w:w="12240" w:h="15840"/>
       <w:pgMar w:top="1440" w:right="1440" w:bottom="1440" w:left="1440" w:header="720" w:footer="720" w:gutter="0"/>
@@ -4757,7 +4824,7 @@
   <w:abstractNum w:abstractNumId="1" w15:restartNumberingAfterBreak="0">
     <w:nsid w:val="70AA7A8C"/>
     <w:multiLevelType w:val="hybridMultilevel"/>
-    <w:tmpl w:val="B546D972"/>
+    <w:tmpl w:val="C354F692"/>
     <w:lvl w:ilvl="0" w:tplc="0409000F">
       <w:start w:val="1"/>
       <w:numFmt w:val="decimal"/>
@@ -4770,7 +4837,7 @@
         <w:rFonts w:hint="default"/>
       </w:rPr>
     </w:lvl>
-    <w:lvl w:ilvl="1" w:tplc="04090019">
+    <w:lvl w:ilvl="1" w:tplc="F55C8F3A">
       <w:start w:val="1"/>
       <w:numFmt w:val="lowerLetter"/>
       <w:lvlText w:val="%2."/>
@@ -4778,6 +4845,10 @@
       <w:pPr>
         <w:ind w:left="1440" w:hanging="360"/>
       </w:pPr>
+      <w:rPr>
+        <w:b w:val="0"/>
+        <w:bCs w:val="0"/>
+      </w:rPr>
     </w:lvl>
     <w:lvl w:ilvl="2" w:tplc="0409001B">
       <w:start w:val="1"/>

--- a/HW2/HW2.docx
+++ b/HW2/HW2.docx
@@ -2481,8 +2481,46 @@
                     <w:rPr>
                       <w:rFonts w:ascii="Cambria Math" w:hAnsi="Cambria Math"/>
                     </w:rPr>
-                    <m:t>*2500*2</m:t>
+                    <m:t>*</m:t>
                   </m:r>
+                  <m:r>
+                    <w:rPr>
+                      <w:rFonts w:ascii="Cambria Math" w:hAnsi="Cambria Math"/>
+                    </w:rPr>
+                    <m:t>A</m:t>
+                  </m:r>
+                  <m:r>
+                    <w:rPr>
+                      <w:rFonts w:ascii="Cambria Math" w:hAnsi="Cambria Math"/>
+                    </w:rPr>
+                    <m:t>*</m:t>
+                  </m:r>
+                  <m:sSub>
+                    <m:sSubPr>
+                      <m:ctrlPr>
+                        <w:rPr>
+                          <w:rFonts w:ascii="Cambria Math" w:hAnsi="Cambria Math"/>
+                          <w:i/>
+                        </w:rPr>
+                      </m:ctrlPr>
+                    </m:sSubPr>
+                    <m:e>
+                      <m:r>
+                        <w:rPr>
+                          <w:rFonts w:ascii="Cambria Math" w:hAnsi="Cambria Math"/>
+                        </w:rPr>
+                        <m:t>w</m:t>
+                      </m:r>
+                    </m:e>
+                    <m:sub>
+                      <m:r>
+                        <w:rPr>
+                          <w:rFonts w:ascii="Cambria Math" w:hAnsi="Cambria Math"/>
+                        </w:rPr>
+                        <m:t>x</m:t>
+                      </m:r>
+                    </m:sub>
+                  </m:sSub>
                 </m:e>
               </m:d>
             </m:e>
@@ -4265,14 +4303,46 @@
                     <w:rPr>
                       <w:rFonts w:ascii="Cambria Math" w:hAnsi="Cambria Math"/>
                     </w:rPr>
-                    <m:t>π*2500*</m:t>
+                    <m:t>π*</m:t>
                   </m:r>
                   <m:r>
                     <w:rPr>
                       <w:rFonts w:ascii="Cambria Math" w:hAnsi="Cambria Math"/>
                     </w:rPr>
-                    <m:t>7</m:t>
+                    <m:t>A</m:t>
                   </m:r>
+                  <m:r>
+                    <w:rPr>
+                      <w:rFonts w:ascii="Cambria Math" w:hAnsi="Cambria Math"/>
+                    </w:rPr>
+                    <m:t>*</m:t>
+                  </m:r>
+                  <m:sSub>
+                    <m:sSubPr>
+                      <m:ctrlPr>
+                        <w:rPr>
+                          <w:rFonts w:ascii="Cambria Math" w:hAnsi="Cambria Math"/>
+                          <w:i/>
+                        </w:rPr>
+                      </m:ctrlPr>
+                    </m:sSubPr>
+                    <m:e>
+                      <m:r>
+                        <w:rPr>
+                          <w:rFonts w:ascii="Cambria Math" w:hAnsi="Cambria Math"/>
+                        </w:rPr>
+                        <m:t>w</m:t>
+                      </m:r>
+                    </m:e>
+                    <m:sub>
+                      <m:r>
+                        <w:rPr>
+                          <w:rFonts w:ascii="Cambria Math" w:hAnsi="Cambria Math"/>
+                        </w:rPr>
+                        <m:t>y</m:t>
+                      </m:r>
+                    </m:sub>
+                  </m:sSub>
                 </m:e>
               </m:d>
             </m:e>
@@ -4311,8 +4381,6 @@
     </w:p>
     <w:p>
       <w:pPr>
-        <w:pStyle w:val="ListParagraph"/>
-        <w:ind w:left="2160"/>
         <w:rPr>
           <w:rFonts w:eastAsiaTheme="minorEastAsia"/>
         </w:rPr>
@@ -4321,22 +4389,140 @@
         <w:rPr>
           <w:rFonts w:eastAsiaTheme="minorEastAsia"/>
         </w:rPr>
-        <w:t xml:space="preserve">Because </w:t>
+        <w:t>Because</w:t>
+      </w:r>
+      <w:r>
+        <w:rPr>
+          <w:rFonts w:eastAsiaTheme="minorEastAsia"/>
+        </w:rPr>
+        <w:t xml:space="preserve"> </w:t>
+      </w:r>
+      <w:r>
+        <w:rPr>
+          <w:rFonts w:eastAsiaTheme="minorEastAsia"/>
+        </w:rPr>
+        <w:t xml:space="preserve"> </w:t>
       </w:r>
       <m:oMath>
         <m:r>
           <w:rPr>
             <w:rFonts w:ascii="Cambria Math" w:eastAsiaTheme="minorEastAsia" w:hAnsi="Cambria Math"/>
           </w:rPr>
-          <m:t>-1≤sinx≤1</m:t>
+          <m:t>-1≤</m:t>
+        </m:r>
+        <m:func>
+          <m:funcPr>
+            <m:ctrlPr>
+              <w:rPr>
+                <w:rFonts w:ascii="Cambria Math" w:eastAsiaTheme="minorEastAsia" w:hAnsi="Cambria Math"/>
+                <w:i/>
+              </w:rPr>
+            </m:ctrlPr>
+          </m:funcPr>
+          <m:fName>
+            <m:r>
+              <m:rPr>
+                <m:sty m:val="p"/>
+              </m:rPr>
+              <w:rPr>
+                <w:rFonts w:ascii="Cambria Math" w:eastAsiaTheme="minorEastAsia" w:hAnsi="Cambria Math"/>
+              </w:rPr>
+              <m:t>sin</m:t>
+            </m:r>
+          </m:fName>
+          <m:e>
+            <m:r>
+              <w:rPr>
+                <w:rFonts w:ascii="Cambria Math" w:eastAsiaTheme="minorEastAsia" w:hAnsi="Cambria Math"/>
+              </w:rPr>
+              <m:t>x</m:t>
+            </m:r>
+          </m:e>
+        </m:func>
+        <m:r>
+          <w:rPr>
+            <w:rFonts w:ascii="Cambria Math" w:eastAsiaTheme="minorEastAsia" w:hAnsi="Cambria Math"/>
+          </w:rPr>
+          <m:t xml:space="preserve">≤1 and </m:t>
+        </m:r>
+        <m:r>
+          <w:rPr>
+            <w:rFonts w:ascii="Cambria Math" w:eastAsiaTheme="minorEastAsia" w:hAnsi="Cambria Math"/>
+          </w:rPr>
+          <m:t>-1≤</m:t>
+        </m:r>
+        <m:func>
+          <m:funcPr>
+            <m:ctrlPr>
+              <w:rPr>
+                <w:rFonts w:ascii="Cambria Math" w:eastAsiaTheme="minorEastAsia" w:hAnsi="Cambria Math"/>
+                <w:i/>
+              </w:rPr>
+            </m:ctrlPr>
+          </m:funcPr>
+          <m:fName>
+            <m:r>
+              <m:rPr>
+                <m:sty m:val="p"/>
+              </m:rPr>
+              <w:rPr>
+                <w:rFonts w:ascii="Cambria Math" w:eastAsiaTheme="minorEastAsia" w:hAnsi="Cambria Math"/>
+              </w:rPr>
+              <m:t>cos</m:t>
+            </m:r>
+          </m:fName>
+          <m:e>
+            <m:r>
+              <w:rPr>
+                <w:rFonts w:ascii="Cambria Math" w:eastAsiaTheme="minorEastAsia" w:hAnsi="Cambria Math"/>
+              </w:rPr>
+              <m:t>x</m:t>
+            </m:r>
+          </m:e>
+        </m:func>
+        <m:r>
+          <w:rPr>
+            <w:rFonts w:ascii="Cambria Math" w:eastAsiaTheme="minorEastAsia" w:hAnsi="Cambria Math"/>
+          </w:rPr>
+          <m:t>≤</m:t>
+        </m:r>
+        <m:r>
+          <w:rPr>
+            <w:rFonts w:ascii="Cambria Math" w:eastAsiaTheme="minorEastAsia" w:hAnsi="Cambria Math"/>
+          </w:rPr>
+          <m:t>1</m:t>
+        </m:r>
+        <m:r>
+          <w:rPr>
+            <w:rFonts w:ascii="Cambria Math" w:eastAsiaTheme="minorEastAsia" w:hAnsi="Cambria Math"/>
+          </w:rPr>
+          <m:t xml:space="preserve"> for any x and</m:t>
+        </m:r>
+        <m:r>
+          <w:rPr>
+            <w:rFonts w:ascii="Cambria Math" w:eastAsiaTheme="minorEastAsia" w:hAnsi="Cambria Math"/>
+          </w:rPr>
+          <m:t xml:space="preserve"> because</m:t>
+        </m:r>
+        <m:r>
+          <w:rPr>
+            <w:rFonts w:ascii="Cambria Math" w:eastAsiaTheme="minorEastAsia" w:hAnsi="Cambria Math"/>
+          </w:rPr>
+          <m:t xml:space="preserve"> a maximum and minimum points are found </m:t>
+        </m:r>
+        <m:r>
+          <w:rPr>
+            <w:rFonts w:ascii="Cambria Math" w:eastAsiaTheme="minorEastAsia" w:hAnsi="Cambria Math"/>
+          </w:rPr>
+          <m:t>within</m:t>
+        </m:r>
+        <m:r>
+          <w:rPr>
+            <w:rFonts w:ascii="Cambria Math" w:eastAsiaTheme="minorEastAsia" w:hAnsi="Cambria Math"/>
+          </w:rPr>
+          <m:t xml:space="preserve"> function range:</m:t>
         </m:r>
       </m:oMath>
-      <w:r>
-        <w:rPr>
-          <w:rFonts w:eastAsiaTheme="minorEastAsia"/>
-        </w:rPr>
-        <w:t>:</w:t>
-      </w:r>
     </w:p>
     <w:p>
       <w:pPr>
@@ -4445,6 +4631,90 @@
     <w:p>
       <w:pPr>
         <w:pStyle w:val="ListParagraph"/>
+        <w:numPr>
+          <w:ilvl w:val="2"/>
+          <w:numId w:val="1"/>
+        </w:numPr>
+        <w:rPr>
+          <w:rFonts w:eastAsiaTheme="minorEastAsia"/>
+        </w:rPr>
+      </w:pPr>
+      <w:r>
+        <w:rPr>
+          <w:rFonts w:eastAsiaTheme="minorEastAsia"/>
+        </w:rPr>
+        <w:t xml:space="preserve">Value-range = </w:t>
+      </w:r>
+      <m:oMath>
+        <m:sSub>
+          <m:sSubPr>
+            <m:ctrlPr>
+              <w:rPr>
+                <w:rFonts w:ascii="Cambria Math" w:eastAsiaTheme="minorEastAsia" w:hAnsi="Cambria Math"/>
+                <w:i/>
+              </w:rPr>
+            </m:ctrlPr>
+          </m:sSubPr>
+          <m:e>
+            <m:r>
+              <w:rPr>
+                <w:rFonts w:ascii="Cambria Math" w:eastAsiaTheme="minorEastAsia" w:hAnsi="Cambria Math"/>
+              </w:rPr>
+              <m:t>ϕ</m:t>
+            </m:r>
+          </m:e>
+          <m:sub>
+            <m:r>
+              <w:rPr>
+                <w:rFonts w:ascii="Cambria Math" w:eastAsiaTheme="minorEastAsia" w:hAnsi="Cambria Math"/>
+              </w:rPr>
+              <m:t>high</m:t>
+            </m:r>
+          </m:sub>
+        </m:sSub>
+        <m:r>
+          <w:rPr>
+            <w:rFonts w:ascii="Cambria Math" w:eastAsiaTheme="minorEastAsia" w:hAnsi="Cambria Math"/>
+          </w:rPr>
+          <m:t>-</m:t>
+        </m:r>
+        <m:sSub>
+          <m:sSubPr>
+            <m:ctrlPr>
+              <w:rPr>
+                <w:rFonts w:ascii="Cambria Math" w:eastAsiaTheme="minorEastAsia" w:hAnsi="Cambria Math"/>
+                <w:i/>
+              </w:rPr>
+            </m:ctrlPr>
+          </m:sSubPr>
+          <m:e>
+            <m:r>
+              <w:rPr>
+                <w:rFonts w:ascii="Cambria Math" w:eastAsiaTheme="minorEastAsia" w:hAnsi="Cambria Math"/>
+              </w:rPr>
+              <m:t>ϕ</m:t>
+            </m:r>
+          </m:e>
+          <m:sub>
+            <m:r>
+              <w:rPr>
+                <w:rFonts w:ascii="Cambria Math" w:eastAsiaTheme="minorEastAsia" w:hAnsi="Cambria Math"/>
+              </w:rPr>
+              <m:t>low</m:t>
+            </m:r>
+          </m:sub>
+        </m:sSub>
+        <m:r>
+          <w:rPr>
+            <w:rFonts w:ascii="Cambria Math" w:eastAsiaTheme="minorEastAsia" w:hAnsi="Cambria Math"/>
+          </w:rPr>
+          <m:t>=5000</m:t>
+        </m:r>
+      </m:oMath>
+    </w:p>
+    <w:p>
+      <w:pPr>
+        <w:pStyle w:val="ListParagraph"/>
         <w:ind w:left="2160"/>
         <w:rPr>
           <w:rFonts w:eastAsiaTheme="minorEastAsia"/>
@@ -4547,7 +4817,6 @@
         <w:rPr>
           <w:rFonts w:eastAsiaTheme="minorEastAsia"/>
         </w:rPr>
-        <w:lastRenderedPageBreak/>
         <w:t>Below is the approximated signal.</w:t>
       </w:r>
     </w:p>
@@ -4582,7 +4851,7 @@
                     <pic:cNvPicPr/>
                   </pic:nvPicPr>
                   <pic:blipFill>
-                    <a:blip r:embed="rId7"/>
+                    <a:blip r:embed="rId8"/>
                     <a:stretch>
                       <a:fillRect/>
                     </a:stretch>
@@ -4616,6 +4885,12 @@
           <w:bCs/>
         </w:rPr>
       </w:pPr>
+      <w:r>
+        <w:rPr>
+          <w:rFonts w:eastAsiaTheme="minorEastAsia"/>
+        </w:rPr>
+        <w:t>From numerically computing the vertical derivative energy, horizontal derivative energy and the value range:</w:t>
+      </w:r>
     </w:p>
     <w:p>
       <w:pPr>
@@ -4634,9 +4909,9 @@
           <w:bCs/>
         </w:rPr>
         <w:drawing>
-          <wp:inline distT="0" distB="0" distL="0" distR="0" wp14:anchorId="42BE726D" wp14:editId="3BC98BB6">
-            <wp:extent cx="5142801" cy="654050"/>
-            <wp:effectExtent l="0" t="0" r="1270" b="0"/>
+          <wp:inline distT="0" distB="0" distL="0" distR="0" wp14:anchorId="42BE726D" wp14:editId="7B95B391">
+            <wp:extent cx="5137333" cy="539750"/>
+            <wp:effectExtent l="0" t="0" r="6350" b="0"/>
             <wp:docPr id="3" name="Picture 3" descr="Text&#10;&#10;Description automatically generated"/>
             <wp:cNvGraphicFramePr>
               <a:graphicFrameLocks xmlns:a="http://schemas.openxmlformats.org/drawingml/2006/main" noChangeAspect="1"/>
@@ -4648,8 +4923,1053 @@
                     <pic:cNvPr id="3" name="Picture 3" descr="Text&#10;&#10;Description automatically generated"/>
                     <pic:cNvPicPr/>
                   </pic:nvPicPr>
+                  <pic:blipFill rotWithShape="1">
+                    <a:blip r:embed="rId9"/>
+                    <a:srcRect t="9711" b="7677"/>
+                    <a:stretch/>
+                  </pic:blipFill>
+                  <pic:spPr bwMode="auto">
+                    <a:xfrm>
+                      <a:off x="0" y="0"/>
+                      <a:ext cx="5151363" cy="541224"/>
+                    </a:xfrm>
+                    <a:prstGeom prst="rect">
+                      <a:avLst/>
+                    </a:prstGeom>
+                    <a:ln>
+                      <a:noFill/>
+                    </a:ln>
+                    <a:extLst>
+                      <a:ext uri="{53640926-AAD7-44D8-BBD7-CCE9431645EC}">
+                        <a14:shadowObscured xmlns:a14="http://schemas.microsoft.com/office/drawing/2010/main"/>
+                      </a:ext>
+                    </a:extLst>
+                  </pic:spPr>
+                </pic:pic>
+              </a:graphicData>
+            </a:graphic>
+          </wp:inline>
+        </w:drawing>
+      </w:r>
+    </w:p>
+    <w:p>
+      <w:pPr>
+        <w:pStyle w:val="ListParagraph"/>
+        <w:ind w:left="1440"/>
+        <w:rPr>
+          <w:rFonts w:eastAsiaTheme="minorEastAsia"/>
+          <w:b/>
+          <w:bCs/>
+        </w:rPr>
+      </w:pPr>
+    </w:p>
+    <w:p>
+      <w:pPr>
+        <w:pStyle w:val="ListParagraph"/>
+        <w:ind w:left="1440"/>
+        <w:rPr>
+          <w:rFonts w:eastAsiaTheme="minorEastAsia"/>
+        </w:rPr>
+      </w:pPr>
+      <w:r>
+        <w:rPr>
+          <w:rFonts w:eastAsiaTheme="minorEastAsia"/>
+        </w:rPr>
+        <w:t xml:space="preserve">The results computed analytically are </w:t>
+      </w:r>
+      <m:oMath>
+        <m:r>
+          <w:rPr>
+            <w:rFonts w:ascii="Cambria Math" w:hAnsi="Cambria Math"/>
+          </w:rPr>
+          <m:t>3,022,566,347.8336</m:t>
+        </m:r>
+      </m:oMath>
+      <w:r>
+        <w:rPr>
+          <w:rFonts w:eastAsiaTheme="minorEastAsia"/>
+        </w:rPr>
+        <w:t xml:space="preserve">, </w:t>
+      </w:r>
+      <m:oMath>
+        <m:r>
+          <w:rPr>
+            <w:rFonts w:ascii="Cambria Math" w:hAnsi="Cambria Math"/>
+          </w:rPr>
+          <m:t>246,740,110,0.2723</m:t>
+        </m:r>
+        <m:r>
+          <w:rPr>
+            <w:rFonts w:ascii="Cambria Math" w:hAnsi="Cambria Math"/>
+          </w:rPr>
+          <m:t xml:space="preserve"> and 5000</m:t>
+        </m:r>
+      </m:oMath>
+      <w:r>
+        <w:rPr>
+          <w:rFonts w:eastAsiaTheme="minorEastAsia"/>
+        </w:rPr>
+        <w:t xml:space="preserve"> in that order.</w:t>
+      </w:r>
+    </w:p>
+    <w:p>
+      <w:pPr>
+        <w:pStyle w:val="ListParagraph"/>
+        <w:ind w:left="1440"/>
+        <w:rPr>
+          <w:rFonts w:eastAsiaTheme="minorEastAsia"/>
+        </w:rPr>
+      </w:pPr>
+    </w:p>
+    <w:p>
+      <w:pPr>
+        <w:pStyle w:val="ListParagraph"/>
+        <w:ind w:left="1440"/>
+        <w:rPr>
+          <w:rFonts w:eastAsiaTheme="minorEastAsia"/>
+        </w:rPr>
+      </w:pPr>
+      <w:r>
+        <w:rPr>
+          <w:rFonts w:eastAsiaTheme="minorEastAsia"/>
+        </w:rPr>
+        <w:t xml:space="preserve">The numerical computed results deviate slightly. A higher resolution would </w:t>
+      </w:r>
+      <w:r>
+        <w:rPr>
+          <w:rFonts w:eastAsiaTheme="minorEastAsia"/>
+        </w:rPr>
+        <w:t>generate a smaller deviation.</w:t>
+      </w:r>
+    </w:p>
+    <w:p>
+      <w:pPr>
+        <w:pStyle w:val="ListParagraph"/>
+        <w:ind w:left="1440"/>
+        <w:rPr>
+          <w:rFonts w:eastAsiaTheme="minorEastAsia"/>
+        </w:rPr>
+      </w:pPr>
+    </w:p>
+    <w:p>
+      <w:pPr>
+        <w:pStyle w:val="ListParagraph"/>
+        <w:numPr>
+          <w:ilvl w:val="1"/>
+          <w:numId w:val="1"/>
+        </w:numPr>
+        <w:rPr>
+          <w:rFonts w:eastAsiaTheme="minorEastAsia"/>
+        </w:rPr>
+      </w:pPr>
+      <w:r>
+        <w:rPr>
+          <w:rFonts w:eastAsiaTheme="minorEastAsia"/>
+        </w:rPr>
+        <w:t>Implemented the formulas in code</w:t>
+      </w:r>
+      <w:r>
+        <w:rPr>
+          <w:rFonts w:eastAsiaTheme="minorEastAsia"/>
+        </w:rPr>
+        <w:t>.</w:t>
+      </w:r>
+    </w:p>
+    <w:p>
+      <w:pPr>
+        <w:rPr>
+          <w:rFonts w:eastAsiaTheme="minorEastAsia"/>
+        </w:rPr>
+      </w:pPr>
+    </w:p>
+    <w:p>
+      <w:pPr>
+        <w:pStyle w:val="ListParagraph"/>
+        <w:numPr>
+          <w:ilvl w:val="1"/>
+          <w:numId w:val="1"/>
+        </w:numPr>
+        <w:rPr>
+          <w:rFonts w:eastAsiaTheme="minorEastAsia"/>
+        </w:rPr>
+      </w:pPr>
+      <w:r>
+        <w:rPr>
+          <w:rFonts w:eastAsiaTheme="minorEastAsia"/>
+        </w:rPr>
+        <w:lastRenderedPageBreak/>
+        <w:t>The obtained results are displayed in the table below:</w:t>
+      </w:r>
+    </w:p>
+    <w:tbl>
+      <w:tblPr>
+        <w:tblStyle w:val="TableGrid"/>
+        <w:tblW w:w="0" w:type="auto"/>
+        <w:tblInd w:w="1440" w:type="dxa"/>
+        <w:tblLook w:val="04A0" w:firstRow="1" w:lastRow="0" w:firstColumn="1" w:lastColumn="0" w:noHBand="0" w:noVBand="1"/>
+      </w:tblPr>
+      <w:tblGrid>
+        <w:gridCol w:w="2714"/>
+        <w:gridCol w:w="2598"/>
+        <w:gridCol w:w="2598"/>
+      </w:tblGrid>
+      <w:tr>
+        <w:tc>
+          <w:tcPr>
+            <w:tcW w:w="2714" w:type="dxa"/>
+          </w:tcPr>
+          <w:p>
+            <w:pPr>
+              <w:pStyle w:val="ListParagraph"/>
+              <w:ind w:left="0"/>
+              <w:rPr>
+                <w:rFonts w:eastAsiaTheme="minorEastAsia"/>
+              </w:rPr>
+            </w:pPr>
+            <w:r>
+              <w:rPr>
+                <w:rFonts w:eastAsiaTheme="minorEastAsia"/>
+              </w:rPr>
+              <w:t>Bit-budget</w:t>
+            </w:r>
+          </w:p>
+        </w:tc>
+        <w:tc>
+          <w:tcPr>
+            <w:tcW w:w="2598" w:type="dxa"/>
+          </w:tcPr>
+          <w:p>
+            <w:pPr>
+              <w:pStyle w:val="ListParagraph"/>
+              <w:ind w:left="0"/>
+              <w:rPr>
+                <w:rFonts w:eastAsiaTheme="minorEastAsia"/>
+              </w:rPr>
+            </w:pPr>
+            <w:r>
+              <w:rPr>
+                <w:rFonts w:eastAsiaTheme="minorEastAsia"/>
+              </w:rPr>
+              <w:t>5000</w:t>
+            </w:r>
+          </w:p>
+        </w:tc>
+        <w:tc>
+          <w:tcPr>
+            <w:tcW w:w="2598" w:type="dxa"/>
+          </w:tcPr>
+          <w:p>
+            <w:pPr>
+              <w:pStyle w:val="ListParagraph"/>
+              <w:ind w:left="0"/>
+              <w:rPr>
+                <w:rFonts w:eastAsiaTheme="minorEastAsia"/>
+              </w:rPr>
+            </w:pPr>
+            <w:r>
+              <w:rPr>
+                <w:rFonts w:eastAsiaTheme="minorEastAsia"/>
+              </w:rPr>
+              <w:t>5000</w:t>
+            </w:r>
+            <w:r>
+              <w:rPr>
+                <w:rFonts w:eastAsiaTheme="minorEastAsia"/>
+              </w:rPr>
+              <w:t>0</w:t>
+            </w:r>
+          </w:p>
+        </w:tc>
+      </w:tr>
+      <w:tr>
+        <w:tc>
+          <w:tcPr>
+            <w:tcW w:w="2714" w:type="dxa"/>
+          </w:tcPr>
+          <w:p>
+            <w:pPr>
+              <w:pStyle w:val="ListParagraph"/>
+              <w:ind w:left="0"/>
+              <w:rPr>
+                <w:rFonts w:eastAsiaTheme="minorEastAsia"/>
+              </w:rPr>
+            </w:pPr>
+            <m:oMathPara>
+              <m:oMath>
+                <m:sSub>
+                  <m:sSubPr>
+                    <m:ctrlPr>
+                      <w:rPr>
+                        <w:rFonts w:ascii="Cambria Math" w:eastAsiaTheme="minorEastAsia" w:hAnsi="Cambria Math"/>
+                        <w:i/>
+                      </w:rPr>
+                    </m:ctrlPr>
+                  </m:sSubPr>
+                  <m:e>
+                    <m:r>
+                      <w:rPr>
+                        <w:rFonts w:ascii="Cambria Math" w:eastAsiaTheme="minorEastAsia" w:hAnsi="Cambria Math"/>
+                      </w:rPr>
+                      <m:t>N</m:t>
+                    </m:r>
+                  </m:e>
+                  <m:sub>
+                    <m:r>
+                      <w:rPr>
+                        <w:rFonts w:ascii="Cambria Math" w:eastAsiaTheme="minorEastAsia" w:hAnsi="Cambria Math"/>
+                      </w:rPr>
+                      <m:t>x</m:t>
+                    </m:r>
+                  </m:sub>
+                </m:sSub>
+                <m:r>
+                  <w:rPr>
+                    <w:rFonts w:ascii="Cambria Math" w:eastAsiaTheme="minorEastAsia" w:hAnsi="Cambria Math"/>
+                  </w:rPr>
+                  <m:t xml:space="preserve">, </m:t>
+                </m:r>
+                <m:sSub>
+                  <m:sSubPr>
+                    <m:ctrlPr>
+                      <w:rPr>
+                        <w:rFonts w:ascii="Cambria Math" w:eastAsiaTheme="minorEastAsia" w:hAnsi="Cambria Math"/>
+                        <w:i/>
+                      </w:rPr>
+                    </m:ctrlPr>
+                  </m:sSubPr>
+                  <m:e>
+                    <m:r>
+                      <w:rPr>
+                        <w:rFonts w:ascii="Cambria Math" w:eastAsiaTheme="minorEastAsia" w:hAnsi="Cambria Math"/>
+                      </w:rPr>
+                      <m:t>N</m:t>
+                    </m:r>
+                  </m:e>
+                  <m:sub>
+                    <m:r>
+                      <w:rPr>
+                        <w:rFonts w:ascii="Cambria Math" w:eastAsiaTheme="minorEastAsia" w:hAnsi="Cambria Math"/>
+                      </w:rPr>
+                      <m:t>y</m:t>
+                    </m:r>
+                  </m:sub>
+                </m:sSub>
+                <m:r>
+                  <w:rPr>
+                    <w:rFonts w:ascii="Cambria Math" w:eastAsiaTheme="minorEastAsia" w:hAnsi="Cambria Math"/>
+                  </w:rPr>
+                  <m:t>,b</m:t>
+                </m:r>
+                <m:r>
+                  <w:rPr>
+                    <w:rFonts w:ascii="Cambria Math" w:eastAsiaTheme="minorEastAsia" w:hAnsi="Cambria Math"/>
+                  </w:rPr>
+                  <m:t>∈</m:t>
+                </m:r>
+                <m:r>
+                  <w:rPr>
+                    <w:rFonts w:ascii="Cambria Math" w:eastAsiaTheme="minorEastAsia" w:hAnsi="Cambria Math"/>
+                  </w:rPr>
+                  <m:t>R</m:t>
+                </m:r>
+              </m:oMath>
+            </m:oMathPara>
+          </w:p>
+        </w:tc>
+        <w:tc>
+          <w:tcPr>
+            <w:tcW w:w="2598" w:type="dxa"/>
+          </w:tcPr>
+          <w:p>
+            <w:pPr>
+              <w:pStyle w:val="ListParagraph"/>
+              <w:ind w:left="0"/>
+              <w:rPr>
+                <w:rFonts w:eastAsiaTheme="minorEastAsia"/>
+              </w:rPr>
+            </w:pPr>
+            <w:r>
+              <w:rPr>
+                <w:rFonts w:eastAsiaTheme="minorEastAsia"/>
+              </w:rPr>
+              <w:t>20.73, 72.54, 3.32</w:t>
+            </w:r>
+          </w:p>
+        </w:tc>
+        <w:tc>
+          <w:tcPr>
+            <w:tcW w:w="2598" w:type="dxa"/>
+          </w:tcPr>
+          <w:p>
+            <w:pPr>
+              <w:pStyle w:val="ListParagraph"/>
+              <w:ind w:left="0"/>
+              <w:rPr>
+                <w:rFonts w:eastAsiaTheme="minorEastAsia"/>
+              </w:rPr>
+            </w:pPr>
+            <w:r>
+              <w:rPr>
+                <w:rFonts w:eastAsiaTheme="minorEastAsia"/>
+              </w:rPr>
+              <w:t>53.53, 187.32, 4.9855</w:t>
+            </w:r>
+          </w:p>
+        </w:tc>
+      </w:tr>
+      <w:tr>
+        <w:tc>
+          <w:tcPr>
+            <w:tcW w:w="2714" w:type="dxa"/>
+          </w:tcPr>
+          <w:p>
+            <w:pPr>
+              <w:pStyle w:val="ListParagraph"/>
+              <w:ind w:left="0"/>
+              <w:rPr>
+                <w:rFonts w:eastAsiaTheme="minorEastAsia"/>
+              </w:rPr>
+            </w:pPr>
+            <m:oMathPara>
+              <m:oMath>
+                <m:sSub>
+                  <m:sSubPr>
+                    <m:ctrlPr>
+                      <w:rPr>
+                        <w:rFonts w:ascii="Cambria Math" w:eastAsiaTheme="minorEastAsia" w:hAnsi="Cambria Math"/>
+                        <w:i/>
+                      </w:rPr>
+                    </m:ctrlPr>
+                  </m:sSubPr>
+                  <m:e>
+                    <m:r>
+                      <w:rPr>
+                        <w:rFonts w:ascii="Cambria Math" w:eastAsiaTheme="minorEastAsia" w:hAnsi="Cambria Math"/>
+                      </w:rPr>
+                      <m:t>N</m:t>
+                    </m:r>
+                  </m:e>
+                  <m:sub>
+                    <m:r>
+                      <w:rPr>
+                        <w:rFonts w:ascii="Cambria Math" w:eastAsiaTheme="minorEastAsia" w:hAnsi="Cambria Math"/>
+                      </w:rPr>
+                      <m:t>x</m:t>
+                    </m:r>
+                  </m:sub>
+                </m:sSub>
+                <m:r>
+                  <w:rPr>
+                    <w:rFonts w:ascii="Cambria Math" w:eastAsiaTheme="minorEastAsia" w:hAnsi="Cambria Math"/>
+                  </w:rPr>
+                  <m:t xml:space="preserve">, </m:t>
+                </m:r>
+                <m:sSub>
+                  <m:sSubPr>
+                    <m:ctrlPr>
+                      <w:rPr>
+                        <w:rFonts w:ascii="Cambria Math" w:eastAsiaTheme="minorEastAsia" w:hAnsi="Cambria Math"/>
+                        <w:i/>
+                      </w:rPr>
+                    </m:ctrlPr>
+                  </m:sSubPr>
+                  <m:e>
+                    <m:r>
+                      <w:rPr>
+                        <w:rFonts w:ascii="Cambria Math" w:eastAsiaTheme="minorEastAsia" w:hAnsi="Cambria Math"/>
+                      </w:rPr>
+                      <m:t>N</m:t>
+                    </m:r>
+                  </m:e>
+                  <m:sub>
+                    <m:r>
+                      <w:rPr>
+                        <w:rFonts w:ascii="Cambria Math" w:eastAsiaTheme="minorEastAsia" w:hAnsi="Cambria Math"/>
+                      </w:rPr>
+                      <m:t>y</m:t>
+                    </m:r>
+                  </m:sub>
+                </m:sSub>
+                <m:r>
+                  <w:rPr>
+                    <w:rFonts w:ascii="Cambria Math" w:eastAsiaTheme="minorEastAsia" w:hAnsi="Cambria Math"/>
+                  </w:rPr>
+                  <m:t>,b∈</m:t>
+                </m:r>
+                <m:r>
+                  <w:rPr>
+                    <w:rFonts w:ascii="Cambria Math" w:eastAsiaTheme="minorEastAsia" w:hAnsi="Cambria Math"/>
+                  </w:rPr>
+                  <m:t>N</m:t>
+                </m:r>
+              </m:oMath>
+            </m:oMathPara>
+          </w:p>
+        </w:tc>
+        <w:tc>
+          <w:tcPr>
+            <w:tcW w:w="2598" w:type="dxa"/>
+          </w:tcPr>
+          <w:p>
+            <w:pPr>
+              <w:pStyle w:val="ListParagraph"/>
+              <w:ind w:left="0"/>
+              <w:rPr>
+                <w:rFonts w:eastAsiaTheme="minorEastAsia"/>
+              </w:rPr>
+            </w:pPr>
+            <w:r>
+              <w:rPr>
+                <w:rFonts w:eastAsiaTheme="minorEastAsia"/>
+              </w:rPr>
+              <w:t>21, 79, 3</w:t>
+            </w:r>
+          </w:p>
+        </w:tc>
+        <w:tc>
+          <w:tcPr>
+            <w:tcW w:w="2598" w:type="dxa"/>
+          </w:tcPr>
+          <w:p>
+            <w:pPr>
+              <w:pStyle w:val="ListParagraph"/>
+              <w:ind w:left="0"/>
+              <w:rPr>
+                <w:rFonts w:eastAsiaTheme="minorEastAsia"/>
+              </w:rPr>
+            </w:pPr>
+            <w:r>
+              <w:rPr>
+                <w:rFonts w:eastAsiaTheme="minorEastAsia"/>
+              </w:rPr>
+              <w:t>54, 185, 5</w:t>
+            </w:r>
+          </w:p>
+        </w:tc>
+      </w:tr>
+    </w:tbl>
+    <w:p>
+      <w:pPr>
+        <w:pStyle w:val="ListParagraph"/>
+        <w:ind w:left="1440"/>
+        <w:rPr>
+          <w:rFonts w:eastAsiaTheme="minorEastAsia"/>
+        </w:rPr>
+      </w:pPr>
+    </w:p>
+    <w:p>
+      <w:pPr>
+        <w:pStyle w:val="ListParagraph"/>
+        <w:numPr>
+          <w:ilvl w:val="1"/>
+          <w:numId w:val="1"/>
+        </w:numPr>
+        <w:rPr>
+          <w:rFonts w:eastAsiaTheme="minorEastAsia"/>
+        </w:rPr>
+      </w:pPr>
+      <w:r>
+        <w:rPr>
+          <w:rFonts w:eastAsiaTheme="minorEastAsia"/>
+        </w:rPr>
+        <w:t>Implemented in code</w:t>
+      </w:r>
+      <w:r>
+        <w:rPr>
+          <w:rFonts w:eastAsiaTheme="minorEastAsia"/>
+        </w:rPr>
+        <w:t>.</w:t>
+      </w:r>
+    </w:p>
+    <w:p>
+      <w:pPr>
+        <w:pStyle w:val="ListParagraph"/>
+        <w:numPr>
+          <w:ilvl w:val="1"/>
+          <w:numId w:val="1"/>
+        </w:numPr>
+        <w:rPr>
+          <w:rFonts w:eastAsiaTheme="minorEastAsia"/>
+        </w:rPr>
+      </w:pPr>
+      <w:r>
+        <w:rPr>
+          <w:rFonts w:eastAsiaTheme="minorEastAsia"/>
+        </w:rPr>
+        <w:t xml:space="preserve">The results obtained </w:t>
+      </w:r>
+      <w:r>
+        <w:rPr>
+          <w:rFonts w:eastAsiaTheme="minorEastAsia"/>
+        </w:rPr>
+        <w:t>by the search procedure</w:t>
+      </w:r>
+      <w:r>
+        <w:rPr>
+          <w:rFonts w:eastAsiaTheme="minorEastAsia"/>
+        </w:rPr>
+        <w:t xml:space="preserve"> are displayed in the table below:</w:t>
+      </w:r>
+    </w:p>
+    <w:tbl>
+      <w:tblPr>
+        <w:tblStyle w:val="TableGrid"/>
+        <w:tblW w:w="0" w:type="auto"/>
+        <w:tblInd w:w="1440" w:type="dxa"/>
+        <w:tblLook w:val="04A0" w:firstRow="1" w:lastRow="0" w:firstColumn="1" w:lastColumn="0" w:noHBand="0" w:noVBand="1"/>
+      </w:tblPr>
+      <w:tblGrid>
+        <w:gridCol w:w="2714"/>
+        <w:gridCol w:w="2598"/>
+        <w:gridCol w:w="2598"/>
+      </w:tblGrid>
+      <w:tr>
+        <w:tc>
+          <w:tcPr>
+            <w:tcW w:w="2714" w:type="dxa"/>
+          </w:tcPr>
+          <w:p>
+            <w:pPr>
+              <w:pStyle w:val="ListParagraph"/>
+              <w:ind w:left="0"/>
+              <w:rPr>
+                <w:rFonts w:eastAsiaTheme="minorEastAsia"/>
+              </w:rPr>
+            </w:pPr>
+            <w:r>
+              <w:rPr>
+                <w:rFonts w:eastAsiaTheme="minorEastAsia"/>
+              </w:rPr>
+              <w:t>Bit-budget</w:t>
+            </w:r>
+          </w:p>
+        </w:tc>
+        <w:tc>
+          <w:tcPr>
+            <w:tcW w:w="2598" w:type="dxa"/>
+          </w:tcPr>
+          <w:p>
+            <w:pPr>
+              <w:pStyle w:val="ListParagraph"/>
+              <w:ind w:left="0"/>
+              <w:rPr>
+                <w:rFonts w:eastAsiaTheme="minorEastAsia"/>
+              </w:rPr>
+            </w:pPr>
+            <w:r>
+              <w:rPr>
+                <w:rFonts w:eastAsiaTheme="minorEastAsia"/>
+              </w:rPr>
+              <w:t>5000</w:t>
+            </w:r>
+          </w:p>
+        </w:tc>
+        <w:tc>
+          <w:tcPr>
+            <w:tcW w:w="2598" w:type="dxa"/>
+          </w:tcPr>
+          <w:p>
+            <w:pPr>
+              <w:pStyle w:val="ListParagraph"/>
+              <w:ind w:left="0"/>
+              <w:rPr>
+                <w:rFonts w:eastAsiaTheme="minorEastAsia"/>
+              </w:rPr>
+            </w:pPr>
+            <w:r>
+              <w:rPr>
+                <w:rFonts w:eastAsiaTheme="minorEastAsia"/>
+              </w:rPr>
+              <w:t>50000</w:t>
+            </w:r>
+          </w:p>
+        </w:tc>
+      </w:tr>
+      <w:tr>
+        <w:tc>
+          <w:tcPr>
+            <w:tcW w:w="2714" w:type="dxa"/>
+          </w:tcPr>
+          <w:p>
+            <w:pPr>
+              <w:pStyle w:val="ListParagraph"/>
+              <w:ind w:left="0"/>
+              <w:rPr>
+                <w:rFonts w:eastAsiaTheme="minorEastAsia"/>
+              </w:rPr>
+            </w:pPr>
+            <m:oMathPara>
+              <m:oMath>
+                <m:sSub>
+                  <m:sSubPr>
+                    <m:ctrlPr>
+                      <w:rPr>
+                        <w:rFonts w:ascii="Cambria Math" w:eastAsiaTheme="minorEastAsia" w:hAnsi="Cambria Math"/>
+                        <w:i/>
+                      </w:rPr>
+                    </m:ctrlPr>
+                  </m:sSubPr>
+                  <m:e>
+                    <m:r>
+                      <w:rPr>
+                        <w:rFonts w:ascii="Cambria Math" w:eastAsiaTheme="minorEastAsia" w:hAnsi="Cambria Math"/>
+                      </w:rPr>
+                      <m:t>N</m:t>
+                    </m:r>
+                  </m:e>
+                  <m:sub>
+                    <m:r>
+                      <w:rPr>
+                        <w:rFonts w:ascii="Cambria Math" w:eastAsiaTheme="minorEastAsia" w:hAnsi="Cambria Math"/>
+                      </w:rPr>
+                      <m:t>x</m:t>
+                    </m:r>
+                  </m:sub>
+                </m:sSub>
+                <m:r>
+                  <w:rPr>
+                    <w:rFonts w:ascii="Cambria Math" w:eastAsiaTheme="minorEastAsia" w:hAnsi="Cambria Math"/>
+                  </w:rPr>
+                  <m:t xml:space="preserve">, </m:t>
+                </m:r>
+                <m:sSub>
+                  <m:sSubPr>
+                    <m:ctrlPr>
+                      <w:rPr>
+                        <w:rFonts w:ascii="Cambria Math" w:eastAsiaTheme="minorEastAsia" w:hAnsi="Cambria Math"/>
+                        <w:i/>
+                      </w:rPr>
+                    </m:ctrlPr>
+                  </m:sSubPr>
+                  <m:e>
+                    <m:r>
+                      <w:rPr>
+                        <w:rFonts w:ascii="Cambria Math" w:eastAsiaTheme="minorEastAsia" w:hAnsi="Cambria Math"/>
+                      </w:rPr>
+                      <m:t>N</m:t>
+                    </m:r>
+                  </m:e>
+                  <m:sub>
+                    <m:r>
+                      <w:rPr>
+                        <w:rFonts w:ascii="Cambria Math" w:eastAsiaTheme="minorEastAsia" w:hAnsi="Cambria Math"/>
+                      </w:rPr>
+                      <m:t>y</m:t>
+                    </m:r>
+                  </m:sub>
+                </m:sSub>
+                <m:r>
+                  <w:rPr>
+                    <w:rFonts w:ascii="Cambria Math" w:eastAsiaTheme="minorEastAsia" w:hAnsi="Cambria Math"/>
+                  </w:rPr>
+                  <m:t>,b∈R</m:t>
+                </m:r>
+              </m:oMath>
+            </m:oMathPara>
+          </w:p>
+        </w:tc>
+        <w:tc>
+          <w:tcPr>
+            <w:tcW w:w="2598" w:type="dxa"/>
+          </w:tcPr>
+          <w:p>
+            <w:pPr>
+              <w:pStyle w:val="ListParagraph"/>
+              <w:ind w:left="0"/>
+              <w:rPr>
+                <w:rFonts w:eastAsiaTheme="minorEastAsia"/>
+              </w:rPr>
+            </w:pPr>
+            <w:r>
+              <w:rPr>
+                <w:rFonts w:eastAsiaTheme="minorEastAsia"/>
+              </w:rPr>
+              <w:t>20.69</w:t>
+            </w:r>
+            <w:r>
+              <w:rPr>
+                <w:rFonts w:eastAsiaTheme="minorEastAsia"/>
+              </w:rPr>
+              <w:t>, 72.5</w:t>
+            </w:r>
+            <w:r>
+              <w:rPr>
+                <w:rFonts w:eastAsiaTheme="minorEastAsia"/>
+              </w:rPr>
+              <w:t>8</w:t>
+            </w:r>
+            <w:r>
+              <w:rPr>
+                <w:rFonts w:eastAsiaTheme="minorEastAsia"/>
+              </w:rPr>
+              <w:t>, 3.32</w:t>
+            </w:r>
+          </w:p>
+        </w:tc>
+        <w:tc>
+          <w:tcPr>
+            <w:tcW w:w="2598" w:type="dxa"/>
+          </w:tcPr>
+          <w:p>
+            <w:pPr>
+              <w:pStyle w:val="ListParagraph"/>
+              <w:ind w:left="0"/>
+              <w:rPr>
+                <w:rFonts w:eastAsiaTheme="minorEastAsia"/>
+              </w:rPr>
+            </w:pPr>
+            <w:r>
+              <w:rPr>
+                <w:rFonts w:eastAsiaTheme="minorEastAsia"/>
+              </w:rPr>
+              <w:t>53.</w:t>
+            </w:r>
+            <w:r>
+              <w:rPr>
+                <w:rFonts w:eastAsiaTheme="minorEastAsia"/>
+              </w:rPr>
+              <w:t>49</w:t>
+            </w:r>
+            <w:r>
+              <w:rPr>
+                <w:rFonts w:eastAsiaTheme="minorEastAsia"/>
+              </w:rPr>
+              <w:t>, 187.</w:t>
+            </w:r>
+            <w:r>
+              <w:rPr>
+                <w:rFonts w:eastAsiaTheme="minorEastAsia"/>
+              </w:rPr>
+              <w:t>4</w:t>
+            </w:r>
+            <w:r>
+              <w:rPr>
+                <w:rFonts w:eastAsiaTheme="minorEastAsia"/>
+              </w:rPr>
+              <w:t>2, 4.98</w:t>
+            </w:r>
+            <w:r>
+              <w:rPr>
+                <w:rFonts w:eastAsiaTheme="minorEastAsia"/>
+              </w:rPr>
+              <w:t>66</w:t>
+            </w:r>
+          </w:p>
+        </w:tc>
+      </w:tr>
+      <w:tr>
+        <w:tc>
+          <w:tcPr>
+            <w:tcW w:w="2714" w:type="dxa"/>
+          </w:tcPr>
+          <w:p>
+            <w:pPr>
+              <w:pStyle w:val="ListParagraph"/>
+              <w:ind w:left="0"/>
+              <w:rPr>
+                <w:rFonts w:eastAsiaTheme="minorEastAsia"/>
+              </w:rPr>
+            </w:pPr>
+            <m:oMathPara>
+              <m:oMath>
+                <m:sSub>
+                  <m:sSubPr>
+                    <m:ctrlPr>
+                      <w:rPr>
+                        <w:rFonts w:ascii="Cambria Math" w:eastAsiaTheme="minorEastAsia" w:hAnsi="Cambria Math"/>
+                        <w:i/>
+                      </w:rPr>
+                    </m:ctrlPr>
+                  </m:sSubPr>
+                  <m:e>
+                    <m:r>
+                      <w:rPr>
+                        <w:rFonts w:ascii="Cambria Math" w:eastAsiaTheme="minorEastAsia" w:hAnsi="Cambria Math"/>
+                      </w:rPr>
+                      <m:t>N</m:t>
+                    </m:r>
+                  </m:e>
+                  <m:sub>
+                    <m:r>
+                      <w:rPr>
+                        <w:rFonts w:ascii="Cambria Math" w:eastAsiaTheme="minorEastAsia" w:hAnsi="Cambria Math"/>
+                      </w:rPr>
+                      <m:t>x</m:t>
+                    </m:r>
+                  </m:sub>
+                </m:sSub>
+                <m:r>
+                  <w:rPr>
+                    <w:rFonts w:ascii="Cambria Math" w:eastAsiaTheme="minorEastAsia" w:hAnsi="Cambria Math"/>
+                  </w:rPr>
+                  <m:t xml:space="preserve">, </m:t>
+                </m:r>
+                <m:sSub>
+                  <m:sSubPr>
+                    <m:ctrlPr>
+                      <w:rPr>
+                        <w:rFonts w:ascii="Cambria Math" w:eastAsiaTheme="minorEastAsia" w:hAnsi="Cambria Math"/>
+                        <w:i/>
+                      </w:rPr>
+                    </m:ctrlPr>
+                  </m:sSubPr>
+                  <m:e>
+                    <m:r>
+                      <w:rPr>
+                        <w:rFonts w:ascii="Cambria Math" w:eastAsiaTheme="minorEastAsia" w:hAnsi="Cambria Math"/>
+                      </w:rPr>
+                      <m:t>N</m:t>
+                    </m:r>
+                  </m:e>
+                  <m:sub>
+                    <m:r>
+                      <w:rPr>
+                        <w:rFonts w:ascii="Cambria Math" w:eastAsiaTheme="minorEastAsia" w:hAnsi="Cambria Math"/>
+                      </w:rPr>
+                      <m:t>y</m:t>
+                    </m:r>
+                  </m:sub>
+                </m:sSub>
+                <m:r>
+                  <w:rPr>
+                    <w:rFonts w:ascii="Cambria Math" w:eastAsiaTheme="minorEastAsia" w:hAnsi="Cambria Math"/>
+                  </w:rPr>
+                  <m:t>,b∈N</m:t>
+                </m:r>
+              </m:oMath>
+            </m:oMathPara>
+          </w:p>
+        </w:tc>
+        <w:tc>
+          <w:tcPr>
+            <w:tcW w:w="2598" w:type="dxa"/>
+          </w:tcPr>
+          <w:p>
+            <w:pPr>
+              <w:pStyle w:val="ListParagraph"/>
+              <w:ind w:left="0"/>
+              <w:rPr>
+                <w:rFonts w:eastAsiaTheme="minorEastAsia"/>
+              </w:rPr>
+            </w:pPr>
+            <w:r>
+              <w:rPr>
+                <w:rFonts w:eastAsiaTheme="minorEastAsia"/>
+              </w:rPr>
+              <w:t>21, 79, 3</w:t>
+            </w:r>
+          </w:p>
+        </w:tc>
+        <w:tc>
+          <w:tcPr>
+            <w:tcW w:w="2598" w:type="dxa"/>
+          </w:tcPr>
+          <w:p>
+            <w:pPr>
+              <w:pStyle w:val="ListParagraph"/>
+              <w:ind w:left="0"/>
+              <w:rPr>
+                <w:rFonts w:eastAsiaTheme="minorEastAsia"/>
+              </w:rPr>
+            </w:pPr>
+            <w:r>
+              <w:rPr>
+                <w:rFonts w:eastAsiaTheme="minorEastAsia"/>
+              </w:rPr>
+              <w:t>54, 185, 5</w:t>
+            </w:r>
+          </w:p>
+        </w:tc>
+      </w:tr>
+    </w:tbl>
+    <w:p>
+      <w:pPr>
+        <w:pStyle w:val="ListParagraph"/>
+        <w:ind w:left="1440"/>
+        <w:rPr>
+          <w:rFonts w:eastAsiaTheme="minorEastAsia"/>
+        </w:rPr>
+      </w:pPr>
+    </w:p>
+    <w:p>
+      <w:pPr>
+        <w:pStyle w:val="ListParagraph"/>
+        <w:ind w:left="1440"/>
+        <w:rPr>
+          <w:rFonts w:eastAsiaTheme="minorEastAsia"/>
+        </w:rPr>
+      </w:pPr>
+      <w:r>
+        <w:rPr>
+          <w:rFonts w:eastAsiaTheme="minorEastAsia"/>
+        </w:rPr>
+        <w:t>The “real” results differ slightly. But the rounded results are identical.</w:t>
+      </w:r>
+      <w:r>
+        <w:rPr>
+          <w:rFonts w:eastAsiaTheme="minorEastAsia"/>
+        </w:rPr>
+        <w:t xml:space="preserve"> This is because we round the results to the best feasible solution</w:t>
+      </w:r>
+      <w:r>
+        <w:rPr>
+          <w:rFonts w:eastAsiaTheme="minorEastAsia"/>
+        </w:rPr>
+        <w:t>.</w:t>
+      </w:r>
+    </w:p>
+    <w:p>
+      <w:pPr>
+        <w:pStyle w:val="ListParagraph"/>
+        <w:ind w:left="1440"/>
+        <w:rPr>
+          <w:rFonts w:eastAsiaTheme="minorEastAsia"/>
+        </w:rPr>
+      </w:pPr>
+    </w:p>
+    <w:p>
+      <w:pPr>
+        <w:pStyle w:val="ListParagraph"/>
+        <w:ind w:left="1440"/>
+        <w:rPr>
+          <w:rFonts w:eastAsiaTheme="minorEastAsia"/>
+        </w:rPr>
+      </w:pPr>
+      <w:r>
+        <w:rPr>
+          <w:rFonts w:eastAsiaTheme="minorEastAsia"/>
+        </w:rPr>
+        <w:t>The reconstructed images obtained in the experiment are:</w:t>
+      </w:r>
+    </w:p>
+    <w:p>
+      <w:pPr>
+        <w:ind w:left="720"/>
+        <w:rPr>
+          <w:rFonts w:eastAsiaTheme="minorEastAsia"/>
+        </w:rPr>
+      </w:pPr>
+      <w:r>
+        <w:rPr>
+          <w:rFonts w:eastAsiaTheme="minorEastAsia"/>
+        </w:rPr>
+        <w:drawing>
+          <wp:inline distT="0" distB="0" distL="0" distR="0" wp14:anchorId="0FB67042" wp14:editId="36BFAFE0">
+            <wp:extent cx="3963725" cy="3854414"/>
+            <wp:effectExtent l="0" t="0" r="0" b="0"/>
+            <wp:docPr id="5" name="Picture 5" descr="A picture containing tiled, tile, tub&#10;&#10;Description automatically generated"/>
+            <wp:cNvGraphicFramePr>
+              <a:graphicFrameLocks xmlns:a="http://schemas.openxmlformats.org/drawingml/2006/main" noChangeAspect="1"/>
+            </wp:cNvGraphicFramePr>
+            <a:graphic xmlns:a="http://schemas.openxmlformats.org/drawingml/2006/main">
+              <a:graphicData uri="http://schemas.openxmlformats.org/drawingml/2006/picture">
+                <pic:pic xmlns:pic="http://schemas.openxmlformats.org/drawingml/2006/picture">
+                  <pic:nvPicPr>
+                    <pic:cNvPr id="5" name="Picture 5" descr="A picture containing tiled, tile, tub&#10;&#10;Description automatically generated"/>
+                    <pic:cNvPicPr/>
+                  </pic:nvPicPr>
                   <pic:blipFill>
-                    <a:blip r:embed="rId8"/>
+                    <a:blip r:embed="rId10"/>
                     <a:stretch>
                       <a:fillRect/>
                     </a:stretch>
@@ -4657,7 +5977,7 @@
                   <pic:spPr>
                     <a:xfrm>
                       <a:off x="0" y="0"/>
-                      <a:ext cx="5151363" cy="655139"/>
+                      <a:ext cx="3968898" cy="3859445"/>
                     </a:xfrm>
                     <a:prstGeom prst="rect">
                       <a:avLst/>
@@ -4668,6 +5988,2263 @@
             </a:graphic>
           </wp:inline>
         </w:drawing>
+      </w:r>
+    </w:p>
+    <w:p>
+      <w:pPr>
+        <w:rPr>
+          <w:rFonts w:eastAsiaTheme="minorEastAsia"/>
+        </w:rPr>
+      </w:pPr>
+    </w:p>
+    <w:p>
+      <w:pPr>
+        <w:rPr>
+          <w:rFonts w:eastAsiaTheme="minorEastAsia"/>
+        </w:rPr>
+      </w:pPr>
+      <w:r>
+        <w:rPr>
+          <w:rFonts w:eastAsiaTheme="minorEastAsia"/>
+        </w:rPr>
+        <w:lastRenderedPageBreak/>
+        <w:drawing>
+          <wp:inline distT="0" distB="0" distL="0" distR="0" wp14:anchorId="61412A8C" wp14:editId="64782ED4">
+            <wp:extent cx="4325510" cy="4104610"/>
+            <wp:effectExtent l="0" t="0" r="0" b="0"/>
+            <wp:docPr id="6" name="Picture 6" descr="A picture containing text&#10;&#10;Description automatically generated"/>
+            <wp:cNvGraphicFramePr>
+              <a:graphicFrameLocks xmlns:a="http://schemas.openxmlformats.org/drawingml/2006/main" noChangeAspect="1"/>
+            </wp:cNvGraphicFramePr>
+            <a:graphic xmlns:a="http://schemas.openxmlformats.org/drawingml/2006/main">
+              <a:graphicData uri="http://schemas.openxmlformats.org/drawingml/2006/picture">
+                <pic:pic xmlns:pic="http://schemas.openxmlformats.org/drawingml/2006/picture">
+                  <pic:nvPicPr>
+                    <pic:cNvPr id="6" name="Picture 6" descr="A picture containing text&#10;&#10;Description automatically generated"/>
+                    <pic:cNvPicPr/>
+                  </pic:nvPicPr>
+                  <pic:blipFill>
+                    <a:blip r:embed="rId11"/>
+                    <a:stretch>
+                      <a:fillRect/>
+                    </a:stretch>
+                  </pic:blipFill>
+                  <pic:spPr>
+                    <a:xfrm>
+                      <a:off x="0" y="0"/>
+                      <a:ext cx="4338895" cy="4117312"/>
+                    </a:xfrm>
+                    <a:prstGeom prst="rect">
+                      <a:avLst/>
+                    </a:prstGeom>
+                  </pic:spPr>
+                </pic:pic>
+              </a:graphicData>
+            </a:graphic>
+          </wp:inline>
+        </w:drawing>
+      </w:r>
+    </w:p>
+    <w:p>
+      <w:pPr>
+        <w:rPr>
+          <w:rFonts w:eastAsiaTheme="minorEastAsia"/>
+          <w:rtl/>
+        </w:rPr>
+      </w:pPr>
+      <w:r>
+        <w:rPr>
+          <w:rFonts w:eastAsiaTheme="minorEastAsia"/>
+        </w:rPr>
+        <w:t xml:space="preserve">The images for both experiments are the same because the </w:t>
+      </w:r>
+      <m:oMath>
+        <m:sSub>
+          <m:sSubPr>
+            <m:ctrlPr>
+              <w:rPr>
+                <w:rFonts w:ascii="Cambria Math" w:eastAsiaTheme="minorEastAsia" w:hAnsi="Cambria Math"/>
+                <w:i/>
+              </w:rPr>
+            </m:ctrlPr>
+          </m:sSubPr>
+          <m:e>
+            <m:r>
+              <w:rPr>
+                <w:rFonts w:ascii="Cambria Math" w:eastAsiaTheme="minorEastAsia" w:hAnsi="Cambria Math"/>
+              </w:rPr>
+              <m:t>N</m:t>
+            </m:r>
+          </m:e>
+          <m:sub>
+            <m:r>
+              <w:rPr>
+                <w:rFonts w:ascii="Cambria Math" w:eastAsiaTheme="minorEastAsia" w:hAnsi="Cambria Math"/>
+              </w:rPr>
+              <m:t>x</m:t>
+            </m:r>
+          </m:sub>
+        </m:sSub>
+        <m:r>
+          <w:rPr>
+            <w:rFonts w:ascii="Cambria Math" w:eastAsiaTheme="minorEastAsia" w:hAnsi="Cambria Math"/>
+          </w:rPr>
+          <m:t xml:space="preserve">, </m:t>
+        </m:r>
+        <m:sSub>
+          <m:sSubPr>
+            <m:ctrlPr>
+              <w:rPr>
+                <w:rFonts w:ascii="Cambria Math" w:eastAsiaTheme="minorEastAsia" w:hAnsi="Cambria Math"/>
+                <w:i/>
+              </w:rPr>
+            </m:ctrlPr>
+          </m:sSubPr>
+          <m:e>
+            <m:r>
+              <w:rPr>
+                <w:rFonts w:ascii="Cambria Math" w:eastAsiaTheme="minorEastAsia" w:hAnsi="Cambria Math"/>
+              </w:rPr>
+              <m:t>N</m:t>
+            </m:r>
+          </m:e>
+          <m:sub>
+            <m:r>
+              <w:rPr>
+                <w:rFonts w:ascii="Cambria Math" w:eastAsiaTheme="minorEastAsia" w:hAnsi="Cambria Math"/>
+              </w:rPr>
+              <m:t>y</m:t>
+            </m:r>
+          </m:sub>
+        </m:sSub>
+        <m:r>
+          <w:rPr>
+            <w:rFonts w:ascii="Cambria Math" w:eastAsiaTheme="minorEastAsia" w:hAnsi="Cambria Math"/>
+          </w:rPr>
+          <m:t xml:space="preserve"> and b</m:t>
+        </m:r>
+      </m:oMath>
+      <w:r>
+        <w:rPr>
+          <w:rFonts w:eastAsiaTheme="minorEastAsia"/>
+        </w:rPr>
+        <w:t xml:space="preserve"> parameters are the same.</w:t>
+      </w:r>
+    </w:p>
+    <w:p>
+      <w:pPr>
+        <w:pStyle w:val="ListParagraph"/>
+        <w:numPr>
+          <w:ilvl w:val="1"/>
+          <w:numId w:val="1"/>
+        </w:numPr>
+        <w:rPr>
+          <w:rFonts w:eastAsiaTheme="minorEastAsia"/>
+        </w:rPr>
+      </w:pPr>
+      <m:oMath>
+        <m:r>
+          <w:rPr>
+            <w:rFonts w:ascii="Cambria Math" w:eastAsiaTheme="minorEastAsia" w:hAnsi="Cambria Math"/>
+          </w:rPr>
+          <m:t xml:space="preserve">A=2500, </m:t>
+        </m:r>
+        <m:sSub>
+          <m:sSubPr>
+            <m:ctrlPr>
+              <w:rPr>
+                <w:rFonts w:ascii="Cambria Math" w:eastAsiaTheme="minorEastAsia" w:hAnsi="Cambria Math"/>
+                <w:i/>
+              </w:rPr>
+            </m:ctrlPr>
+          </m:sSubPr>
+          <m:e>
+            <m:r>
+              <w:rPr>
+                <w:rFonts w:ascii="Cambria Math" w:eastAsiaTheme="minorEastAsia" w:hAnsi="Cambria Math"/>
+              </w:rPr>
+              <m:t>w</m:t>
+            </m:r>
+          </m:e>
+          <m:sub>
+            <m:r>
+              <w:rPr>
+                <w:rFonts w:ascii="Cambria Math" w:eastAsiaTheme="minorEastAsia" w:hAnsi="Cambria Math"/>
+              </w:rPr>
+              <m:t>x</m:t>
+            </m:r>
+          </m:sub>
+        </m:sSub>
+        <m:r>
+          <w:rPr>
+            <w:rFonts w:ascii="Cambria Math" w:eastAsiaTheme="minorEastAsia" w:hAnsi="Cambria Math"/>
+          </w:rPr>
+          <m:t>=</m:t>
+        </m:r>
+        <m:r>
+          <w:rPr>
+            <w:rFonts w:ascii="Cambria Math" w:eastAsiaTheme="minorEastAsia" w:hAnsi="Cambria Math"/>
+          </w:rPr>
+          <m:t>7</m:t>
+        </m:r>
+        <m:r>
+          <w:rPr>
+            <w:rFonts w:ascii="Cambria Math" w:eastAsiaTheme="minorEastAsia" w:hAnsi="Cambria Math"/>
+          </w:rPr>
+          <m:t xml:space="preserve">, </m:t>
+        </m:r>
+        <m:sSub>
+          <m:sSubPr>
+            <m:ctrlPr>
+              <w:rPr>
+                <w:rFonts w:ascii="Cambria Math" w:eastAsiaTheme="minorEastAsia" w:hAnsi="Cambria Math"/>
+                <w:i/>
+              </w:rPr>
+            </m:ctrlPr>
+          </m:sSubPr>
+          <m:e>
+            <m:r>
+              <w:rPr>
+                <w:rFonts w:ascii="Cambria Math" w:eastAsiaTheme="minorEastAsia" w:hAnsi="Cambria Math"/>
+              </w:rPr>
+              <m:t>w</m:t>
+            </m:r>
+          </m:e>
+          <m:sub>
+            <m:r>
+              <w:rPr>
+                <w:rFonts w:ascii="Cambria Math" w:eastAsiaTheme="minorEastAsia" w:hAnsi="Cambria Math"/>
+              </w:rPr>
+              <m:t>y</m:t>
+            </m:r>
+          </m:sub>
+        </m:sSub>
+        <m:r>
+          <w:rPr>
+            <w:rFonts w:ascii="Cambria Math" w:eastAsiaTheme="minorEastAsia" w:hAnsi="Cambria Math"/>
+          </w:rPr>
+          <m:t>=2</m:t>
+        </m:r>
+      </m:oMath>
+    </w:p>
+    <w:p>
+      <w:pPr>
+        <w:pStyle w:val="ListParagraph"/>
+        <w:numPr>
+          <w:ilvl w:val="2"/>
+          <w:numId w:val="1"/>
+        </w:numPr>
+        <w:rPr>
+          <w:rFonts w:eastAsiaTheme="minorEastAsia"/>
+        </w:rPr>
+      </w:pPr>
+      <w:r>
+        <w:rPr>
+          <w:rFonts w:eastAsiaTheme="minorEastAsia"/>
+        </w:rPr>
+        <w:t>From the same analysis we get that:</w:t>
+      </w:r>
+    </w:p>
+    <w:p>
+      <w:pPr>
+        <w:pStyle w:val="ListParagraph"/>
+        <w:numPr>
+          <w:ilvl w:val="3"/>
+          <w:numId w:val="1"/>
+        </w:numPr>
+      </w:pPr>
+      <m:oMath>
+        <m:f>
+          <m:fPr>
+            <m:ctrlPr>
+              <w:rPr>
+                <w:rFonts w:ascii="Cambria Math" w:hAnsi="Cambria Math"/>
+                <w:i/>
+              </w:rPr>
+            </m:ctrlPr>
+          </m:fPr>
+          <m:num>
+            <m:r>
+              <w:rPr>
+                <w:rFonts w:ascii="Cambria Math" w:hAnsi="Cambria Math"/>
+              </w:rPr>
+              <m:t>dϕ</m:t>
+            </m:r>
+          </m:num>
+          <m:den>
+            <m:r>
+              <w:rPr>
+                <w:rFonts w:ascii="Cambria Math" w:hAnsi="Cambria Math"/>
+              </w:rPr>
+              <m:t>dx</m:t>
+            </m:r>
+          </m:den>
+        </m:f>
+        <m:r>
+          <w:rPr>
+            <w:rFonts w:ascii="Cambria Math" w:hAnsi="Cambria Math"/>
+          </w:rPr>
+          <m:t>=-2πA</m:t>
+        </m:r>
+        <m:sSub>
+          <m:sSubPr>
+            <m:ctrlPr>
+              <w:rPr>
+                <w:rFonts w:ascii="Cambria Math" w:hAnsi="Cambria Math"/>
+                <w:i/>
+              </w:rPr>
+            </m:ctrlPr>
+          </m:sSubPr>
+          <m:e>
+            <m:r>
+              <w:rPr>
+                <w:rFonts w:ascii="Cambria Math" w:hAnsi="Cambria Math"/>
+              </w:rPr>
+              <m:t>w</m:t>
+            </m:r>
+          </m:e>
+          <m:sub>
+            <m:r>
+              <w:rPr>
+                <w:rFonts w:ascii="Cambria Math" w:hAnsi="Cambria Math"/>
+              </w:rPr>
+              <m:t>x</m:t>
+            </m:r>
+          </m:sub>
+        </m:sSub>
+        <m:r>
+          <m:rPr>
+            <m:sty m:val="p"/>
+          </m:rPr>
+          <w:rPr>
+            <w:rFonts w:ascii="Cambria Math" w:hAnsi="Cambria Math"/>
+          </w:rPr>
+          <m:t>sin⁡</m:t>
+        </m:r>
+        <m:r>
+          <w:rPr>
+            <w:rFonts w:ascii="Cambria Math" w:hAnsi="Cambria Math"/>
+          </w:rPr>
+          <m:t>(2π</m:t>
+        </m:r>
+        <m:sSub>
+          <m:sSubPr>
+            <m:ctrlPr>
+              <w:rPr>
+                <w:rFonts w:ascii="Cambria Math" w:hAnsi="Cambria Math"/>
+                <w:i/>
+              </w:rPr>
+            </m:ctrlPr>
+          </m:sSubPr>
+          <m:e>
+            <m:r>
+              <w:rPr>
+                <w:rFonts w:ascii="Cambria Math" w:hAnsi="Cambria Math"/>
+              </w:rPr>
+              <m:t>w</m:t>
+            </m:r>
+          </m:e>
+          <m:sub>
+            <m:r>
+              <w:rPr>
+                <w:rFonts w:ascii="Cambria Math" w:hAnsi="Cambria Math"/>
+              </w:rPr>
+              <m:t>x</m:t>
+            </m:r>
+          </m:sub>
+        </m:sSub>
+        <m:r>
+          <w:rPr>
+            <w:rFonts w:ascii="Cambria Math" w:hAnsi="Cambria Math"/>
+          </w:rPr>
+          <m:t>x)</m:t>
+        </m:r>
+        <m:r>
+          <m:rPr>
+            <m:sty m:val="p"/>
+          </m:rPr>
+          <w:rPr>
+            <w:rFonts w:ascii="Cambria Math" w:hAnsi="Cambria Math"/>
+          </w:rPr>
+          <m:t>sin⁡</m:t>
+        </m:r>
+        <m:r>
+          <w:rPr>
+            <w:rFonts w:ascii="Cambria Math" w:hAnsi="Cambria Math"/>
+          </w:rPr>
+          <m:t>(2π</m:t>
+        </m:r>
+        <m:sSub>
+          <m:sSubPr>
+            <m:ctrlPr>
+              <w:rPr>
+                <w:rFonts w:ascii="Cambria Math" w:hAnsi="Cambria Math"/>
+                <w:i/>
+              </w:rPr>
+            </m:ctrlPr>
+          </m:sSubPr>
+          <m:e>
+            <m:r>
+              <w:rPr>
+                <w:rFonts w:ascii="Cambria Math" w:hAnsi="Cambria Math"/>
+              </w:rPr>
+              <m:t>w</m:t>
+            </m:r>
+          </m:e>
+          <m:sub>
+            <m:r>
+              <w:rPr>
+                <w:rFonts w:ascii="Cambria Math" w:hAnsi="Cambria Math"/>
+              </w:rPr>
+              <m:t>y</m:t>
+            </m:r>
+          </m:sub>
+        </m:sSub>
+        <m:r>
+          <w:rPr>
+            <w:rFonts w:ascii="Cambria Math" w:hAnsi="Cambria Math"/>
+          </w:rPr>
+          <m:t>y)</m:t>
+        </m:r>
+      </m:oMath>
+    </w:p>
+    <w:p>
+      <w:pPr>
+        <w:pStyle w:val="ListParagraph"/>
+        <w:numPr>
+          <w:ilvl w:val="3"/>
+          <w:numId w:val="1"/>
+        </w:numPr>
+      </w:pPr>
+      <m:oMath>
+        <m:f>
+          <m:fPr>
+            <m:ctrlPr>
+              <w:rPr>
+                <w:rFonts w:ascii="Cambria Math" w:hAnsi="Cambria Math"/>
+                <w:i/>
+              </w:rPr>
+            </m:ctrlPr>
+          </m:fPr>
+          <m:num>
+            <m:r>
+              <w:rPr>
+                <w:rFonts w:ascii="Cambria Math" w:hAnsi="Cambria Math"/>
+              </w:rPr>
+              <m:t>dϕ</m:t>
+            </m:r>
+          </m:num>
+          <m:den>
+            <m:r>
+              <w:rPr>
+                <w:rFonts w:ascii="Cambria Math" w:hAnsi="Cambria Math"/>
+              </w:rPr>
+              <m:t>dy</m:t>
+            </m:r>
+          </m:den>
+        </m:f>
+        <m:r>
+          <w:rPr>
+            <w:rFonts w:ascii="Cambria Math" w:hAnsi="Cambria Math"/>
+          </w:rPr>
+          <m:t>=2πA</m:t>
+        </m:r>
+        <m:sSub>
+          <m:sSubPr>
+            <m:ctrlPr>
+              <w:rPr>
+                <w:rFonts w:ascii="Cambria Math" w:hAnsi="Cambria Math"/>
+                <w:i/>
+              </w:rPr>
+            </m:ctrlPr>
+          </m:sSubPr>
+          <m:e>
+            <m:r>
+              <w:rPr>
+                <w:rFonts w:ascii="Cambria Math" w:hAnsi="Cambria Math"/>
+              </w:rPr>
+              <m:t>w</m:t>
+            </m:r>
+          </m:e>
+          <m:sub>
+            <m:r>
+              <w:rPr>
+                <w:rFonts w:ascii="Cambria Math" w:hAnsi="Cambria Math"/>
+              </w:rPr>
+              <m:t>y</m:t>
+            </m:r>
+          </m:sub>
+        </m:sSub>
+        <m:r>
+          <m:rPr>
+            <m:sty m:val="p"/>
+          </m:rPr>
+          <w:rPr>
+            <w:rFonts w:ascii="Cambria Math" w:hAnsi="Cambria Math"/>
+          </w:rPr>
+          <m:t>cos⁡</m:t>
+        </m:r>
+        <m:r>
+          <w:rPr>
+            <w:rFonts w:ascii="Cambria Math" w:hAnsi="Cambria Math"/>
+          </w:rPr>
+          <m:t>(2π</m:t>
+        </m:r>
+        <m:sSub>
+          <m:sSubPr>
+            <m:ctrlPr>
+              <w:rPr>
+                <w:rFonts w:ascii="Cambria Math" w:hAnsi="Cambria Math"/>
+                <w:i/>
+              </w:rPr>
+            </m:ctrlPr>
+          </m:sSubPr>
+          <m:e>
+            <m:r>
+              <w:rPr>
+                <w:rFonts w:ascii="Cambria Math" w:hAnsi="Cambria Math"/>
+              </w:rPr>
+              <m:t>w</m:t>
+            </m:r>
+          </m:e>
+          <m:sub>
+            <m:r>
+              <w:rPr>
+                <w:rFonts w:ascii="Cambria Math" w:hAnsi="Cambria Math"/>
+              </w:rPr>
+              <m:t>x</m:t>
+            </m:r>
+          </m:sub>
+        </m:sSub>
+        <m:r>
+          <w:rPr>
+            <w:rFonts w:ascii="Cambria Math" w:hAnsi="Cambria Math"/>
+          </w:rPr>
+          <m:t>x)</m:t>
+        </m:r>
+        <m:r>
+          <m:rPr>
+            <m:sty m:val="p"/>
+          </m:rPr>
+          <w:rPr>
+            <w:rFonts w:ascii="Cambria Math" w:hAnsi="Cambria Math"/>
+          </w:rPr>
+          <m:t>cos⁡</m:t>
+        </m:r>
+        <m:r>
+          <w:rPr>
+            <w:rFonts w:ascii="Cambria Math" w:hAnsi="Cambria Math"/>
+          </w:rPr>
+          <m:t>(2π</m:t>
+        </m:r>
+        <m:sSub>
+          <m:sSubPr>
+            <m:ctrlPr>
+              <w:rPr>
+                <w:rFonts w:ascii="Cambria Math" w:hAnsi="Cambria Math"/>
+                <w:i/>
+              </w:rPr>
+            </m:ctrlPr>
+          </m:sSubPr>
+          <m:e>
+            <m:r>
+              <w:rPr>
+                <w:rFonts w:ascii="Cambria Math" w:hAnsi="Cambria Math"/>
+              </w:rPr>
+              <m:t>w</m:t>
+            </m:r>
+          </m:e>
+          <m:sub>
+            <m:r>
+              <w:rPr>
+                <w:rFonts w:ascii="Cambria Math" w:hAnsi="Cambria Math"/>
+              </w:rPr>
+              <m:t>y</m:t>
+            </m:r>
+          </m:sub>
+        </m:sSub>
+        <m:r>
+          <w:rPr>
+            <w:rFonts w:ascii="Cambria Math" w:hAnsi="Cambria Math"/>
+          </w:rPr>
+          <m:t>y)</m:t>
+        </m:r>
+      </m:oMath>
+    </w:p>
+    <w:p>
+      <w:pPr>
+        <w:pStyle w:val="ListParagraph"/>
+        <w:numPr>
+          <w:ilvl w:val="3"/>
+          <w:numId w:val="1"/>
+        </w:numPr>
+        <w:rPr>
+          <w:rFonts w:eastAsiaTheme="minorEastAsia"/>
+        </w:rPr>
+      </w:pPr>
+      <m:oMath>
+        <m:nary>
+          <m:naryPr>
+            <m:limLoc m:val="subSup"/>
+            <m:ctrlPr>
+              <w:rPr>
+                <w:rFonts w:ascii="Cambria Math" w:hAnsi="Cambria Math"/>
+                <w:i/>
+              </w:rPr>
+            </m:ctrlPr>
+          </m:naryPr>
+          <m:sub>
+            <m:r>
+              <w:rPr>
+                <w:rFonts w:ascii="Cambria Math" w:hAnsi="Cambria Math"/>
+              </w:rPr>
+              <m:t>0</m:t>
+            </m:r>
+          </m:sub>
+          <m:sup>
+            <m:r>
+              <w:rPr>
+                <w:rFonts w:ascii="Cambria Math" w:hAnsi="Cambria Math"/>
+              </w:rPr>
+              <m:t>1</m:t>
+            </m:r>
+          </m:sup>
+          <m:e>
+            <m:nary>
+              <m:naryPr>
+                <m:limLoc m:val="subSup"/>
+                <m:ctrlPr>
+                  <w:rPr>
+                    <w:rFonts w:ascii="Cambria Math" w:hAnsi="Cambria Math"/>
+                    <w:i/>
+                  </w:rPr>
+                </m:ctrlPr>
+              </m:naryPr>
+              <m:sub>
+                <m:r>
+                  <w:rPr>
+                    <w:rFonts w:ascii="Cambria Math" w:hAnsi="Cambria Math"/>
+                  </w:rPr>
+                  <m:t>0</m:t>
+                </m:r>
+              </m:sub>
+              <m:sup>
+                <m:r>
+                  <w:rPr>
+                    <w:rFonts w:ascii="Cambria Math" w:hAnsi="Cambria Math"/>
+                  </w:rPr>
+                  <m:t>1</m:t>
+                </m:r>
+              </m:sup>
+              <m:e>
+                <m:sSup>
+                  <m:sSupPr>
+                    <m:ctrlPr>
+                      <w:rPr>
+                        <w:rFonts w:ascii="Cambria Math" w:hAnsi="Cambria Math"/>
+                        <w:i/>
+                      </w:rPr>
+                    </m:ctrlPr>
+                  </m:sSupPr>
+                  <m:e>
+                    <m:d>
+                      <m:dPr>
+                        <m:ctrlPr>
+                          <w:rPr>
+                            <w:rFonts w:ascii="Cambria Math" w:hAnsi="Cambria Math"/>
+                            <w:i/>
+                          </w:rPr>
+                        </m:ctrlPr>
+                      </m:dPr>
+                      <m:e>
+                        <m:f>
+                          <m:fPr>
+                            <m:ctrlPr>
+                              <w:rPr>
+                                <w:rFonts w:ascii="Cambria Math" w:hAnsi="Cambria Math"/>
+                                <w:i/>
+                              </w:rPr>
+                            </m:ctrlPr>
+                          </m:fPr>
+                          <m:num>
+                            <m:r>
+                              <w:rPr>
+                                <w:rFonts w:ascii="Cambria Math" w:hAnsi="Cambria Math"/>
+                              </w:rPr>
+                              <m:t>dϕ</m:t>
+                            </m:r>
+                          </m:num>
+                          <m:den>
+                            <m:r>
+                              <w:rPr>
+                                <w:rFonts w:ascii="Cambria Math" w:hAnsi="Cambria Math"/>
+                              </w:rPr>
+                              <m:t>dx</m:t>
+                            </m:r>
+                          </m:den>
+                        </m:f>
+                      </m:e>
+                    </m:d>
+                  </m:e>
+                  <m:sup>
+                    <m:r>
+                      <w:rPr>
+                        <w:rFonts w:ascii="Cambria Math" w:hAnsi="Cambria Math"/>
+                      </w:rPr>
+                      <m:t>2</m:t>
+                    </m:r>
+                  </m:sup>
+                </m:sSup>
+                <m:r>
+                  <w:rPr>
+                    <w:rFonts w:ascii="Cambria Math" w:hAnsi="Cambria Math"/>
+                  </w:rPr>
+                  <m:t>dxdy=</m:t>
+                </m:r>
+              </m:e>
+            </m:nary>
+          </m:e>
+        </m:nary>
+        <m:sSup>
+          <m:sSupPr>
+            <m:ctrlPr>
+              <w:rPr>
+                <w:rFonts w:ascii="Cambria Math" w:hAnsi="Cambria Math"/>
+                <w:i/>
+              </w:rPr>
+            </m:ctrlPr>
+          </m:sSupPr>
+          <m:e>
+            <m:d>
+              <m:dPr>
+                <m:ctrlPr>
+                  <w:rPr>
+                    <w:rFonts w:ascii="Cambria Math" w:hAnsi="Cambria Math"/>
+                    <w:i/>
+                  </w:rPr>
+                </m:ctrlPr>
+              </m:dPr>
+              <m:e>
+                <m:r>
+                  <w:rPr>
+                    <w:rFonts w:ascii="Cambria Math" w:hAnsi="Cambria Math"/>
+                  </w:rPr>
+                  <m:t>π*A*</m:t>
+                </m:r>
+                <m:sSub>
+                  <m:sSubPr>
+                    <m:ctrlPr>
+                      <w:rPr>
+                        <w:rFonts w:ascii="Cambria Math" w:hAnsi="Cambria Math"/>
+                        <w:i/>
+                      </w:rPr>
+                    </m:ctrlPr>
+                  </m:sSubPr>
+                  <m:e>
+                    <m:r>
+                      <w:rPr>
+                        <w:rFonts w:ascii="Cambria Math" w:hAnsi="Cambria Math"/>
+                      </w:rPr>
+                      <m:t>w</m:t>
+                    </m:r>
+                  </m:e>
+                  <m:sub>
+                    <m:r>
+                      <w:rPr>
+                        <w:rFonts w:ascii="Cambria Math" w:hAnsi="Cambria Math"/>
+                      </w:rPr>
+                      <m:t>x</m:t>
+                    </m:r>
+                  </m:sub>
+                </m:sSub>
+              </m:e>
+            </m:d>
+          </m:e>
+          <m:sup>
+            <m:r>
+              <w:rPr>
+                <w:rFonts w:ascii="Cambria Math" w:hAnsi="Cambria Math"/>
+              </w:rPr>
+              <m:t>2</m:t>
+            </m:r>
+          </m:sup>
+        </m:sSup>
+        <m:r>
+          <w:rPr>
+            <w:rFonts w:ascii="Cambria Math" w:hAnsi="Cambria Math"/>
+          </w:rPr>
+          <m:t>=</m:t>
+        </m:r>
+        <m:r>
+          <w:rPr>
+            <w:rFonts w:ascii="Cambria Math" w:hAnsi="Cambria Math"/>
+          </w:rPr>
+          <m:t>3,022,566,347.8336</m:t>
+        </m:r>
+      </m:oMath>
+    </w:p>
+    <w:p>
+      <w:pPr>
+        <w:pStyle w:val="ListParagraph"/>
+        <w:numPr>
+          <w:ilvl w:val="3"/>
+          <w:numId w:val="1"/>
+        </w:numPr>
+        <w:rPr>
+          <w:rFonts w:eastAsiaTheme="minorEastAsia"/>
+        </w:rPr>
+      </w:pPr>
+      <m:oMath>
+        <m:nary>
+          <m:naryPr>
+            <m:limLoc m:val="subSup"/>
+            <m:ctrlPr>
+              <w:rPr>
+                <w:rFonts w:ascii="Cambria Math" w:hAnsi="Cambria Math"/>
+                <w:i/>
+              </w:rPr>
+            </m:ctrlPr>
+          </m:naryPr>
+          <m:sub>
+            <m:r>
+              <w:rPr>
+                <w:rFonts w:ascii="Cambria Math" w:hAnsi="Cambria Math"/>
+              </w:rPr>
+              <m:t>0</m:t>
+            </m:r>
+          </m:sub>
+          <m:sup>
+            <m:r>
+              <w:rPr>
+                <w:rFonts w:ascii="Cambria Math" w:hAnsi="Cambria Math"/>
+              </w:rPr>
+              <m:t>1</m:t>
+            </m:r>
+          </m:sup>
+          <m:e>
+            <m:nary>
+              <m:naryPr>
+                <m:limLoc m:val="subSup"/>
+                <m:ctrlPr>
+                  <w:rPr>
+                    <w:rFonts w:ascii="Cambria Math" w:hAnsi="Cambria Math"/>
+                    <w:i/>
+                  </w:rPr>
+                </m:ctrlPr>
+              </m:naryPr>
+              <m:sub>
+                <m:r>
+                  <w:rPr>
+                    <w:rFonts w:ascii="Cambria Math" w:hAnsi="Cambria Math"/>
+                  </w:rPr>
+                  <m:t>0</m:t>
+                </m:r>
+              </m:sub>
+              <m:sup>
+                <m:r>
+                  <w:rPr>
+                    <w:rFonts w:ascii="Cambria Math" w:hAnsi="Cambria Math"/>
+                  </w:rPr>
+                  <m:t>1</m:t>
+                </m:r>
+              </m:sup>
+              <m:e>
+                <m:sSup>
+                  <m:sSupPr>
+                    <m:ctrlPr>
+                      <w:rPr>
+                        <w:rFonts w:ascii="Cambria Math" w:hAnsi="Cambria Math"/>
+                        <w:i/>
+                      </w:rPr>
+                    </m:ctrlPr>
+                  </m:sSupPr>
+                  <m:e>
+                    <m:d>
+                      <m:dPr>
+                        <m:ctrlPr>
+                          <w:rPr>
+                            <w:rFonts w:ascii="Cambria Math" w:hAnsi="Cambria Math"/>
+                            <w:i/>
+                          </w:rPr>
+                        </m:ctrlPr>
+                      </m:dPr>
+                      <m:e>
+                        <m:f>
+                          <m:fPr>
+                            <m:ctrlPr>
+                              <w:rPr>
+                                <w:rFonts w:ascii="Cambria Math" w:hAnsi="Cambria Math"/>
+                                <w:i/>
+                              </w:rPr>
+                            </m:ctrlPr>
+                          </m:fPr>
+                          <m:num>
+                            <m:r>
+                              <w:rPr>
+                                <w:rFonts w:ascii="Cambria Math" w:hAnsi="Cambria Math"/>
+                              </w:rPr>
+                              <m:t>dϕ</m:t>
+                            </m:r>
+                          </m:num>
+                          <m:den>
+                            <m:r>
+                              <w:rPr>
+                                <w:rFonts w:ascii="Cambria Math" w:hAnsi="Cambria Math"/>
+                              </w:rPr>
+                              <m:t>dy</m:t>
+                            </m:r>
+                          </m:den>
+                        </m:f>
+                      </m:e>
+                    </m:d>
+                  </m:e>
+                  <m:sup>
+                    <m:r>
+                      <w:rPr>
+                        <w:rFonts w:ascii="Cambria Math" w:hAnsi="Cambria Math"/>
+                      </w:rPr>
+                      <m:t>2</m:t>
+                    </m:r>
+                  </m:sup>
+                </m:sSup>
+                <m:r>
+                  <w:rPr>
+                    <w:rFonts w:ascii="Cambria Math" w:hAnsi="Cambria Math"/>
+                  </w:rPr>
+                  <m:t>dxdy=</m:t>
+                </m:r>
+              </m:e>
+            </m:nary>
+          </m:e>
+        </m:nary>
+        <m:sSup>
+          <m:sSupPr>
+            <m:ctrlPr>
+              <w:rPr>
+                <w:rFonts w:ascii="Cambria Math" w:hAnsi="Cambria Math"/>
+                <w:i/>
+              </w:rPr>
+            </m:ctrlPr>
+          </m:sSupPr>
+          <m:e>
+            <m:d>
+              <m:dPr>
+                <m:ctrlPr>
+                  <w:rPr>
+                    <w:rFonts w:ascii="Cambria Math" w:hAnsi="Cambria Math"/>
+                    <w:i/>
+                  </w:rPr>
+                </m:ctrlPr>
+              </m:dPr>
+              <m:e>
+                <m:r>
+                  <w:rPr>
+                    <w:rFonts w:ascii="Cambria Math" w:hAnsi="Cambria Math"/>
+                  </w:rPr>
+                  <m:t>π*A*</m:t>
+                </m:r>
+                <m:sSub>
+                  <m:sSubPr>
+                    <m:ctrlPr>
+                      <w:rPr>
+                        <w:rFonts w:ascii="Cambria Math" w:hAnsi="Cambria Math"/>
+                        <w:i/>
+                      </w:rPr>
+                    </m:ctrlPr>
+                  </m:sSubPr>
+                  <m:e>
+                    <m:r>
+                      <w:rPr>
+                        <w:rFonts w:ascii="Cambria Math" w:hAnsi="Cambria Math"/>
+                      </w:rPr>
+                      <m:t>w</m:t>
+                    </m:r>
+                  </m:e>
+                  <m:sub>
+                    <m:r>
+                      <w:rPr>
+                        <w:rFonts w:ascii="Cambria Math" w:hAnsi="Cambria Math"/>
+                      </w:rPr>
+                      <m:t>y</m:t>
+                    </m:r>
+                  </m:sub>
+                </m:sSub>
+              </m:e>
+            </m:d>
+          </m:e>
+          <m:sup>
+            <m:r>
+              <w:rPr>
+                <w:rFonts w:ascii="Cambria Math" w:hAnsi="Cambria Math"/>
+              </w:rPr>
+              <m:t>2</m:t>
+            </m:r>
+          </m:sup>
+        </m:sSup>
+        <m:r>
+          <w:rPr>
+            <w:rFonts w:ascii="Cambria Math" w:hAnsi="Cambria Math"/>
+          </w:rPr>
+          <m:t>=</m:t>
+        </m:r>
+        <m:r>
+          <w:rPr>
+            <w:rFonts w:ascii="Cambria Math" w:hAnsi="Cambria Math"/>
+          </w:rPr>
+          <m:t>246,740,110,0.2723</m:t>
+        </m:r>
+      </m:oMath>
+    </w:p>
+    <w:p>
+      <w:pPr>
+        <w:pStyle w:val="ListParagraph"/>
+        <w:numPr>
+          <w:ilvl w:val="3"/>
+          <w:numId w:val="1"/>
+        </w:numPr>
+        <w:rPr>
+          <w:rFonts w:eastAsiaTheme="minorEastAsia"/>
+        </w:rPr>
+      </w:pPr>
+      <m:oMath>
+        <m:r>
+          <w:rPr>
+            <w:rFonts w:ascii="Cambria Math" w:hAnsi="Cambria Math"/>
+          </w:rPr>
+          <m:t>value-range=2*A=5000</m:t>
+        </m:r>
+      </m:oMath>
+    </w:p>
+    <w:p>
+      <w:pPr>
+        <w:rPr>
+          <w:rFonts w:eastAsiaTheme="minorEastAsia"/>
+        </w:rPr>
+      </w:pPr>
+    </w:p>
+    <w:p>
+      <w:pPr>
+        <w:rPr>
+          <w:rFonts w:eastAsiaTheme="minorEastAsia"/>
+        </w:rPr>
+      </w:pPr>
+    </w:p>
+    <w:p>
+      <w:pPr>
+        <w:rPr>
+          <w:rFonts w:eastAsiaTheme="minorEastAsia"/>
+        </w:rPr>
+      </w:pPr>
+    </w:p>
+    <w:p>
+      <w:pPr>
+        <w:rPr>
+          <w:rFonts w:eastAsiaTheme="minorEastAsia"/>
+        </w:rPr>
+      </w:pPr>
+    </w:p>
+    <w:p>
+      <w:pPr>
+        <w:rPr>
+          <w:rFonts w:eastAsiaTheme="minorEastAsia"/>
+        </w:rPr>
+      </w:pPr>
+    </w:p>
+    <w:p>
+      <w:pPr>
+        <w:rPr>
+          <w:rFonts w:eastAsiaTheme="minorEastAsia"/>
+        </w:rPr>
+      </w:pPr>
+    </w:p>
+    <w:p>
+      <w:pPr>
+        <w:rPr>
+          <w:rFonts w:eastAsiaTheme="minorEastAsia"/>
+        </w:rPr>
+      </w:pPr>
+    </w:p>
+    <w:p>
+      <w:pPr>
+        <w:pStyle w:val="ListParagraph"/>
+        <w:numPr>
+          <w:ilvl w:val="2"/>
+          <w:numId w:val="1"/>
+        </w:numPr>
+        <w:rPr>
+          <w:rFonts w:eastAsiaTheme="minorEastAsia"/>
+        </w:rPr>
+      </w:pPr>
+      <w:r>
+        <w:rPr>
+          <w:rFonts w:eastAsiaTheme="minorEastAsia"/>
+        </w:rPr>
+        <w:lastRenderedPageBreak/>
+        <w:t>The approximated image:</w:t>
+      </w:r>
+    </w:p>
+    <w:p>
+      <w:pPr>
+        <w:pStyle w:val="ListParagraph"/>
+        <w:ind w:left="1440"/>
+        <w:rPr>
+          <w:rFonts w:eastAsiaTheme="minorEastAsia"/>
+        </w:rPr>
+      </w:pPr>
+      <w:r>
+        <w:rPr>
+          <w:rFonts w:eastAsiaTheme="minorEastAsia"/>
+        </w:rPr>
+        <w:drawing>
+          <wp:inline distT="0" distB="0" distL="0" distR="0" wp14:anchorId="6625D04E" wp14:editId="14104598">
+            <wp:extent cx="3967591" cy="3953022"/>
+            <wp:effectExtent l="0" t="0" r="0" b="9525"/>
+            <wp:docPr id="8" name="Picture 8" descr="Table&#10;&#10;Description automatically generated"/>
+            <wp:cNvGraphicFramePr>
+              <a:graphicFrameLocks xmlns:a="http://schemas.openxmlformats.org/drawingml/2006/main" noChangeAspect="1"/>
+            </wp:cNvGraphicFramePr>
+            <a:graphic xmlns:a="http://schemas.openxmlformats.org/drawingml/2006/main">
+              <a:graphicData uri="http://schemas.openxmlformats.org/drawingml/2006/picture">
+                <pic:pic xmlns:pic="http://schemas.openxmlformats.org/drawingml/2006/picture">
+                  <pic:nvPicPr>
+                    <pic:cNvPr id="8" name="Picture 8" descr="Table&#10;&#10;Description automatically generated"/>
+                    <pic:cNvPicPr/>
+                  </pic:nvPicPr>
+                  <pic:blipFill>
+                    <a:blip r:embed="rId12"/>
+                    <a:stretch>
+                      <a:fillRect/>
+                    </a:stretch>
+                  </pic:blipFill>
+                  <pic:spPr>
+                    <a:xfrm>
+                      <a:off x="0" y="0"/>
+                      <a:ext cx="3970041" cy="3955463"/>
+                    </a:xfrm>
+                    <a:prstGeom prst="rect">
+                      <a:avLst/>
+                    </a:prstGeom>
+                  </pic:spPr>
+                </pic:pic>
+              </a:graphicData>
+            </a:graphic>
+          </wp:inline>
+        </w:drawing>
+      </w:r>
+    </w:p>
+    <w:p>
+      <w:pPr>
+        <w:pStyle w:val="ListParagraph"/>
+        <w:numPr>
+          <w:ilvl w:val="2"/>
+          <w:numId w:val="1"/>
+        </w:numPr>
+        <w:rPr>
+          <w:rFonts w:eastAsiaTheme="minorEastAsia"/>
+        </w:rPr>
+      </w:pPr>
+      <w:r>
+        <w:rPr>
+          <w:rFonts w:eastAsiaTheme="minorEastAsia"/>
+        </w:rPr>
+        <w:t>The numerical calculated results are:</w:t>
+      </w:r>
+    </w:p>
+    <w:p>
+      <w:pPr>
+        <w:pStyle w:val="ListParagraph"/>
+        <w:numPr>
+          <w:ilvl w:val="3"/>
+          <w:numId w:val="1"/>
+        </w:numPr>
+        <w:rPr>
+          <w:rFonts w:eastAsiaTheme="minorEastAsia"/>
+        </w:rPr>
+      </w:pPr>
+      <w:r>
+        <w:rPr>
+          <w:rFonts w:eastAsiaTheme="minorEastAsia"/>
+        </w:rPr>
+        <w:t>Value-range = 5000</w:t>
+      </w:r>
+    </w:p>
+    <w:p>
+      <w:pPr>
+        <w:pStyle w:val="ListParagraph"/>
+        <w:numPr>
+          <w:ilvl w:val="3"/>
+          <w:numId w:val="1"/>
+        </w:numPr>
+        <w:rPr>
+          <w:rFonts w:eastAsiaTheme="minorEastAsia"/>
+        </w:rPr>
+      </w:pPr>
+      <w:r>
+        <w:rPr>
+          <w:rFonts w:eastAsiaTheme="minorEastAsia"/>
+        </w:rPr>
+        <w:t>horizontal derivative energy: 3020708099.8682528</w:t>
+      </w:r>
+    </w:p>
+    <w:p>
+      <w:pPr>
+        <w:pStyle w:val="ListParagraph"/>
+        <w:numPr>
+          <w:ilvl w:val="3"/>
+          <w:numId w:val="1"/>
+        </w:numPr>
+        <w:rPr>
+          <w:rFonts w:eastAsiaTheme="minorEastAsia"/>
+        </w:rPr>
+      </w:pPr>
+      <w:r>
+        <w:rPr>
+          <w:rFonts w:eastAsiaTheme="minorEastAsia"/>
+        </w:rPr>
+        <w:t>vertical derivative energy: 246727724.06950286</w:t>
+      </w:r>
+    </w:p>
+    <w:p>
+      <w:pPr>
+        <w:ind w:left="2520"/>
+        <w:rPr>
+          <w:rFonts w:eastAsiaTheme="minorEastAsia"/>
+        </w:rPr>
+      </w:pPr>
+      <w:r>
+        <w:rPr>
+          <w:rFonts w:eastAsiaTheme="minorEastAsia"/>
+        </w:rPr>
+        <w:t xml:space="preserve">By no surprise, the results are the same only that the horizontal and vertical derivatives energy are swapped (actually the results differ slightly because we used a lower resolution when sampling </w:t>
+      </w:r>
+      <m:oMath>
+        <m:r>
+          <w:rPr>
+            <w:rFonts w:ascii="Cambria Math" w:eastAsiaTheme="minorEastAsia" w:hAnsi="Cambria Math"/>
+          </w:rPr>
+          <m:t>ϕ</m:t>
+        </m:r>
+      </m:oMath>
+      <w:r>
+        <w:rPr>
+          <w:rFonts w:eastAsiaTheme="minorEastAsia"/>
+        </w:rPr>
+        <w:t>)</w:t>
+      </w:r>
+    </w:p>
+    <w:p>
+      <w:pPr>
+        <w:pStyle w:val="ListParagraph"/>
+        <w:numPr>
+          <w:ilvl w:val="2"/>
+          <w:numId w:val="1"/>
+        </w:numPr>
+        <w:rPr>
+          <w:rFonts w:eastAsiaTheme="minorEastAsia"/>
+        </w:rPr>
+      </w:pPr>
+      <w:r>
+        <w:rPr>
+          <w:rFonts w:eastAsiaTheme="minorEastAsia"/>
+        </w:rPr>
+        <w:t>The obtained results are displayed in the table below:</w:t>
+      </w:r>
+    </w:p>
+    <w:tbl>
+      <w:tblPr>
+        <w:tblStyle w:val="TableGrid"/>
+        <w:tblW w:w="0" w:type="auto"/>
+        <w:tblInd w:w="1440" w:type="dxa"/>
+        <w:tblLook w:val="04A0" w:firstRow="1" w:lastRow="0" w:firstColumn="1" w:lastColumn="0" w:noHBand="0" w:noVBand="1"/>
+      </w:tblPr>
+      <w:tblGrid>
+        <w:gridCol w:w="2714"/>
+        <w:gridCol w:w="2598"/>
+        <w:gridCol w:w="2598"/>
+      </w:tblGrid>
+      <w:tr>
+        <w:tc>
+          <w:tcPr>
+            <w:tcW w:w="2714" w:type="dxa"/>
+          </w:tcPr>
+          <w:p>
+            <w:pPr>
+              <w:pStyle w:val="ListParagraph"/>
+              <w:ind w:left="0"/>
+              <w:rPr>
+                <w:rFonts w:eastAsiaTheme="minorEastAsia"/>
+              </w:rPr>
+            </w:pPr>
+            <w:r>
+              <w:rPr>
+                <w:rFonts w:eastAsiaTheme="minorEastAsia"/>
+              </w:rPr>
+              <w:t>Bit-budget</w:t>
+            </w:r>
+          </w:p>
+        </w:tc>
+        <w:tc>
+          <w:tcPr>
+            <w:tcW w:w="2598" w:type="dxa"/>
+          </w:tcPr>
+          <w:p>
+            <w:pPr>
+              <w:pStyle w:val="ListParagraph"/>
+              <w:ind w:left="0"/>
+              <w:rPr>
+                <w:rFonts w:eastAsiaTheme="minorEastAsia"/>
+              </w:rPr>
+            </w:pPr>
+            <w:r>
+              <w:rPr>
+                <w:rFonts w:eastAsiaTheme="minorEastAsia"/>
+              </w:rPr>
+              <w:t>5000</w:t>
+            </w:r>
+          </w:p>
+        </w:tc>
+        <w:tc>
+          <w:tcPr>
+            <w:tcW w:w="2598" w:type="dxa"/>
+          </w:tcPr>
+          <w:p>
+            <w:pPr>
+              <w:pStyle w:val="ListParagraph"/>
+              <w:ind w:left="0"/>
+              <w:rPr>
+                <w:rFonts w:eastAsiaTheme="minorEastAsia"/>
+              </w:rPr>
+            </w:pPr>
+            <w:r>
+              <w:rPr>
+                <w:rFonts w:eastAsiaTheme="minorEastAsia"/>
+              </w:rPr>
+              <w:t>50000</w:t>
+            </w:r>
+          </w:p>
+        </w:tc>
+      </w:tr>
+      <w:tr>
+        <w:tc>
+          <w:tcPr>
+            <w:tcW w:w="2714" w:type="dxa"/>
+          </w:tcPr>
+          <w:p>
+            <w:pPr>
+              <w:pStyle w:val="ListParagraph"/>
+              <w:ind w:left="0"/>
+              <w:rPr>
+                <w:rFonts w:eastAsiaTheme="minorEastAsia"/>
+              </w:rPr>
+            </w:pPr>
+            <m:oMathPara>
+              <m:oMath>
+                <m:sSub>
+                  <m:sSubPr>
+                    <m:ctrlPr>
+                      <w:rPr>
+                        <w:rFonts w:ascii="Cambria Math" w:eastAsiaTheme="minorEastAsia" w:hAnsi="Cambria Math"/>
+                        <w:i/>
+                      </w:rPr>
+                    </m:ctrlPr>
+                  </m:sSubPr>
+                  <m:e>
+                    <m:r>
+                      <w:rPr>
+                        <w:rFonts w:ascii="Cambria Math" w:eastAsiaTheme="minorEastAsia" w:hAnsi="Cambria Math"/>
+                      </w:rPr>
+                      <m:t>N</m:t>
+                    </m:r>
+                  </m:e>
+                  <m:sub>
+                    <m:r>
+                      <w:rPr>
+                        <w:rFonts w:ascii="Cambria Math" w:eastAsiaTheme="minorEastAsia" w:hAnsi="Cambria Math"/>
+                      </w:rPr>
+                      <m:t>x</m:t>
+                    </m:r>
+                  </m:sub>
+                </m:sSub>
+                <m:r>
+                  <w:rPr>
+                    <w:rFonts w:ascii="Cambria Math" w:eastAsiaTheme="minorEastAsia" w:hAnsi="Cambria Math"/>
+                  </w:rPr>
+                  <m:t xml:space="preserve">, </m:t>
+                </m:r>
+                <m:sSub>
+                  <m:sSubPr>
+                    <m:ctrlPr>
+                      <w:rPr>
+                        <w:rFonts w:ascii="Cambria Math" w:eastAsiaTheme="minorEastAsia" w:hAnsi="Cambria Math"/>
+                        <w:i/>
+                      </w:rPr>
+                    </m:ctrlPr>
+                  </m:sSubPr>
+                  <m:e>
+                    <m:r>
+                      <w:rPr>
+                        <w:rFonts w:ascii="Cambria Math" w:eastAsiaTheme="minorEastAsia" w:hAnsi="Cambria Math"/>
+                      </w:rPr>
+                      <m:t>N</m:t>
+                    </m:r>
+                  </m:e>
+                  <m:sub>
+                    <m:r>
+                      <w:rPr>
+                        <w:rFonts w:ascii="Cambria Math" w:eastAsiaTheme="minorEastAsia" w:hAnsi="Cambria Math"/>
+                      </w:rPr>
+                      <m:t>y</m:t>
+                    </m:r>
+                  </m:sub>
+                </m:sSub>
+                <m:r>
+                  <w:rPr>
+                    <w:rFonts w:ascii="Cambria Math" w:eastAsiaTheme="minorEastAsia" w:hAnsi="Cambria Math"/>
+                  </w:rPr>
+                  <m:t>,b∈R</m:t>
+                </m:r>
+              </m:oMath>
+            </m:oMathPara>
+          </w:p>
+        </w:tc>
+        <w:tc>
+          <w:tcPr>
+            <w:tcW w:w="2598" w:type="dxa"/>
+          </w:tcPr>
+          <w:p>
+            <w:pPr>
+              <w:pStyle w:val="ListParagraph"/>
+              <w:ind w:left="0"/>
+              <w:rPr>
+                <w:rFonts w:eastAsiaTheme="minorEastAsia"/>
+              </w:rPr>
+            </w:pPr>
+            <w:r>
+              <w:rPr>
+                <w:rFonts w:eastAsiaTheme="minorEastAsia"/>
+              </w:rPr>
+              <w:t>72.54, 20.73, 3.32</w:t>
+            </w:r>
+          </w:p>
+        </w:tc>
+        <w:tc>
+          <w:tcPr>
+            <w:tcW w:w="2598" w:type="dxa"/>
+          </w:tcPr>
+          <w:p>
+            <w:pPr>
+              <w:pStyle w:val="ListParagraph"/>
+              <w:ind w:left="0"/>
+              <w:rPr>
+                <w:rFonts w:eastAsiaTheme="minorEastAsia"/>
+              </w:rPr>
+            </w:pPr>
+            <w:r>
+              <w:rPr>
+                <w:rFonts w:eastAsiaTheme="minorEastAsia"/>
+              </w:rPr>
+              <w:t>187.32, 53.53, 4.9855</w:t>
+            </w:r>
+          </w:p>
+        </w:tc>
+      </w:tr>
+      <w:tr>
+        <w:tc>
+          <w:tcPr>
+            <w:tcW w:w="2714" w:type="dxa"/>
+          </w:tcPr>
+          <w:p>
+            <w:pPr>
+              <w:pStyle w:val="ListParagraph"/>
+              <w:ind w:left="0"/>
+              <w:rPr>
+                <w:rFonts w:eastAsiaTheme="minorEastAsia"/>
+              </w:rPr>
+            </w:pPr>
+            <m:oMathPara>
+              <m:oMath>
+                <m:sSub>
+                  <m:sSubPr>
+                    <m:ctrlPr>
+                      <w:rPr>
+                        <w:rFonts w:ascii="Cambria Math" w:eastAsiaTheme="minorEastAsia" w:hAnsi="Cambria Math"/>
+                        <w:i/>
+                      </w:rPr>
+                    </m:ctrlPr>
+                  </m:sSubPr>
+                  <m:e>
+                    <m:r>
+                      <w:rPr>
+                        <w:rFonts w:ascii="Cambria Math" w:eastAsiaTheme="minorEastAsia" w:hAnsi="Cambria Math"/>
+                      </w:rPr>
+                      <m:t>N</m:t>
+                    </m:r>
+                  </m:e>
+                  <m:sub>
+                    <m:r>
+                      <w:rPr>
+                        <w:rFonts w:ascii="Cambria Math" w:eastAsiaTheme="minorEastAsia" w:hAnsi="Cambria Math"/>
+                      </w:rPr>
+                      <m:t>x</m:t>
+                    </m:r>
+                  </m:sub>
+                </m:sSub>
+                <m:r>
+                  <w:rPr>
+                    <w:rFonts w:ascii="Cambria Math" w:eastAsiaTheme="minorEastAsia" w:hAnsi="Cambria Math"/>
+                  </w:rPr>
+                  <m:t xml:space="preserve">, </m:t>
+                </m:r>
+                <m:sSub>
+                  <m:sSubPr>
+                    <m:ctrlPr>
+                      <w:rPr>
+                        <w:rFonts w:ascii="Cambria Math" w:eastAsiaTheme="minorEastAsia" w:hAnsi="Cambria Math"/>
+                        <w:i/>
+                      </w:rPr>
+                    </m:ctrlPr>
+                  </m:sSubPr>
+                  <m:e>
+                    <m:r>
+                      <w:rPr>
+                        <w:rFonts w:ascii="Cambria Math" w:eastAsiaTheme="minorEastAsia" w:hAnsi="Cambria Math"/>
+                      </w:rPr>
+                      <m:t>N</m:t>
+                    </m:r>
+                  </m:e>
+                  <m:sub>
+                    <m:r>
+                      <w:rPr>
+                        <w:rFonts w:ascii="Cambria Math" w:eastAsiaTheme="minorEastAsia" w:hAnsi="Cambria Math"/>
+                      </w:rPr>
+                      <m:t>y</m:t>
+                    </m:r>
+                  </m:sub>
+                </m:sSub>
+                <m:r>
+                  <w:rPr>
+                    <w:rFonts w:ascii="Cambria Math" w:eastAsiaTheme="minorEastAsia" w:hAnsi="Cambria Math"/>
+                  </w:rPr>
+                  <m:t>,b∈N</m:t>
+                </m:r>
+              </m:oMath>
+            </m:oMathPara>
+          </w:p>
+        </w:tc>
+        <w:tc>
+          <w:tcPr>
+            <w:tcW w:w="2598" w:type="dxa"/>
+          </w:tcPr>
+          <w:p>
+            <w:pPr>
+              <w:pStyle w:val="ListParagraph"/>
+              <w:ind w:left="0"/>
+              <w:rPr>
+                <w:rFonts w:eastAsiaTheme="minorEastAsia"/>
+              </w:rPr>
+            </w:pPr>
+            <w:r>
+              <w:rPr>
+                <w:rFonts w:eastAsiaTheme="minorEastAsia"/>
+              </w:rPr>
+              <w:t>79, 21, 3</w:t>
+            </w:r>
+          </w:p>
+        </w:tc>
+        <w:tc>
+          <w:tcPr>
+            <w:tcW w:w="2598" w:type="dxa"/>
+          </w:tcPr>
+          <w:p>
+            <w:pPr>
+              <w:pStyle w:val="ListParagraph"/>
+              <w:ind w:left="0"/>
+              <w:rPr>
+                <w:rFonts w:eastAsiaTheme="minorEastAsia"/>
+              </w:rPr>
+            </w:pPr>
+            <w:r>
+              <w:rPr>
+                <w:rFonts w:eastAsiaTheme="minorEastAsia"/>
+              </w:rPr>
+              <w:t>185, 54, 5</w:t>
+            </w:r>
+          </w:p>
+        </w:tc>
+      </w:tr>
+    </w:tbl>
+    <w:p>
+      <w:pPr>
+        <w:rPr>
+          <w:rFonts w:eastAsiaTheme="minorEastAsia"/>
+        </w:rPr>
+      </w:pPr>
+      <w:r>
+        <w:rPr>
+          <w:rFonts w:eastAsiaTheme="minorEastAsia"/>
+        </w:rPr>
+        <w:tab/>
+      </w:r>
+      <w:r>
+        <w:rPr>
+          <w:rFonts w:eastAsiaTheme="minorEastAsia"/>
+        </w:rPr>
+        <w:tab/>
+      </w:r>
+    </w:p>
+    <w:p>
+      <w:pPr>
+        <w:pStyle w:val="ListParagraph"/>
+        <w:numPr>
+          <w:ilvl w:val="2"/>
+          <w:numId w:val="1"/>
+        </w:numPr>
+        <w:rPr>
+          <w:rFonts w:eastAsiaTheme="minorEastAsia"/>
+        </w:rPr>
+      </w:pPr>
+      <w:r>
+        <w:rPr>
+          <w:rFonts w:eastAsiaTheme="minorEastAsia"/>
+        </w:rPr>
+        <w:t>The results obtained by the search procedure are displayed in the table below:</w:t>
+      </w:r>
+    </w:p>
+    <w:tbl>
+      <w:tblPr>
+        <w:tblStyle w:val="TableGrid"/>
+        <w:tblW w:w="0" w:type="auto"/>
+        <w:tblInd w:w="1440" w:type="dxa"/>
+        <w:tblLook w:val="04A0" w:firstRow="1" w:lastRow="0" w:firstColumn="1" w:lastColumn="0" w:noHBand="0" w:noVBand="1"/>
+      </w:tblPr>
+      <w:tblGrid>
+        <w:gridCol w:w="2714"/>
+        <w:gridCol w:w="2598"/>
+        <w:gridCol w:w="2598"/>
+      </w:tblGrid>
+      <w:tr>
+        <w:tc>
+          <w:tcPr>
+            <w:tcW w:w="2714" w:type="dxa"/>
+          </w:tcPr>
+          <w:p>
+            <w:pPr>
+              <w:pStyle w:val="ListParagraph"/>
+              <w:ind w:left="0"/>
+              <w:rPr>
+                <w:rFonts w:eastAsiaTheme="minorEastAsia"/>
+              </w:rPr>
+            </w:pPr>
+            <w:r>
+              <w:rPr>
+                <w:rFonts w:eastAsiaTheme="minorEastAsia"/>
+              </w:rPr>
+              <w:t>Bit-budget</w:t>
+            </w:r>
+          </w:p>
+        </w:tc>
+        <w:tc>
+          <w:tcPr>
+            <w:tcW w:w="2598" w:type="dxa"/>
+          </w:tcPr>
+          <w:p>
+            <w:pPr>
+              <w:pStyle w:val="ListParagraph"/>
+              <w:ind w:left="0"/>
+              <w:rPr>
+                <w:rFonts w:eastAsiaTheme="minorEastAsia"/>
+              </w:rPr>
+            </w:pPr>
+            <w:r>
+              <w:rPr>
+                <w:rFonts w:eastAsiaTheme="minorEastAsia"/>
+              </w:rPr>
+              <w:t>5000</w:t>
+            </w:r>
+          </w:p>
+        </w:tc>
+        <w:tc>
+          <w:tcPr>
+            <w:tcW w:w="2598" w:type="dxa"/>
+          </w:tcPr>
+          <w:p>
+            <w:pPr>
+              <w:pStyle w:val="ListParagraph"/>
+              <w:ind w:left="0"/>
+              <w:rPr>
+                <w:rFonts w:eastAsiaTheme="minorEastAsia"/>
+              </w:rPr>
+            </w:pPr>
+            <w:r>
+              <w:rPr>
+                <w:rFonts w:eastAsiaTheme="minorEastAsia"/>
+              </w:rPr>
+              <w:t>50000</w:t>
+            </w:r>
+          </w:p>
+        </w:tc>
+      </w:tr>
+      <w:tr>
+        <w:tc>
+          <w:tcPr>
+            <w:tcW w:w="2714" w:type="dxa"/>
+          </w:tcPr>
+          <w:p>
+            <w:pPr>
+              <w:pStyle w:val="ListParagraph"/>
+              <w:ind w:left="0"/>
+              <w:rPr>
+                <w:rFonts w:eastAsiaTheme="minorEastAsia"/>
+              </w:rPr>
+            </w:pPr>
+            <m:oMathPara>
+              <m:oMath>
+                <m:sSub>
+                  <m:sSubPr>
+                    <m:ctrlPr>
+                      <w:rPr>
+                        <w:rFonts w:ascii="Cambria Math" w:eastAsiaTheme="minorEastAsia" w:hAnsi="Cambria Math"/>
+                        <w:i/>
+                      </w:rPr>
+                    </m:ctrlPr>
+                  </m:sSubPr>
+                  <m:e>
+                    <m:r>
+                      <w:rPr>
+                        <w:rFonts w:ascii="Cambria Math" w:eastAsiaTheme="minorEastAsia" w:hAnsi="Cambria Math"/>
+                      </w:rPr>
+                      <m:t>N</m:t>
+                    </m:r>
+                  </m:e>
+                  <m:sub>
+                    <m:r>
+                      <w:rPr>
+                        <w:rFonts w:ascii="Cambria Math" w:eastAsiaTheme="minorEastAsia" w:hAnsi="Cambria Math"/>
+                      </w:rPr>
+                      <m:t>x</m:t>
+                    </m:r>
+                  </m:sub>
+                </m:sSub>
+                <m:r>
+                  <w:rPr>
+                    <w:rFonts w:ascii="Cambria Math" w:eastAsiaTheme="minorEastAsia" w:hAnsi="Cambria Math"/>
+                  </w:rPr>
+                  <m:t xml:space="preserve">, </m:t>
+                </m:r>
+                <m:sSub>
+                  <m:sSubPr>
+                    <m:ctrlPr>
+                      <w:rPr>
+                        <w:rFonts w:ascii="Cambria Math" w:eastAsiaTheme="minorEastAsia" w:hAnsi="Cambria Math"/>
+                        <w:i/>
+                      </w:rPr>
+                    </m:ctrlPr>
+                  </m:sSubPr>
+                  <m:e>
+                    <m:r>
+                      <w:rPr>
+                        <w:rFonts w:ascii="Cambria Math" w:eastAsiaTheme="minorEastAsia" w:hAnsi="Cambria Math"/>
+                      </w:rPr>
+                      <m:t>N</m:t>
+                    </m:r>
+                  </m:e>
+                  <m:sub>
+                    <m:r>
+                      <w:rPr>
+                        <w:rFonts w:ascii="Cambria Math" w:eastAsiaTheme="minorEastAsia" w:hAnsi="Cambria Math"/>
+                      </w:rPr>
+                      <m:t>y</m:t>
+                    </m:r>
+                  </m:sub>
+                </m:sSub>
+                <m:r>
+                  <w:rPr>
+                    <w:rFonts w:ascii="Cambria Math" w:eastAsiaTheme="minorEastAsia" w:hAnsi="Cambria Math"/>
+                  </w:rPr>
+                  <m:t>,b∈R</m:t>
+                </m:r>
+              </m:oMath>
+            </m:oMathPara>
+          </w:p>
+        </w:tc>
+        <w:tc>
+          <w:tcPr>
+            <w:tcW w:w="2598" w:type="dxa"/>
+          </w:tcPr>
+          <w:p>
+            <w:pPr>
+              <w:pStyle w:val="ListParagraph"/>
+              <w:ind w:left="0"/>
+              <w:rPr>
+                <w:rFonts w:eastAsiaTheme="minorEastAsia"/>
+              </w:rPr>
+            </w:pPr>
+            <w:r>
+              <w:rPr>
+                <w:rFonts w:eastAsiaTheme="minorEastAsia"/>
+              </w:rPr>
+              <w:t>72.58, 20.69, 3.32</w:t>
+            </w:r>
+          </w:p>
+        </w:tc>
+        <w:tc>
+          <w:tcPr>
+            <w:tcW w:w="2598" w:type="dxa"/>
+          </w:tcPr>
+          <w:p>
+            <w:pPr>
+              <w:pStyle w:val="ListParagraph"/>
+              <w:ind w:left="0"/>
+              <w:rPr>
+                <w:rFonts w:eastAsiaTheme="minorEastAsia"/>
+              </w:rPr>
+            </w:pPr>
+            <w:r>
+              <w:rPr>
+                <w:rFonts w:eastAsiaTheme="minorEastAsia"/>
+              </w:rPr>
+              <w:t>187.42, 53.49, 4.9866</w:t>
+            </w:r>
+          </w:p>
+        </w:tc>
+      </w:tr>
+      <w:tr>
+        <w:tc>
+          <w:tcPr>
+            <w:tcW w:w="2714" w:type="dxa"/>
+          </w:tcPr>
+          <w:p>
+            <w:pPr>
+              <w:pStyle w:val="ListParagraph"/>
+              <w:ind w:left="0"/>
+              <w:rPr>
+                <w:rFonts w:eastAsiaTheme="minorEastAsia"/>
+              </w:rPr>
+            </w:pPr>
+            <m:oMathPara>
+              <m:oMath>
+                <m:sSub>
+                  <m:sSubPr>
+                    <m:ctrlPr>
+                      <w:rPr>
+                        <w:rFonts w:ascii="Cambria Math" w:eastAsiaTheme="minorEastAsia" w:hAnsi="Cambria Math"/>
+                        <w:i/>
+                      </w:rPr>
+                    </m:ctrlPr>
+                  </m:sSubPr>
+                  <m:e>
+                    <m:r>
+                      <w:rPr>
+                        <w:rFonts w:ascii="Cambria Math" w:eastAsiaTheme="minorEastAsia" w:hAnsi="Cambria Math"/>
+                      </w:rPr>
+                      <m:t>N</m:t>
+                    </m:r>
+                  </m:e>
+                  <m:sub>
+                    <m:r>
+                      <w:rPr>
+                        <w:rFonts w:ascii="Cambria Math" w:eastAsiaTheme="minorEastAsia" w:hAnsi="Cambria Math"/>
+                      </w:rPr>
+                      <m:t>x</m:t>
+                    </m:r>
+                  </m:sub>
+                </m:sSub>
+                <m:r>
+                  <w:rPr>
+                    <w:rFonts w:ascii="Cambria Math" w:eastAsiaTheme="minorEastAsia" w:hAnsi="Cambria Math"/>
+                  </w:rPr>
+                  <m:t xml:space="preserve">, </m:t>
+                </m:r>
+                <m:sSub>
+                  <m:sSubPr>
+                    <m:ctrlPr>
+                      <w:rPr>
+                        <w:rFonts w:ascii="Cambria Math" w:eastAsiaTheme="minorEastAsia" w:hAnsi="Cambria Math"/>
+                        <w:i/>
+                      </w:rPr>
+                    </m:ctrlPr>
+                  </m:sSubPr>
+                  <m:e>
+                    <m:r>
+                      <w:rPr>
+                        <w:rFonts w:ascii="Cambria Math" w:eastAsiaTheme="minorEastAsia" w:hAnsi="Cambria Math"/>
+                      </w:rPr>
+                      <m:t>N</m:t>
+                    </m:r>
+                  </m:e>
+                  <m:sub>
+                    <m:r>
+                      <w:rPr>
+                        <w:rFonts w:ascii="Cambria Math" w:eastAsiaTheme="minorEastAsia" w:hAnsi="Cambria Math"/>
+                      </w:rPr>
+                      <m:t>y</m:t>
+                    </m:r>
+                  </m:sub>
+                </m:sSub>
+                <m:r>
+                  <w:rPr>
+                    <w:rFonts w:ascii="Cambria Math" w:eastAsiaTheme="minorEastAsia" w:hAnsi="Cambria Math"/>
+                  </w:rPr>
+                  <m:t>,b∈N</m:t>
+                </m:r>
+              </m:oMath>
+            </m:oMathPara>
+          </w:p>
+        </w:tc>
+        <w:tc>
+          <w:tcPr>
+            <w:tcW w:w="2598" w:type="dxa"/>
+          </w:tcPr>
+          <w:p>
+            <w:pPr>
+              <w:pStyle w:val="ListParagraph"/>
+              <w:ind w:left="0"/>
+              <w:rPr>
+                <w:rFonts w:eastAsiaTheme="minorEastAsia"/>
+              </w:rPr>
+            </w:pPr>
+            <w:r>
+              <w:rPr>
+                <w:rFonts w:eastAsiaTheme="minorEastAsia"/>
+              </w:rPr>
+              <w:t>79, 21, 3</w:t>
+            </w:r>
+          </w:p>
+        </w:tc>
+        <w:tc>
+          <w:tcPr>
+            <w:tcW w:w="2598" w:type="dxa"/>
+          </w:tcPr>
+          <w:p>
+            <w:pPr>
+              <w:pStyle w:val="ListParagraph"/>
+              <w:ind w:left="0"/>
+              <w:rPr>
+                <w:rFonts w:eastAsiaTheme="minorEastAsia"/>
+              </w:rPr>
+            </w:pPr>
+            <w:r>
+              <w:rPr>
+                <w:rFonts w:eastAsiaTheme="minorEastAsia"/>
+              </w:rPr>
+              <w:t>185, 54, 5</w:t>
+            </w:r>
+          </w:p>
+        </w:tc>
+      </w:tr>
+    </w:tbl>
+    <w:p>
+      <w:pPr>
+        <w:ind w:left="1980"/>
+        <w:rPr>
+          <w:rFonts w:eastAsiaTheme="minorEastAsia"/>
+        </w:rPr>
+      </w:pPr>
+    </w:p>
+    <w:p>
+      <w:pPr>
+        <w:ind w:left="1980"/>
+        <w:rPr>
+          <w:rFonts w:eastAsiaTheme="minorEastAsia"/>
+        </w:rPr>
+      </w:pPr>
+      <w:r>
+        <w:rPr>
+          <w:rFonts w:eastAsiaTheme="minorEastAsia"/>
+        </w:rPr>
+        <w:t xml:space="preserve">As expected, </w:t>
+      </w:r>
+      <w:r>
+        <w:rPr>
+          <w:rFonts w:eastAsiaTheme="minorEastAsia"/>
+        </w:rPr>
+        <w:t>these</w:t>
+      </w:r>
+      <w:r>
+        <w:rPr>
+          <w:rFonts w:eastAsiaTheme="minorEastAsia"/>
+        </w:rPr>
+        <w:t xml:space="preserve"> are the same results where </w:t>
+      </w:r>
+      <m:oMath>
+        <m:sSub>
+          <m:sSubPr>
+            <m:ctrlPr>
+              <w:rPr>
+                <w:rFonts w:ascii="Cambria Math" w:eastAsiaTheme="minorEastAsia" w:hAnsi="Cambria Math"/>
+                <w:i/>
+              </w:rPr>
+            </m:ctrlPr>
+          </m:sSubPr>
+          <m:e>
+            <m:r>
+              <w:rPr>
+                <w:rFonts w:ascii="Cambria Math" w:eastAsiaTheme="minorEastAsia" w:hAnsi="Cambria Math"/>
+              </w:rPr>
+              <m:t>N</m:t>
+            </m:r>
+          </m:e>
+          <m:sub>
+            <m:r>
+              <w:rPr>
+                <w:rFonts w:ascii="Cambria Math" w:eastAsiaTheme="minorEastAsia" w:hAnsi="Cambria Math"/>
+              </w:rPr>
+              <m:t>x</m:t>
+            </m:r>
+          </m:sub>
+        </m:sSub>
+        <m:r>
+          <w:rPr>
+            <w:rFonts w:ascii="Cambria Math" w:eastAsiaTheme="minorEastAsia" w:hAnsi="Cambria Math"/>
+          </w:rPr>
+          <m:t xml:space="preserve">, </m:t>
+        </m:r>
+        <m:sSub>
+          <m:sSubPr>
+            <m:ctrlPr>
+              <w:rPr>
+                <w:rFonts w:ascii="Cambria Math" w:eastAsiaTheme="minorEastAsia" w:hAnsi="Cambria Math"/>
+                <w:i/>
+              </w:rPr>
+            </m:ctrlPr>
+          </m:sSubPr>
+          <m:e>
+            <m:r>
+              <w:rPr>
+                <w:rFonts w:ascii="Cambria Math" w:eastAsiaTheme="minorEastAsia" w:hAnsi="Cambria Math"/>
+              </w:rPr>
+              <m:t>N</m:t>
+            </m:r>
+          </m:e>
+          <m:sub>
+            <m:r>
+              <w:rPr>
+                <w:rFonts w:ascii="Cambria Math" w:eastAsiaTheme="minorEastAsia" w:hAnsi="Cambria Math"/>
+              </w:rPr>
+              <m:t>y</m:t>
+            </m:r>
+          </m:sub>
+        </m:sSub>
+      </m:oMath>
+      <w:r>
+        <w:rPr>
+          <w:rFonts w:eastAsiaTheme="minorEastAsia"/>
+        </w:rPr>
+        <w:t xml:space="preserve"> are swapped.</w:t>
+      </w:r>
+    </w:p>
+    <w:p>
+      <w:pPr>
+        <w:ind w:left="1980"/>
+        <w:rPr>
+          <w:rFonts w:eastAsiaTheme="minorEastAsia"/>
+        </w:rPr>
+      </w:pPr>
+    </w:p>
+    <w:p>
+      <w:pPr>
+        <w:pStyle w:val="ListParagraph"/>
+        <w:ind w:left="1440"/>
+        <w:rPr>
+          <w:rFonts w:eastAsiaTheme="minorEastAsia"/>
+        </w:rPr>
+      </w:pPr>
+      <w:r>
+        <w:rPr>
+          <w:rFonts w:eastAsiaTheme="minorEastAsia"/>
+        </w:rPr>
+        <w:lastRenderedPageBreak/>
+        <w:t>The reconstructed images obtained in the experiment are:</w:t>
+      </w:r>
+    </w:p>
+    <w:p>
+      <w:pPr>
+        <w:pStyle w:val="ListParagraph"/>
+        <w:ind w:left="1440"/>
+        <w:rPr>
+          <w:rFonts w:eastAsiaTheme="minorEastAsia"/>
+        </w:rPr>
+      </w:pPr>
+      <w:r>
+        <w:rPr>
+          <w:rFonts w:eastAsiaTheme="minorEastAsia"/>
+        </w:rPr>
+        <w:drawing>
+          <wp:inline distT="0" distB="0" distL="0" distR="0" wp14:anchorId="50C2596A" wp14:editId="14FE43CE">
+            <wp:extent cx="3734647" cy="3411855"/>
+            <wp:effectExtent l="0" t="0" r="0" b="0"/>
+            <wp:docPr id="9" name="Picture 9" descr="A picture containing diagram&#10;&#10;Description automatically generated"/>
+            <wp:cNvGraphicFramePr>
+              <a:graphicFrameLocks xmlns:a="http://schemas.openxmlformats.org/drawingml/2006/main" noChangeAspect="1"/>
+            </wp:cNvGraphicFramePr>
+            <a:graphic xmlns:a="http://schemas.openxmlformats.org/drawingml/2006/main">
+              <a:graphicData uri="http://schemas.openxmlformats.org/drawingml/2006/picture">
+                <pic:pic xmlns:pic="http://schemas.openxmlformats.org/drawingml/2006/picture">
+                  <pic:nvPicPr>
+                    <pic:cNvPr id="9" name="Picture 9" descr="A picture containing diagram&#10;&#10;Description automatically generated"/>
+                    <pic:cNvPicPr/>
+                  </pic:nvPicPr>
+                  <pic:blipFill>
+                    <a:blip r:embed="rId13"/>
+                    <a:stretch>
+                      <a:fillRect/>
+                    </a:stretch>
+                  </pic:blipFill>
+                  <pic:spPr>
+                    <a:xfrm>
+                      <a:off x="0" y="0"/>
+                      <a:ext cx="3751239" cy="3427013"/>
+                    </a:xfrm>
+                    <a:prstGeom prst="rect">
+                      <a:avLst/>
+                    </a:prstGeom>
+                  </pic:spPr>
+                </pic:pic>
+              </a:graphicData>
+            </a:graphic>
+          </wp:inline>
+        </w:drawing>
+      </w:r>
+    </w:p>
+    <w:p>
+      <w:pPr>
+        <w:pStyle w:val="ListParagraph"/>
+        <w:ind w:left="1440"/>
+        <w:rPr>
+          <w:rFonts w:eastAsiaTheme="minorEastAsia"/>
+        </w:rPr>
+      </w:pPr>
+    </w:p>
+    <w:p>
+      <w:pPr>
+        <w:pStyle w:val="ListParagraph"/>
+        <w:ind w:left="1440"/>
+        <w:rPr>
+          <w:rFonts w:eastAsiaTheme="minorEastAsia"/>
+        </w:rPr>
+      </w:pPr>
+      <w:r>
+        <w:rPr>
+          <w:rFonts w:eastAsiaTheme="minorEastAsia"/>
+        </w:rPr>
+        <w:drawing>
+          <wp:inline distT="0" distB="0" distL="0" distR="0" wp14:anchorId="2F972E87" wp14:editId="100B31FA">
+            <wp:extent cx="4028782" cy="3734972"/>
+            <wp:effectExtent l="0" t="0" r="0" b="0"/>
+            <wp:docPr id="10" name="Picture 10" descr="A picture containing table&#10;&#10;Description automatically generated"/>
+            <wp:cNvGraphicFramePr>
+              <a:graphicFrameLocks xmlns:a="http://schemas.openxmlformats.org/drawingml/2006/main" noChangeAspect="1"/>
+            </wp:cNvGraphicFramePr>
+            <a:graphic xmlns:a="http://schemas.openxmlformats.org/drawingml/2006/main">
+              <a:graphicData uri="http://schemas.openxmlformats.org/drawingml/2006/picture">
+                <pic:pic xmlns:pic="http://schemas.openxmlformats.org/drawingml/2006/picture">
+                  <pic:nvPicPr>
+                    <pic:cNvPr id="10" name="Picture 10" descr="A picture containing table&#10;&#10;Description automatically generated"/>
+                    <pic:cNvPicPr/>
+                  </pic:nvPicPr>
+                  <pic:blipFill>
+                    <a:blip r:embed="rId14"/>
+                    <a:stretch>
+                      <a:fillRect/>
+                    </a:stretch>
+                  </pic:blipFill>
+                  <pic:spPr>
+                    <a:xfrm>
+                      <a:off x="0" y="0"/>
+                      <a:ext cx="4046442" cy="3751344"/>
+                    </a:xfrm>
+                    <a:prstGeom prst="rect">
+                      <a:avLst/>
+                    </a:prstGeom>
+                  </pic:spPr>
+                </pic:pic>
+              </a:graphicData>
+            </a:graphic>
+          </wp:inline>
+        </w:drawing>
+      </w:r>
+    </w:p>
+    <w:p>
+      <w:pPr>
+        <w:pStyle w:val="ListParagraph"/>
+        <w:ind w:left="1440"/>
+        <w:rPr>
+          <w:rFonts w:eastAsiaTheme="minorEastAsia"/>
+        </w:rPr>
+      </w:pPr>
+    </w:p>
+    <w:p>
+      <w:pPr>
+        <w:pStyle w:val="ListParagraph"/>
+        <w:ind w:left="1440"/>
+        <w:rPr>
+          <w:rFonts w:eastAsiaTheme="minorEastAsia"/>
+        </w:rPr>
+      </w:pPr>
+    </w:p>
+    <w:p>
+      <w:pPr>
+        <w:pStyle w:val="ListParagraph"/>
+        <w:ind w:left="1440"/>
+        <w:rPr>
+          <w:rFonts w:eastAsiaTheme="minorEastAsia"/>
+        </w:rPr>
+      </w:pPr>
+    </w:p>
+    <w:p>
+      <w:pPr>
+        <w:pStyle w:val="ListParagraph"/>
+        <w:numPr>
+          <w:ilvl w:val="0"/>
+          <w:numId w:val="1"/>
+        </w:numPr>
+        <w:rPr>
+          <w:rFonts w:eastAsiaTheme="minorEastAsia"/>
+          <w:b/>
+          <w:bCs/>
+          <w:sz w:val="28"/>
+          <w:szCs w:val="28"/>
+        </w:rPr>
+      </w:pPr>
+      <w:r>
+        <w:rPr>
+          <w:b/>
+          <w:bCs/>
+        </w:rPr>
+        <w:lastRenderedPageBreak/>
+        <w:t xml:space="preserve"> </w:t>
+      </w:r>
+      <w:r>
+        <w:rPr>
+          <w:b/>
+          <w:bCs/>
+          <w:sz w:val="28"/>
+          <w:szCs w:val="28"/>
+        </w:rPr>
+        <w:t>Hadamard, Hadamard-Walsh, and Haar matrices</w:t>
+      </w:r>
+    </w:p>
+    <w:p>
+      <w:pPr>
+        <w:pStyle w:val="ListParagraph"/>
+        <w:numPr>
+          <w:ilvl w:val="1"/>
+          <w:numId w:val="1"/>
+        </w:numPr>
+        <w:rPr>
+          <w:rFonts w:eastAsiaTheme="minorEastAsia"/>
+          <w:b/>
+          <w:bCs/>
+          <w:sz w:val="28"/>
+          <w:szCs w:val="28"/>
+        </w:rPr>
+      </w:pPr>
+      <w:r>
+        <w:rPr>
+          <w:sz w:val="28"/>
+          <w:szCs w:val="28"/>
+        </w:rPr>
+        <w:t>Implemented in code.</w:t>
       </w:r>
     </w:p>
     <w:sectPr>
@@ -4859,6 +8436,96 @@
         <w:ind w:left="2160" w:hanging="180"/>
       </w:pPr>
     </w:lvl>
+    <w:lvl w:ilvl="3" w:tplc="0409000F">
+      <w:start w:val="1"/>
+      <w:numFmt w:val="decimal"/>
+      <w:lvlText w:val="%4."/>
+      <w:lvlJc w:val="left"/>
+      <w:pPr>
+        <w:ind w:left="2880" w:hanging="360"/>
+      </w:pPr>
+    </w:lvl>
+    <w:lvl w:ilvl="4" w:tplc="04090019">
+      <w:start w:val="1"/>
+      <w:numFmt w:val="lowerLetter"/>
+      <w:lvlText w:val="%5."/>
+      <w:lvlJc w:val="left"/>
+      <w:pPr>
+        <w:ind w:left="3600" w:hanging="360"/>
+      </w:pPr>
+    </w:lvl>
+    <w:lvl w:ilvl="5" w:tplc="0409001B" w:tentative="1">
+      <w:start w:val="1"/>
+      <w:numFmt w:val="lowerRoman"/>
+      <w:lvlText w:val="%6."/>
+      <w:lvlJc w:val="right"/>
+      <w:pPr>
+        <w:ind w:left="4320" w:hanging="180"/>
+      </w:pPr>
+    </w:lvl>
+    <w:lvl w:ilvl="6" w:tplc="0409000F" w:tentative="1">
+      <w:start w:val="1"/>
+      <w:numFmt w:val="decimal"/>
+      <w:lvlText w:val="%7."/>
+      <w:lvlJc w:val="left"/>
+      <w:pPr>
+        <w:ind w:left="5040" w:hanging="360"/>
+      </w:pPr>
+    </w:lvl>
+    <w:lvl w:ilvl="7" w:tplc="04090019" w:tentative="1">
+      <w:start w:val="1"/>
+      <w:numFmt w:val="lowerLetter"/>
+      <w:lvlText w:val="%8."/>
+      <w:lvlJc w:val="left"/>
+      <w:pPr>
+        <w:ind w:left="5760" w:hanging="360"/>
+      </w:pPr>
+    </w:lvl>
+    <w:lvl w:ilvl="8" w:tplc="0409001B" w:tentative="1">
+      <w:start w:val="1"/>
+      <w:numFmt w:val="lowerRoman"/>
+      <w:lvlText w:val="%9."/>
+      <w:lvlJc w:val="right"/>
+      <w:pPr>
+        <w:ind w:left="6480" w:hanging="180"/>
+      </w:pPr>
+    </w:lvl>
+  </w:abstractNum>
+  <w:abstractNum w:abstractNumId="2" w15:restartNumberingAfterBreak="0">
+    <w:nsid w:val="73CF28DC"/>
+    <w:multiLevelType w:val="hybridMultilevel"/>
+    <w:tmpl w:val="7A081260"/>
+    <w:lvl w:ilvl="0" w:tplc="F55C8F3A">
+      <w:start w:val="1"/>
+      <w:numFmt w:val="lowerLetter"/>
+      <w:lvlText w:val="%1."/>
+      <w:lvlJc w:val="left"/>
+      <w:pPr>
+        <w:ind w:left="1440" w:hanging="360"/>
+      </w:pPr>
+      <w:rPr>
+        <w:b w:val="0"/>
+        <w:bCs w:val="0"/>
+      </w:rPr>
+    </w:lvl>
+    <w:lvl w:ilvl="1" w:tplc="04090019" w:tentative="1">
+      <w:start w:val="1"/>
+      <w:numFmt w:val="lowerLetter"/>
+      <w:lvlText w:val="%2."/>
+      <w:lvlJc w:val="left"/>
+      <w:pPr>
+        <w:ind w:left="1440" w:hanging="360"/>
+      </w:pPr>
+    </w:lvl>
+    <w:lvl w:ilvl="2" w:tplc="0409001B" w:tentative="1">
+      <w:start w:val="1"/>
+      <w:numFmt w:val="lowerRoman"/>
+      <w:lvlText w:val="%3."/>
+      <w:lvlJc w:val="right"/>
+      <w:pPr>
+        <w:ind w:left="2160" w:hanging="180"/>
+      </w:pPr>
+    </w:lvl>
     <w:lvl w:ilvl="3" w:tplc="0409000F" w:tentative="1">
       <w:start w:val="1"/>
       <w:numFmt w:val="decimal"/>
@@ -4919,6 +8586,9 @@
   </w:num>
   <w:num w:numId="2">
     <w:abstractNumId w:val="0"/>
+  </w:num>
+  <w:num w:numId="3">
+    <w:abstractNumId w:val="2"/>
   </w:num>
 </w:numbering>
 </file>
@@ -5321,6 +8991,7 @@
   <w:style w:type="paragraph" w:default="1" w:styleId="Normal">
     <w:name w:val="Normal"/>
     <w:qFormat/>
+    <w:rsid w:val="0088537A"/>
   </w:style>
   <w:style w:type="character" w:default="1" w:styleId="DefaultParagraphFont">
     <w:name w:val="Default Paragraph Font"/>
@@ -5368,6 +9039,25 @@
     <w:rPr>
       <w:color w:val="808080"/>
     </w:rPr>
+  </w:style>
+  <w:style w:type="table" w:styleId="TableGrid">
+    <w:name w:val="Table Grid"/>
+    <w:basedOn w:val="TableNormal"/>
+    <w:uiPriority w:val="39"/>
+    <w:rsid w:val="002F5533"/>
+    <w:pPr>
+      <w:spacing w:after="0" w:line="240" w:lineRule="auto"/>
+    </w:pPr>
+    <w:tblPr>
+      <w:tblBorders>
+        <w:top w:val="single" w:sz="4" w:space="0" w:color="auto"/>
+        <w:left w:val="single" w:sz="4" w:space="0" w:color="auto"/>
+        <w:bottom w:val="single" w:sz="4" w:space="0" w:color="auto"/>
+        <w:right w:val="single" w:sz="4" w:space="0" w:color="auto"/>
+        <w:insideH w:val="single" w:sz="4" w:space="0" w:color="auto"/>
+        <w:insideV w:val="single" w:sz="4" w:space="0" w:color="auto"/>
+      </w:tblBorders>
+    </w:tblPr>
   </w:style>
 </w:styles>
 </file>
@@ -5665,4 +9355,16 @@
     </a:ext>
   </a:extLst>
 </a:theme>
+</file>
+
+<file path=customXml/item1.xml><?xml version="1.0" encoding="utf-8"?>
+<b:Sources xmlns:b="http://schemas.openxmlformats.org/officeDocument/2006/bibliography" xmlns="http://schemas.openxmlformats.org/officeDocument/2006/bibliography" SelectedStyle="\APASixthEditionOfficeOnline.xsl" StyleName="APA" Version="6"/>
+</file>
+
+<file path=customXml/itemProps1.xml><?xml version="1.0" encoding="utf-8"?>
+<ds:datastoreItem xmlns:ds="http://schemas.openxmlformats.org/officeDocument/2006/customXml" ds:itemID="{3CE786BB-DB9A-4821-9DA9-9B8A2D1983AE}">
+  <ds:schemaRefs>
+    <ds:schemaRef ds:uri="http://schemas.openxmlformats.org/officeDocument/2006/bibliography"/>
+  </ds:schemaRefs>
+</ds:datastoreItem>
 </file>
--- a/HW2/HW2.docx
+++ b/HW2/HW2.docx
@@ -5126,11 +5126,19 @@
                 <w:rFonts w:eastAsiaTheme="minorEastAsia"/>
               </w:rPr>
             </w:pPr>
+            <w:proofErr w:type="spellStart"/>
             <w:r>
               <w:rPr>
                 <w:rFonts w:eastAsiaTheme="minorEastAsia"/>
               </w:rPr>
-              <w:t>Bit-budget</w:t>
+              <w:t>Bit</w:t>
+            </w:r>
+            <w:proofErr w:type="spellEnd"/>
+            <w:r>
+              <w:rPr>
+                <w:rFonts w:eastAsiaTheme="minorEastAsia"/>
+              </w:rPr>
+              <w:t>-budget</w:t>
             </w:r>
           </w:p>
         </w:tc>
@@ -5536,11 +5544,19 @@
                 <w:rFonts w:eastAsiaTheme="minorEastAsia"/>
               </w:rPr>
             </w:pPr>
+            <w:proofErr w:type="spellStart"/>
             <w:r>
               <w:rPr>
                 <w:rFonts w:eastAsiaTheme="minorEastAsia"/>
               </w:rPr>
-              <w:t>Bit-budget</w:t>
+              <w:t>Bit</w:t>
+            </w:r>
+            <w:proofErr w:type="spellEnd"/>
+            <w:r>
+              <w:rPr>
+                <w:rFonts w:eastAsiaTheme="minorEastAsia"/>
+              </w:rPr>
+              <w:t>-budget</w:t>
             </w:r>
           </w:p>
         </w:tc>
@@ -7215,7 +7231,21 @@
         <w:rPr>
           <w:rFonts w:eastAsiaTheme="minorEastAsia"/>
         </w:rPr>
-        <w:t xml:space="preserve">By no surprise, the results are the same only that the horizontal and vertical derivatives energy are swapped (actually the results differ slightly because we used a lower resolution when sampling </w:t>
+        <w:t>By no surprise, the results are the same only that the horizontal and vertical derivatives energy are swapped (</w:t>
+      </w:r>
+      <w:proofErr w:type="gramStart"/>
+      <w:r>
+        <w:rPr>
+          <w:rFonts w:eastAsiaTheme="minorEastAsia"/>
+        </w:rPr>
+        <w:t>actually the</w:t>
+      </w:r>
+      <w:proofErr w:type="gramEnd"/>
+      <w:r>
+        <w:rPr>
+          <w:rFonts w:eastAsiaTheme="minorEastAsia"/>
+        </w:rPr>
+        <w:t xml:space="preserve"> results differ slightly because we used a lower resolution when sampling </w:t>
       </w:r>
       <m:oMath>
         <m:r>
@@ -7275,11 +7305,19 @@
                 <w:rFonts w:eastAsiaTheme="minorEastAsia"/>
               </w:rPr>
             </w:pPr>
+            <w:proofErr w:type="spellStart"/>
             <w:r>
               <w:rPr>
                 <w:rFonts w:eastAsiaTheme="minorEastAsia"/>
               </w:rPr>
-              <w:t>Bit-budget</w:t>
+              <w:t>Bit</w:t>
+            </w:r>
+            <w:proofErr w:type="spellEnd"/>
+            <w:r>
+              <w:rPr>
+                <w:rFonts w:eastAsiaTheme="minorEastAsia"/>
+              </w:rPr>
+              <w:t>-budget</w:t>
             </w:r>
           </w:p>
         </w:tc>
@@ -7635,11 +7673,19 @@
                 <w:rFonts w:eastAsiaTheme="minorEastAsia"/>
               </w:rPr>
             </w:pPr>
+            <w:proofErr w:type="spellStart"/>
             <w:r>
               <w:rPr>
                 <w:rFonts w:eastAsiaTheme="minorEastAsia"/>
               </w:rPr>
-              <w:t>Bit-budget</w:t>
+              <w:t>Bit</w:t>
+            </w:r>
+            <w:proofErr w:type="spellEnd"/>
+            <w:r>
+              <w:rPr>
+                <w:rFonts w:eastAsiaTheme="minorEastAsia"/>
+              </w:rPr>
+              <w:t>-budget</w:t>
             </w:r>
           </w:p>
         </w:tc>
@@ -8246,6 +8292,2639 @@
         </w:rPr>
         <w:t>Implemented in code.</w:t>
       </w:r>
+    </w:p>
+    <w:p>
+      <w:pPr>
+        <w:pStyle w:val="ListParagraph"/>
+        <w:numPr>
+          <w:ilvl w:val="1"/>
+          <w:numId w:val="1"/>
+        </w:numPr>
+        <w:rPr>
+          <w:rFonts w:eastAsiaTheme="minorEastAsia"/>
+          <w:b/>
+          <w:bCs/>
+          <w:sz w:val="28"/>
+          <w:szCs w:val="28"/>
+        </w:rPr>
+      </w:pPr>
+      <w:r>
+        <w:rPr>
+          <w:rFonts w:eastAsiaTheme="minorEastAsia"/>
+          <w:sz w:val="28"/>
+          <w:szCs w:val="28"/>
+        </w:rPr>
+        <w:t>Below are the results:</w:t>
+      </w:r>
+    </w:p>
+    <w:p>
+      <w:pPr>
+        <w:pStyle w:val="ListParagraph"/>
+        <w:ind w:left="0"/>
+        <w:rPr>
+          <w:rFonts w:eastAsiaTheme="minorEastAsia"/>
+          <w:b/>
+          <w:bCs/>
+          <w:sz w:val="28"/>
+          <w:szCs w:val="28"/>
+        </w:rPr>
+      </w:pPr>
+      <w:r>
+        <w:rPr>
+          <w:rFonts w:eastAsiaTheme="minorEastAsia"/>
+          <w:b/>
+          <w:bCs/>
+          <w:sz w:val="28"/>
+          <w:szCs w:val="28"/>
+        </w:rPr>
+        <w:drawing>
+          <wp:inline distT="0" distB="0" distL="0" distR="0" wp14:anchorId="6B6B99B5" wp14:editId="57B5B16E">
+            <wp:extent cx="5902669" cy="4804117"/>
+            <wp:effectExtent l="0" t="0" r="3175" b="0"/>
+            <wp:docPr id="12" name="Picture 12" descr="Chart, bar chart&#10;&#10;Description automatically generated"/>
+            <wp:cNvGraphicFramePr>
+              <a:graphicFrameLocks xmlns:a="http://schemas.openxmlformats.org/drawingml/2006/main" noChangeAspect="1"/>
+            </wp:cNvGraphicFramePr>
+            <a:graphic xmlns:a="http://schemas.openxmlformats.org/drawingml/2006/main">
+              <a:graphicData uri="http://schemas.openxmlformats.org/drawingml/2006/picture">
+                <pic:pic xmlns:pic="http://schemas.openxmlformats.org/drawingml/2006/picture">
+                  <pic:nvPicPr>
+                    <pic:cNvPr id="12" name="Picture 12" descr="Chart, bar chart&#10;&#10;Description automatically generated"/>
+                    <pic:cNvPicPr/>
+                  </pic:nvPicPr>
+                  <pic:blipFill>
+                    <a:blip r:embed="rId15"/>
+                    <a:stretch>
+                      <a:fillRect/>
+                    </a:stretch>
+                  </pic:blipFill>
+                  <pic:spPr>
+                    <a:xfrm>
+                      <a:off x="0" y="0"/>
+                      <a:ext cx="5920786" cy="4818862"/>
+                    </a:xfrm>
+                    <a:prstGeom prst="rect">
+                      <a:avLst/>
+                    </a:prstGeom>
+                  </pic:spPr>
+                </pic:pic>
+              </a:graphicData>
+            </a:graphic>
+          </wp:inline>
+        </w:drawing>
+      </w:r>
+    </w:p>
+    <w:p>
+      <w:pPr>
+        <w:pStyle w:val="ListParagraph"/>
+        <w:ind w:left="0"/>
+        <w:rPr>
+          <w:rFonts w:eastAsiaTheme="minorEastAsia"/>
+          <w:b/>
+          <w:bCs/>
+          <w:sz w:val="28"/>
+          <w:szCs w:val="28"/>
+        </w:rPr>
+      </w:pPr>
+      <w:r>
+        <w:rPr>
+          <w:rFonts w:eastAsiaTheme="minorEastAsia"/>
+          <w:b/>
+          <w:bCs/>
+          <w:sz w:val="28"/>
+          <w:szCs w:val="28"/>
+        </w:rPr>
+        <w:lastRenderedPageBreak/>
+        <w:drawing>
+          <wp:inline distT="0" distB="0" distL="0" distR="0" wp14:anchorId="532A2417" wp14:editId="1B6B7CC8">
+            <wp:extent cx="5943600" cy="4820285"/>
+            <wp:effectExtent l="0" t="0" r="0" b="0"/>
+            <wp:docPr id="13" name="Picture 13" descr="Chart, box and whisker chart&#10;&#10;Description automatically generated"/>
+            <wp:cNvGraphicFramePr>
+              <a:graphicFrameLocks xmlns:a="http://schemas.openxmlformats.org/drawingml/2006/main" noChangeAspect="1"/>
+            </wp:cNvGraphicFramePr>
+            <a:graphic xmlns:a="http://schemas.openxmlformats.org/drawingml/2006/main">
+              <a:graphicData uri="http://schemas.openxmlformats.org/drawingml/2006/picture">
+                <pic:pic xmlns:pic="http://schemas.openxmlformats.org/drawingml/2006/picture">
+                  <pic:nvPicPr>
+                    <pic:cNvPr id="13" name="Picture 13" descr="Chart, box and whisker chart&#10;&#10;Description automatically generated"/>
+                    <pic:cNvPicPr/>
+                  </pic:nvPicPr>
+                  <pic:blipFill>
+                    <a:blip r:embed="rId16"/>
+                    <a:stretch>
+                      <a:fillRect/>
+                    </a:stretch>
+                  </pic:blipFill>
+                  <pic:spPr>
+                    <a:xfrm>
+                      <a:off x="0" y="0"/>
+                      <a:ext cx="5943600" cy="4820285"/>
+                    </a:xfrm>
+                    <a:prstGeom prst="rect">
+                      <a:avLst/>
+                    </a:prstGeom>
+                  </pic:spPr>
+                </pic:pic>
+              </a:graphicData>
+            </a:graphic>
+          </wp:inline>
+        </w:drawing>
+      </w:r>
+    </w:p>
+    <w:p>
+      <w:pPr>
+        <w:pStyle w:val="ListParagraph"/>
+        <w:ind w:left="0"/>
+        <w:rPr>
+          <w:rFonts w:eastAsiaTheme="minorEastAsia"/>
+          <w:b/>
+          <w:bCs/>
+          <w:sz w:val="28"/>
+          <w:szCs w:val="28"/>
+        </w:rPr>
+      </w:pPr>
+    </w:p>
+    <w:p>
+      <w:pPr>
+        <w:pStyle w:val="ListParagraph"/>
+        <w:ind w:left="0"/>
+        <w:rPr>
+          <w:rFonts w:eastAsiaTheme="minorEastAsia"/>
+          <w:b/>
+          <w:bCs/>
+          <w:sz w:val="28"/>
+          <w:szCs w:val="28"/>
+        </w:rPr>
+      </w:pPr>
+      <w:r>
+        <w:rPr>
+          <w:rFonts w:eastAsiaTheme="minorEastAsia"/>
+          <w:b/>
+          <w:bCs/>
+          <w:sz w:val="28"/>
+          <w:szCs w:val="28"/>
+        </w:rPr>
+        <w:lastRenderedPageBreak/>
+        <w:drawing>
+          <wp:inline distT="0" distB="0" distL="0" distR="0" wp14:anchorId="1929A74C" wp14:editId="32338E94">
+            <wp:extent cx="5943600" cy="4862195"/>
+            <wp:effectExtent l="0" t="0" r="0" b="0"/>
+            <wp:docPr id="14" name="Picture 14" descr="Chart, box and whisker chart&#10;&#10;Description automatically generated"/>
+            <wp:cNvGraphicFramePr>
+              <a:graphicFrameLocks xmlns:a="http://schemas.openxmlformats.org/drawingml/2006/main" noChangeAspect="1"/>
+            </wp:cNvGraphicFramePr>
+            <a:graphic xmlns:a="http://schemas.openxmlformats.org/drawingml/2006/main">
+              <a:graphicData uri="http://schemas.openxmlformats.org/drawingml/2006/picture">
+                <pic:pic xmlns:pic="http://schemas.openxmlformats.org/drawingml/2006/picture">
+                  <pic:nvPicPr>
+                    <pic:cNvPr id="14" name="Picture 14" descr="Chart, box and whisker chart&#10;&#10;Description automatically generated"/>
+                    <pic:cNvPicPr/>
+                  </pic:nvPicPr>
+                  <pic:blipFill>
+                    <a:blip r:embed="rId17"/>
+                    <a:stretch>
+                      <a:fillRect/>
+                    </a:stretch>
+                  </pic:blipFill>
+                  <pic:spPr>
+                    <a:xfrm>
+                      <a:off x="0" y="0"/>
+                      <a:ext cx="5943600" cy="4862195"/>
+                    </a:xfrm>
+                    <a:prstGeom prst="rect">
+                      <a:avLst/>
+                    </a:prstGeom>
+                  </pic:spPr>
+                </pic:pic>
+              </a:graphicData>
+            </a:graphic>
+          </wp:inline>
+        </w:drawing>
+      </w:r>
+    </w:p>
+    <w:p>
+      <w:pPr>
+        <w:pStyle w:val="ListParagraph"/>
+        <w:ind w:left="0"/>
+        <w:rPr>
+          <w:rFonts w:eastAsiaTheme="minorEastAsia"/>
+          <w:b/>
+          <w:bCs/>
+          <w:sz w:val="28"/>
+          <w:szCs w:val="28"/>
+        </w:rPr>
+      </w:pPr>
+    </w:p>
+    <w:p>
+      <w:pPr>
+        <w:pStyle w:val="ListParagraph"/>
+        <w:ind w:left="0"/>
+        <w:rPr>
+          <w:rFonts w:eastAsiaTheme="minorEastAsia"/>
+          <w:b/>
+          <w:bCs/>
+          <w:sz w:val="28"/>
+          <w:szCs w:val="28"/>
+        </w:rPr>
+      </w:pPr>
+      <w:r>
+        <w:rPr>
+          <w:rFonts w:eastAsiaTheme="minorEastAsia"/>
+          <w:b/>
+          <w:bCs/>
+          <w:sz w:val="28"/>
+          <w:szCs w:val="28"/>
+        </w:rPr>
+        <w:lastRenderedPageBreak/>
+        <w:drawing>
+          <wp:inline distT="0" distB="0" distL="0" distR="0" wp14:anchorId="315FC8E4" wp14:editId="22987895">
+            <wp:extent cx="5943600" cy="4848860"/>
+            <wp:effectExtent l="0" t="0" r="0" b="8890"/>
+            <wp:docPr id="15" name="Picture 15" descr="Diagram&#10;&#10;Description automatically generated"/>
+            <wp:cNvGraphicFramePr>
+              <a:graphicFrameLocks xmlns:a="http://schemas.openxmlformats.org/drawingml/2006/main" noChangeAspect="1"/>
+            </wp:cNvGraphicFramePr>
+            <a:graphic xmlns:a="http://schemas.openxmlformats.org/drawingml/2006/main">
+              <a:graphicData uri="http://schemas.openxmlformats.org/drawingml/2006/picture">
+                <pic:pic xmlns:pic="http://schemas.openxmlformats.org/drawingml/2006/picture">
+                  <pic:nvPicPr>
+                    <pic:cNvPr id="15" name="Picture 15" descr="Diagram&#10;&#10;Description automatically generated"/>
+                    <pic:cNvPicPr/>
+                  </pic:nvPicPr>
+                  <pic:blipFill>
+                    <a:blip r:embed="rId18"/>
+                    <a:stretch>
+                      <a:fillRect/>
+                    </a:stretch>
+                  </pic:blipFill>
+                  <pic:spPr>
+                    <a:xfrm>
+                      <a:off x="0" y="0"/>
+                      <a:ext cx="5943600" cy="4848860"/>
+                    </a:xfrm>
+                    <a:prstGeom prst="rect">
+                      <a:avLst/>
+                    </a:prstGeom>
+                  </pic:spPr>
+                </pic:pic>
+              </a:graphicData>
+            </a:graphic>
+          </wp:inline>
+        </w:drawing>
+      </w:r>
+    </w:p>
+    <w:p>
+      <w:pPr>
+        <w:pStyle w:val="ListParagraph"/>
+        <w:ind w:left="0"/>
+        <w:rPr>
+          <w:rFonts w:eastAsiaTheme="minorEastAsia"/>
+          <w:b/>
+          <w:bCs/>
+          <w:sz w:val="28"/>
+          <w:szCs w:val="28"/>
+        </w:rPr>
+      </w:pPr>
+      <w:r>
+        <w:rPr>
+          <w:rFonts w:eastAsiaTheme="minorEastAsia"/>
+          <w:b/>
+          <w:bCs/>
+          <w:sz w:val="28"/>
+          <w:szCs w:val="28"/>
+        </w:rPr>
+        <w:lastRenderedPageBreak/>
+        <w:drawing>
+          <wp:inline distT="0" distB="0" distL="0" distR="0" wp14:anchorId="30A58DA5" wp14:editId="054EFF79">
+            <wp:extent cx="5943600" cy="4264025"/>
+            <wp:effectExtent l="0" t="0" r="0" b="3175"/>
+            <wp:docPr id="16" name="Picture 16" descr="Chart, bar chart&#10;&#10;Description automatically generated"/>
+            <wp:cNvGraphicFramePr>
+              <a:graphicFrameLocks xmlns:a="http://schemas.openxmlformats.org/drawingml/2006/main" noChangeAspect="1"/>
+            </wp:cNvGraphicFramePr>
+            <a:graphic xmlns:a="http://schemas.openxmlformats.org/drawingml/2006/main">
+              <a:graphicData uri="http://schemas.openxmlformats.org/drawingml/2006/picture">
+                <pic:pic xmlns:pic="http://schemas.openxmlformats.org/drawingml/2006/picture">
+                  <pic:nvPicPr>
+                    <pic:cNvPr id="16" name="Picture 16" descr="Chart, bar chart&#10;&#10;Description automatically generated"/>
+                    <pic:cNvPicPr/>
+                  </pic:nvPicPr>
+                  <pic:blipFill>
+                    <a:blip r:embed="rId19"/>
+                    <a:stretch>
+                      <a:fillRect/>
+                    </a:stretch>
+                  </pic:blipFill>
+                  <pic:spPr>
+                    <a:xfrm>
+                      <a:off x="0" y="0"/>
+                      <a:ext cx="5943600" cy="4264025"/>
+                    </a:xfrm>
+                    <a:prstGeom prst="rect">
+                      <a:avLst/>
+                    </a:prstGeom>
+                  </pic:spPr>
+                </pic:pic>
+              </a:graphicData>
+            </a:graphic>
+          </wp:inline>
+        </w:drawing>
+      </w:r>
+    </w:p>
+    <w:p>
+      <w:pPr>
+        <w:pStyle w:val="ListParagraph"/>
+        <w:ind w:left="0"/>
+        <w:rPr>
+          <w:rFonts w:eastAsiaTheme="minorEastAsia"/>
+          <w:b/>
+          <w:bCs/>
+          <w:sz w:val="28"/>
+          <w:szCs w:val="28"/>
+        </w:rPr>
+      </w:pPr>
+    </w:p>
+    <w:p>
+      <w:pPr>
+        <w:pStyle w:val="ListParagraph"/>
+        <w:numPr>
+          <w:ilvl w:val="1"/>
+          <w:numId w:val="1"/>
+        </w:numPr>
+        <w:rPr>
+          <w:rFonts w:eastAsiaTheme="minorEastAsia"/>
+          <w:b/>
+          <w:bCs/>
+          <w:sz w:val="28"/>
+          <w:szCs w:val="28"/>
+        </w:rPr>
+      </w:pPr>
+      <w:r>
+        <w:rPr>
+          <w:rFonts w:eastAsiaTheme="minorEastAsia"/>
+          <w:sz w:val="28"/>
+          <w:szCs w:val="28"/>
+        </w:rPr>
+        <w:t>Implemented in code.</w:t>
+      </w:r>
+    </w:p>
+    <w:p>
+      <w:pPr>
+        <w:pStyle w:val="ListParagraph"/>
+        <w:numPr>
+          <w:ilvl w:val="1"/>
+          <w:numId w:val="1"/>
+        </w:numPr>
+        <w:rPr>
+          <w:rFonts w:eastAsiaTheme="minorEastAsia"/>
+          <w:b/>
+          <w:bCs/>
+          <w:sz w:val="28"/>
+          <w:szCs w:val="28"/>
+        </w:rPr>
+      </w:pPr>
+      <w:r>
+        <w:rPr>
+          <w:rFonts w:eastAsiaTheme="minorEastAsia"/>
+          <w:sz w:val="28"/>
+          <w:szCs w:val="28"/>
+        </w:rPr>
+        <w:t>Below are the results:</w:t>
+      </w:r>
+    </w:p>
+    <w:p>
+      <w:pPr>
+        <w:rPr>
+          <w:rFonts w:eastAsiaTheme="minorEastAsia"/>
+          <w:b/>
+          <w:bCs/>
+          <w:sz w:val="28"/>
+          <w:szCs w:val="28"/>
+        </w:rPr>
+      </w:pPr>
+      <w:r>
+        <w:rPr>
+          <w:rFonts w:eastAsiaTheme="minorEastAsia"/>
+          <w:b/>
+          <w:bCs/>
+          <w:sz w:val="28"/>
+          <w:szCs w:val="28"/>
+        </w:rPr>
+        <w:lastRenderedPageBreak/>
+        <w:drawing>
+          <wp:inline distT="0" distB="0" distL="0" distR="0" wp14:anchorId="5BA65A18" wp14:editId="54A6295A">
+            <wp:extent cx="5943600" cy="4775835"/>
+            <wp:effectExtent l="0" t="0" r="0" b="5715"/>
+            <wp:docPr id="17" name="Picture 17" descr="Chart, bar chart&#10;&#10;Description automatically generated"/>
+            <wp:cNvGraphicFramePr>
+              <a:graphicFrameLocks xmlns:a="http://schemas.openxmlformats.org/drawingml/2006/main" noChangeAspect="1"/>
+            </wp:cNvGraphicFramePr>
+            <a:graphic xmlns:a="http://schemas.openxmlformats.org/drawingml/2006/main">
+              <a:graphicData uri="http://schemas.openxmlformats.org/drawingml/2006/picture">
+                <pic:pic xmlns:pic="http://schemas.openxmlformats.org/drawingml/2006/picture">
+                  <pic:nvPicPr>
+                    <pic:cNvPr id="17" name="Picture 17" descr="Chart, bar chart&#10;&#10;Description automatically generated"/>
+                    <pic:cNvPicPr/>
+                  </pic:nvPicPr>
+                  <pic:blipFill>
+                    <a:blip r:embed="rId20"/>
+                    <a:stretch>
+                      <a:fillRect/>
+                    </a:stretch>
+                  </pic:blipFill>
+                  <pic:spPr>
+                    <a:xfrm>
+                      <a:off x="0" y="0"/>
+                      <a:ext cx="5943600" cy="4775835"/>
+                    </a:xfrm>
+                    <a:prstGeom prst="rect">
+                      <a:avLst/>
+                    </a:prstGeom>
+                  </pic:spPr>
+                </pic:pic>
+              </a:graphicData>
+            </a:graphic>
+          </wp:inline>
+        </w:drawing>
+      </w:r>
+    </w:p>
+    <w:p>
+      <w:pPr>
+        <w:rPr>
+          <w:rFonts w:eastAsiaTheme="minorEastAsia"/>
+          <w:b/>
+          <w:bCs/>
+          <w:sz w:val="28"/>
+          <w:szCs w:val="28"/>
+        </w:rPr>
+      </w:pPr>
+      <w:r>
+        <w:rPr>
+          <w:rFonts w:eastAsiaTheme="minorEastAsia"/>
+          <w:b/>
+          <w:bCs/>
+          <w:sz w:val="28"/>
+          <w:szCs w:val="28"/>
+        </w:rPr>
+        <w:lastRenderedPageBreak/>
+        <w:drawing>
+          <wp:inline distT="0" distB="0" distL="0" distR="0" wp14:anchorId="58CDE9E1" wp14:editId="4923EE3A">
+            <wp:extent cx="5943600" cy="4683125"/>
+            <wp:effectExtent l="0" t="0" r="0" b="3175"/>
+            <wp:docPr id="18" name="Picture 18" descr="Chart, bar chart&#10;&#10;Description automatically generated"/>
+            <wp:cNvGraphicFramePr>
+              <a:graphicFrameLocks xmlns:a="http://schemas.openxmlformats.org/drawingml/2006/main" noChangeAspect="1"/>
+            </wp:cNvGraphicFramePr>
+            <a:graphic xmlns:a="http://schemas.openxmlformats.org/drawingml/2006/main">
+              <a:graphicData uri="http://schemas.openxmlformats.org/drawingml/2006/picture">
+                <pic:pic xmlns:pic="http://schemas.openxmlformats.org/drawingml/2006/picture">
+                  <pic:nvPicPr>
+                    <pic:cNvPr id="18" name="Picture 18" descr="Chart, bar chart&#10;&#10;Description automatically generated"/>
+                    <pic:cNvPicPr/>
+                  </pic:nvPicPr>
+                  <pic:blipFill>
+                    <a:blip r:embed="rId21"/>
+                    <a:stretch>
+                      <a:fillRect/>
+                    </a:stretch>
+                  </pic:blipFill>
+                  <pic:spPr>
+                    <a:xfrm>
+                      <a:off x="0" y="0"/>
+                      <a:ext cx="5943600" cy="4683125"/>
+                    </a:xfrm>
+                    <a:prstGeom prst="rect">
+                      <a:avLst/>
+                    </a:prstGeom>
+                  </pic:spPr>
+                </pic:pic>
+              </a:graphicData>
+            </a:graphic>
+          </wp:inline>
+        </w:drawing>
+      </w:r>
+    </w:p>
+    <w:p>
+      <w:pPr>
+        <w:rPr>
+          <w:rFonts w:eastAsiaTheme="minorEastAsia"/>
+          <w:b/>
+          <w:bCs/>
+          <w:sz w:val="28"/>
+          <w:szCs w:val="28"/>
+        </w:rPr>
+      </w:pPr>
+    </w:p>
+    <w:p>
+      <w:pPr>
+        <w:rPr>
+          <w:rFonts w:eastAsiaTheme="minorEastAsia"/>
+          <w:b/>
+          <w:bCs/>
+          <w:sz w:val="28"/>
+          <w:szCs w:val="28"/>
+        </w:rPr>
+      </w:pPr>
+      <w:r>
+        <w:rPr>
+          <w:rFonts w:eastAsiaTheme="minorEastAsia"/>
+          <w:b/>
+          <w:bCs/>
+          <w:sz w:val="28"/>
+          <w:szCs w:val="28"/>
+        </w:rPr>
+        <w:lastRenderedPageBreak/>
+        <w:drawing>
+          <wp:inline distT="0" distB="0" distL="0" distR="0" wp14:anchorId="67FB2EB8" wp14:editId="441954F7">
+            <wp:extent cx="5943600" cy="4738370"/>
+            <wp:effectExtent l="0" t="0" r="0" b="5080"/>
+            <wp:docPr id="19" name="Picture 19" descr="Chart, box and whisker chart&#10;&#10;Description automatically generated"/>
+            <wp:cNvGraphicFramePr>
+              <a:graphicFrameLocks xmlns:a="http://schemas.openxmlformats.org/drawingml/2006/main" noChangeAspect="1"/>
+            </wp:cNvGraphicFramePr>
+            <a:graphic xmlns:a="http://schemas.openxmlformats.org/drawingml/2006/main">
+              <a:graphicData uri="http://schemas.openxmlformats.org/drawingml/2006/picture">
+                <pic:pic xmlns:pic="http://schemas.openxmlformats.org/drawingml/2006/picture">
+                  <pic:nvPicPr>
+                    <pic:cNvPr id="19" name="Picture 19" descr="Chart, box and whisker chart&#10;&#10;Description automatically generated"/>
+                    <pic:cNvPicPr/>
+                  </pic:nvPicPr>
+                  <pic:blipFill>
+                    <a:blip r:embed="rId22"/>
+                    <a:stretch>
+                      <a:fillRect/>
+                    </a:stretch>
+                  </pic:blipFill>
+                  <pic:spPr>
+                    <a:xfrm>
+                      <a:off x="0" y="0"/>
+                      <a:ext cx="5943600" cy="4738370"/>
+                    </a:xfrm>
+                    <a:prstGeom prst="rect">
+                      <a:avLst/>
+                    </a:prstGeom>
+                  </pic:spPr>
+                </pic:pic>
+              </a:graphicData>
+            </a:graphic>
+          </wp:inline>
+        </w:drawing>
+      </w:r>
+    </w:p>
+    <w:p>
+      <w:pPr>
+        <w:rPr>
+          <w:rFonts w:eastAsiaTheme="minorEastAsia"/>
+          <w:b/>
+          <w:bCs/>
+          <w:sz w:val="28"/>
+          <w:szCs w:val="28"/>
+        </w:rPr>
+      </w:pPr>
+    </w:p>
+    <w:p>
+      <w:pPr>
+        <w:rPr>
+          <w:rFonts w:eastAsiaTheme="minorEastAsia"/>
+          <w:b/>
+          <w:bCs/>
+          <w:sz w:val="28"/>
+          <w:szCs w:val="28"/>
+        </w:rPr>
+      </w:pPr>
+      <w:r>
+        <w:rPr>
+          <w:rFonts w:eastAsiaTheme="minorEastAsia"/>
+          <w:b/>
+          <w:bCs/>
+          <w:sz w:val="28"/>
+          <w:szCs w:val="28"/>
+        </w:rPr>
+        <w:lastRenderedPageBreak/>
+        <w:drawing>
+          <wp:inline distT="0" distB="0" distL="0" distR="0" wp14:anchorId="7CF23F84" wp14:editId="5B7594C4">
+            <wp:extent cx="5943600" cy="4785360"/>
+            <wp:effectExtent l="0" t="0" r="0" b="0"/>
+            <wp:docPr id="20" name="Picture 20" descr="Diagram&#10;&#10;Description automatically generated"/>
+            <wp:cNvGraphicFramePr>
+              <a:graphicFrameLocks xmlns:a="http://schemas.openxmlformats.org/drawingml/2006/main" noChangeAspect="1"/>
+            </wp:cNvGraphicFramePr>
+            <a:graphic xmlns:a="http://schemas.openxmlformats.org/drawingml/2006/main">
+              <a:graphicData uri="http://schemas.openxmlformats.org/drawingml/2006/picture">
+                <pic:pic xmlns:pic="http://schemas.openxmlformats.org/drawingml/2006/picture">
+                  <pic:nvPicPr>
+                    <pic:cNvPr id="20" name="Picture 20" descr="Diagram&#10;&#10;Description automatically generated"/>
+                    <pic:cNvPicPr/>
+                  </pic:nvPicPr>
+                  <pic:blipFill>
+                    <a:blip r:embed="rId23"/>
+                    <a:stretch>
+                      <a:fillRect/>
+                    </a:stretch>
+                  </pic:blipFill>
+                  <pic:spPr>
+                    <a:xfrm>
+                      <a:off x="0" y="0"/>
+                      <a:ext cx="5943600" cy="4785360"/>
+                    </a:xfrm>
+                    <a:prstGeom prst="rect">
+                      <a:avLst/>
+                    </a:prstGeom>
+                  </pic:spPr>
+                </pic:pic>
+              </a:graphicData>
+            </a:graphic>
+          </wp:inline>
+        </w:drawing>
+      </w:r>
+    </w:p>
+    <w:p>
+      <w:pPr>
+        <w:rPr>
+          <w:rFonts w:eastAsiaTheme="minorEastAsia"/>
+          <w:b/>
+          <w:bCs/>
+          <w:sz w:val="28"/>
+          <w:szCs w:val="28"/>
+        </w:rPr>
+      </w:pPr>
+    </w:p>
+    <w:p>
+      <w:pPr>
+        <w:rPr>
+          <w:rFonts w:eastAsiaTheme="minorEastAsia"/>
+          <w:b/>
+          <w:bCs/>
+          <w:sz w:val="28"/>
+          <w:szCs w:val="28"/>
+        </w:rPr>
+      </w:pPr>
+      <w:r>
+        <w:rPr>
+          <w:rFonts w:eastAsiaTheme="minorEastAsia"/>
+          <w:b/>
+          <w:bCs/>
+          <w:sz w:val="28"/>
+          <w:szCs w:val="28"/>
+        </w:rPr>
+        <w:lastRenderedPageBreak/>
+        <w:drawing>
+          <wp:inline distT="0" distB="0" distL="0" distR="0" wp14:anchorId="47DBE1FC" wp14:editId="18E02075">
+            <wp:extent cx="5943600" cy="4039870"/>
+            <wp:effectExtent l="0" t="0" r="0" b="0"/>
+            <wp:docPr id="21" name="Picture 21" descr="Chart, diagram, bar chart&#10;&#10;Description automatically generated"/>
+            <wp:cNvGraphicFramePr>
+              <a:graphicFrameLocks xmlns:a="http://schemas.openxmlformats.org/drawingml/2006/main" noChangeAspect="1"/>
+            </wp:cNvGraphicFramePr>
+            <a:graphic xmlns:a="http://schemas.openxmlformats.org/drawingml/2006/main">
+              <a:graphicData uri="http://schemas.openxmlformats.org/drawingml/2006/picture">
+                <pic:pic xmlns:pic="http://schemas.openxmlformats.org/drawingml/2006/picture">
+                  <pic:nvPicPr>
+                    <pic:cNvPr id="21" name="Picture 21" descr="Chart, diagram, bar chart&#10;&#10;Description automatically generated"/>
+                    <pic:cNvPicPr/>
+                  </pic:nvPicPr>
+                  <pic:blipFill>
+                    <a:blip r:embed="rId24"/>
+                    <a:stretch>
+                      <a:fillRect/>
+                    </a:stretch>
+                  </pic:blipFill>
+                  <pic:spPr>
+                    <a:xfrm>
+                      <a:off x="0" y="0"/>
+                      <a:ext cx="5943600" cy="4039870"/>
+                    </a:xfrm>
+                    <a:prstGeom prst="rect">
+                      <a:avLst/>
+                    </a:prstGeom>
+                  </pic:spPr>
+                </pic:pic>
+              </a:graphicData>
+            </a:graphic>
+          </wp:inline>
+        </w:drawing>
+      </w:r>
+    </w:p>
+    <w:p>
+      <w:pPr>
+        <w:pStyle w:val="ListParagraph"/>
+        <w:numPr>
+          <w:ilvl w:val="1"/>
+          <w:numId w:val="1"/>
+        </w:numPr>
+        <w:rPr>
+          <w:rFonts w:eastAsiaTheme="minorEastAsia"/>
+          <w:b/>
+          <w:bCs/>
+          <w:sz w:val="28"/>
+          <w:szCs w:val="28"/>
+        </w:rPr>
+      </w:pPr>
+      <w:r>
+        <w:rPr>
+          <w:rFonts w:eastAsiaTheme="minorEastAsia"/>
+          <w:sz w:val="28"/>
+          <w:szCs w:val="28"/>
+        </w:rPr>
+        <w:t>Implemented in code.</w:t>
+      </w:r>
+    </w:p>
+    <w:p>
+      <w:pPr>
+        <w:rPr>
+          <w:rFonts w:eastAsiaTheme="minorEastAsia"/>
+          <w:b/>
+          <w:bCs/>
+          <w:sz w:val="28"/>
+          <w:szCs w:val="28"/>
+        </w:rPr>
+      </w:pPr>
+    </w:p>
+    <w:p>
+      <w:pPr>
+        <w:rPr>
+          <w:rFonts w:eastAsiaTheme="minorEastAsia"/>
+          <w:b/>
+          <w:bCs/>
+          <w:sz w:val="28"/>
+          <w:szCs w:val="28"/>
+        </w:rPr>
+      </w:pPr>
+    </w:p>
+    <w:p>
+      <w:pPr>
+        <w:rPr>
+          <w:rFonts w:eastAsiaTheme="minorEastAsia"/>
+          <w:b/>
+          <w:bCs/>
+          <w:sz w:val="28"/>
+          <w:szCs w:val="28"/>
+        </w:rPr>
+      </w:pPr>
+    </w:p>
+    <w:p>
+      <w:pPr>
+        <w:rPr>
+          <w:rFonts w:eastAsiaTheme="minorEastAsia"/>
+          <w:b/>
+          <w:bCs/>
+          <w:sz w:val="28"/>
+          <w:szCs w:val="28"/>
+        </w:rPr>
+      </w:pPr>
+    </w:p>
+    <w:p>
+      <w:pPr>
+        <w:rPr>
+          <w:rFonts w:eastAsiaTheme="minorEastAsia"/>
+          <w:b/>
+          <w:bCs/>
+          <w:sz w:val="28"/>
+          <w:szCs w:val="28"/>
+        </w:rPr>
+      </w:pPr>
+    </w:p>
+    <w:p>
+      <w:pPr>
+        <w:rPr>
+          <w:rFonts w:eastAsiaTheme="minorEastAsia"/>
+          <w:b/>
+          <w:bCs/>
+          <w:sz w:val="28"/>
+          <w:szCs w:val="28"/>
+        </w:rPr>
+      </w:pPr>
+    </w:p>
+    <w:p>
+      <w:pPr>
+        <w:rPr>
+          <w:rFonts w:eastAsiaTheme="minorEastAsia"/>
+          <w:b/>
+          <w:bCs/>
+          <w:sz w:val="28"/>
+          <w:szCs w:val="28"/>
+        </w:rPr>
+      </w:pPr>
+    </w:p>
+    <w:p>
+      <w:pPr>
+        <w:rPr>
+          <w:rFonts w:eastAsiaTheme="minorEastAsia"/>
+          <w:b/>
+          <w:bCs/>
+          <w:sz w:val="28"/>
+          <w:szCs w:val="28"/>
+        </w:rPr>
+      </w:pPr>
+    </w:p>
+    <w:p>
+      <w:pPr>
+        <w:rPr>
+          <w:rFonts w:eastAsiaTheme="minorEastAsia"/>
+          <w:b/>
+          <w:bCs/>
+          <w:sz w:val="28"/>
+          <w:szCs w:val="28"/>
+        </w:rPr>
+      </w:pPr>
+    </w:p>
+    <w:p>
+      <w:pPr>
+        <w:rPr>
+          <w:rFonts w:eastAsiaTheme="minorEastAsia"/>
+          <w:b/>
+          <w:bCs/>
+          <w:sz w:val="28"/>
+          <w:szCs w:val="28"/>
+        </w:rPr>
+      </w:pPr>
+    </w:p>
+    <w:p>
+      <w:pPr>
+        <w:rPr>
+          <w:rFonts w:eastAsiaTheme="minorEastAsia"/>
+          <w:b/>
+          <w:bCs/>
+          <w:sz w:val="28"/>
+          <w:szCs w:val="28"/>
+        </w:rPr>
+      </w:pPr>
+    </w:p>
+    <w:p>
+      <w:pPr>
+        <w:pStyle w:val="ListParagraph"/>
+        <w:numPr>
+          <w:ilvl w:val="1"/>
+          <w:numId w:val="1"/>
+        </w:numPr>
+        <w:rPr>
+          <w:rFonts w:eastAsiaTheme="minorEastAsia"/>
+          <w:b/>
+          <w:bCs/>
+          <w:sz w:val="28"/>
+          <w:szCs w:val="28"/>
+        </w:rPr>
+      </w:pPr>
+      <w:r>
+        <w:rPr>
+          <w:rFonts w:eastAsiaTheme="minorEastAsia"/>
+          <w:sz w:val="28"/>
+          <w:szCs w:val="28"/>
+        </w:rPr>
+        <w:lastRenderedPageBreak/>
+        <w:t>The results are presented below:</w:t>
+      </w:r>
+    </w:p>
+    <w:p>
+      <w:pPr>
+        <w:pStyle w:val="ListParagraph"/>
+        <w:ind w:left="0"/>
+        <w:rPr>
+          <w:rFonts w:eastAsiaTheme="minorEastAsia"/>
+          <w:b/>
+          <w:bCs/>
+          <w:sz w:val="28"/>
+          <w:szCs w:val="28"/>
+        </w:rPr>
+      </w:pPr>
+      <w:r>
+        <w:rPr>
+          <w:rFonts w:eastAsiaTheme="minorEastAsia"/>
+          <w:b/>
+          <w:bCs/>
+          <w:sz w:val="28"/>
+          <w:szCs w:val="28"/>
+        </w:rPr>
+        <w:drawing>
+          <wp:inline distT="0" distB="0" distL="0" distR="0" wp14:anchorId="40CC9296" wp14:editId="187C8548">
+            <wp:extent cx="5943600" cy="4843780"/>
+            <wp:effectExtent l="0" t="0" r="0" b="0"/>
+            <wp:docPr id="46" name="Picture 46" descr="Chart&#10;&#10;Description automatically generated"/>
+            <wp:cNvGraphicFramePr>
+              <a:graphicFrameLocks xmlns:a="http://schemas.openxmlformats.org/drawingml/2006/main" noChangeAspect="1"/>
+            </wp:cNvGraphicFramePr>
+            <a:graphic xmlns:a="http://schemas.openxmlformats.org/drawingml/2006/main">
+              <a:graphicData uri="http://schemas.openxmlformats.org/drawingml/2006/picture">
+                <pic:pic xmlns:pic="http://schemas.openxmlformats.org/drawingml/2006/picture">
+                  <pic:nvPicPr>
+                    <pic:cNvPr id="46" name="Picture 46" descr="Chart&#10;&#10;Description automatically generated"/>
+                    <pic:cNvPicPr/>
+                  </pic:nvPicPr>
+                  <pic:blipFill>
+                    <a:blip r:embed="rId25"/>
+                    <a:stretch>
+                      <a:fillRect/>
+                    </a:stretch>
+                  </pic:blipFill>
+                  <pic:spPr>
+                    <a:xfrm>
+                      <a:off x="0" y="0"/>
+                      <a:ext cx="5943600" cy="4843780"/>
+                    </a:xfrm>
+                    <a:prstGeom prst="rect">
+                      <a:avLst/>
+                    </a:prstGeom>
+                  </pic:spPr>
+                </pic:pic>
+              </a:graphicData>
+            </a:graphic>
+          </wp:inline>
+        </w:drawing>
+      </w:r>
+    </w:p>
+    <w:p>
+      <w:pPr>
+        <w:pStyle w:val="ListParagraph"/>
+        <w:ind w:left="0"/>
+        <w:rPr>
+          <w:rFonts w:eastAsiaTheme="minorEastAsia"/>
+          <w:b/>
+          <w:bCs/>
+          <w:sz w:val="28"/>
+          <w:szCs w:val="28"/>
+        </w:rPr>
+      </w:pPr>
+    </w:p>
+    <w:p>
+      <w:pPr>
+        <w:pStyle w:val="ListParagraph"/>
+        <w:ind w:left="0"/>
+        <w:rPr>
+          <w:rFonts w:eastAsiaTheme="minorEastAsia"/>
+          <w:b/>
+          <w:bCs/>
+          <w:sz w:val="28"/>
+          <w:szCs w:val="28"/>
+        </w:rPr>
+      </w:pPr>
+    </w:p>
+    <w:p>
+      <w:pPr>
+        <w:pStyle w:val="ListParagraph"/>
+        <w:ind w:left="0"/>
+        <w:rPr>
+          <w:rFonts w:eastAsiaTheme="minorEastAsia"/>
+          <w:b/>
+          <w:bCs/>
+          <w:sz w:val="28"/>
+          <w:szCs w:val="28"/>
+        </w:rPr>
+      </w:pPr>
+      <w:r>
+        <w:rPr>
+          <w:rFonts w:eastAsiaTheme="minorEastAsia"/>
+          <w:b/>
+          <w:bCs/>
+          <w:sz w:val="28"/>
+          <w:szCs w:val="28"/>
+        </w:rPr>
+        <w:lastRenderedPageBreak/>
+        <w:drawing>
+          <wp:inline distT="0" distB="0" distL="0" distR="0" wp14:anchorId="688A6325" wp14:editId="267A4298">
+            <wp:extent cx="5943600" cy="4834255"/>
+            <wp:effectExtent l="0" t="0" r="0" b="4445"/>
+            <wp:docPr id="47" name="Picture 47" descr="Chart, bar chart&#10;&#10;Description automatically generated"/>
+            <wp:cNvGraphicFramePr>
+              <a:graphicFrameLocks xmlns:a="http://schemas.openxmlformats.org/drawingml/2006/main" noChangeAspect="1"/>
+            </wp:cNvGraphicFramePr>
+            <a:graphic xmlns:a="http://schemas.openxmlformats.org/drawingml/2006/main">
+              <a:graphicData uri="http://schemas.openxmlformats.org/drawingml/2006/picture">
+                <pic:pic xmlns:pic="http://schemas.openxmlformats.org/drawingml/2006/picture">
+                  <pic:nvPicPr>
+                    <pic:cNvPr id="47" name="Picture 47" descr="Chart, bar chart&#10;&#10;Description automatically generated"/>
+                    <pic:cNvPicPr/>
+                  </pic:nvPicPr>
+                  <pic:blipFill>
+                    <a:blip r:embed="rId26"/>
+                    <a:stretch>
+                      <a:fillRect/>
+                    </a:stretch>
+                  </pic:blipFill>
+                  <pic:spPr>
+                    <a:xfrm>
+                      <a:off x="0" y="0"/>
+                      <a:ext cx="5943600" cy="4834255"/>
+                    </a:xfrm>
+                    <a:prstGeom prst="rect">
+                      <a:avLst/>
+                    </a:prstGeom>
+                  </pic:spPr>
+                </pic:pic>
+              </a:graphicData>
+            </a:graphic>
+          </wp:inline>
+        </w:drawing>
+      </w:r>
+    </w:p>
+    <w:p>
+      <w:pPr>
+        <w:pStyle w:val="ListParagraph"/>
+        <w:ind w:left="0"/>
+        <w:rPr>
+          <w:rFonts w:eastAsiaTheme="minorEastAsia"/>
+          <w:b/>
+          <w:bCs/>
+          <w:sz w:val="28"/>
+          <w:szCs w:val="28"/>
+        </w:rPr>
+      </w:pPr>
+    </w:p>
+    <w:p>
+      <w:pPr>
+        <w:pStyle w:val="ListParagraph"/>
+        <w:ind w:left="0"/>
+        <w:rPr>
+          <w:rFonts w:eastAsiaTheme="minorEastAsia"/>
+          <w:b/>
+          <w:bCs/>
+          <w:sz w:val="28"/>
+          <w:szCs w:val="28"/>
+        </w:rPr>
+      </w:pPr>
+    </w:p>
+    <w:p>
+      <w:pPr>
+        <w:pStyle w:val="ListParagraph"/>
+        <w:ind w:left="0"/>
+        <w:rPr>
+          <w:rFonts w:eastAsiaTheme="minorEastAsia"/>
+          <w:b/>
+          <w:bCs/>
+          <w:sz w:val="28"/>
+          <w:szCs w:val="28"/>
+        </w:rPr>
+      </w:pPr>
+    </w:p>
+    <w:p>
+      <w:pPr>
+        <w:pStyle w:val="ListParagraph"/>
+        <w:ind w:left="0"/>
+        <w:rPr>
+          <w:rFonts w:eastAsiaTheme="minorEastAsia"/>
+          <w:b/>
+          <w:bCs/>
+          <w:sz w:val="28"/>
+          <w:szCs w:val="28"/>
+        </w:rPr>
+      </w:pPr>
+      <w:r>
+        <w:rPr>
+          <w:rFonts w:eastAsiaTheme="minorEastAsia"/>
+          <w:b/>
+          <w:bCs/>
+          <w:sz w:val="28"/>
+          <w:szCs w:val="28"/>
+        </w:rPr>
+        <w:lastRenderedPageBreak/>
+        <w:drawing>
+          <wp:inline distT="0" distB="0" distL="0" distR="0" wp14:anchorId="4396C8AA" wp14:editId="23FDB4D6">
+            <wp:extent cx="5943600" cy="4666615"/>
+            <wp:effectExtent l="0" t="0" r="0" b="635"/>
+            <wp:docPr id="48" name="Picture 48" descr="Chart, bar chart, box and whisker chart&#10;&#10;Description automatically generated"/>
+            <wp:cNvGraphicFramePr>
+              <a:graphicFrameLocks xmlns:a="http://schemas.openxmlformats.org/drawingml/2006/main" noChangeAspect="1"/>
+            </wp:cNvGraphicFramePr>
+            <a:graphic xmlns:a="http://schemas.openxmlformats.org/drawingml/2006/main">
+              <a:graphicData uri="http://schemas.openxmlformats.org/drawingml/2006/picture">
+                <pic:pic xmlns:pic="http://schemas.openxmlformats.org/drawingml/2006/picture">
+                  <pic:nvPicPr>
+                    <pic:cNvPr id="48" name="Picture 48" descr="Chart, bar chart, box and whisker chart&#10;&#10;Description automatically generated"/>
+                    <pic:cNvPicPr/>
+                  </pic:nvPicPr>
+                  <pic:blipFill>
+                    <a:blip r:embed="rId27"/>
+                    <a:stretch>
+                      <a:fillRect/>
+                    </a:stretch>
+                  </pic:blipFill>
+                  <pic:spPr>
+                    <a:xfrm>
+                      <a:off x="0" y="0"/>
+                      <a:ext cx="5943600" cy="4666615"/>
+                    </a:xfrm>
+                    <a:prstGeom prst="rect">
+                      <a:avLst/>
+                    </a:prstGeom>
+                  </pic:spPr>
+                </pic:pic>
+              </a:graphicData>
+            </a:graphic>
+          </wp:inline>
+        </w:drawing>
+      </w:r>
+    </w:p>
+    <w:p>
+      <w:pPr>
+        <w:pStyle w:val="ListParagraph"/>
+        <w:ind w:left="1440"/>
+        <w:rPr>
+          <w:rFonts w:eastAsiaTheme="minorEastAsia"/>
+          <w:b/>
+          <w:bCs/>
+          <w:sz w:val="28"/>
+          <w:szCs w:val="28"/>
+        </w:rPr>
+      </w:pPr>
+    </w:p>
+    <w:p>
+      <w:pPr>
+        <w:pStyle w:val="ListParagraph"/>
+        <w:ind w:left="1440"/>
+        <w:rPr>
+          <w:rFonts w:eastAsiaTheme="minorEastAsia"/>
+          <w:b/>
+          <w:bCs/>
+          <w:sz w:val="28"/>
+          <w:szCs w:val="28"/>
+        </w:rPr>
+      </w:pPr>
+    </w:p>
+    <w:p>
+      <w:pPr>
+        <w:pStyle w:val="ListParagraph"/>
+        <w:ind w:left="1440"/>
+        <w:rPr>
+          <w:rFonts w:eastAsiaTheme="minorEastAsia"/>
+          <w:b/>
+          <w:bCs/>
+          <w:sz w:val="28"/>
+          <w:szCs w:val="28"/>
+        </w:rPr>
+      </w:pPr>
+    </w:p>
+    <w:p>
+      <w:pPr>
+        <w:pStyle w:val="ListParagraph"/>
+        <w:ind w:left="0"/>
+        <w:rPr>
+          <w:rFonts w:eastAsiaTheme="minorEastAsia"/>
+          <w:b/>
+          <w:bCs/>
+          <w:sz w:val="28"/>
+          <w:szCs w:val="28"/>
+        </w:rPr>
+      </w:pPr>
+      <w:r>
+        <w:rPr>
+          <w:rFonts w:eastAsiaTheme="minorEastAsia"/>
+          <w:b/>
+          <w:bCs/>
+          <w:sz w:val="28"/>
+          <w:szCs w:val="28"/>
+        </w:rPr>
+        <w:lastRenderedPageBreak/>
+        <w:drawing>
+          <wp:inline distT="0" distB="0" distL="0" distR="0" wp14:anchorId="3CB08596" wp14:editId="4CFEDA07">
+            <wp:extent cx="5943600" cy="4740910"/>
+            <wp:effectExtent l="0" t="0" r="0" b="2540"/>
+            <wp:docPr id="49" name="Picture 49" descr="Diagram&#10;&#10;Description automatically generated"/>
+            <wp:cNvGraphicFramePr>
+              <a:graphicFrameLocks xmlns:a="http://schemas.openxmlformats.org/drawingml/2006/main" noChangeAspect="1"/>
+            </wp:cNvGraphicFramePr>
+            <a:graphic xmlns:a="http://schemas.openxmlformats.org/drawingml/2006/main">
+              <a:graphicData uri="http://schemas.openxmlformats.org/drawingml/2006/picture">
+                <pic:pic xmlns:pic="http://schemas.openxmlformats.org/drawingml/2006/picture">
+                  <pic:nvPicPr>
+                    <pic:cNvPr id="49" name="Picture 49" descr="Diagram&#10;&#10;Description automatically generated"/>
+                    <pic:cNvPicPr/>
+                  </pic:nvPicPr>
+                  <pic:blipFill>
+                    <a:blip r:embed="rId28"/>
+                    <a:stretch>
+                      <a:fillRect/>
+                    </a:stretch>
+                  </pic:blipFill>
+                  <pic:spPr>
+                    <a:xfrm>
+                      <a:off x="0" y="0"/>
+                      <a:ext cx="5943600" cy="4740910"/>
+                    </a:xfrm>
+                    <a:prstGeom prst="rect">
+                      <a:avLst/>
+                    </a:prstGeom>
+                  </pic:spPr>
+                </pic:pic>
+              </a:graphicData>
+            </a:graphic>
+          </wp:inline>
+        </w:drawing>
+      </w:r>
+    </w:p>
+    <w:p>
+      <w:pPr>
+        <w:pStyle w:val="ListParagraph"/>
+        <w:ind w:left="1440"/>
+        <w:rPr>
+          <w:rFonts w:eastAsiaTheme="minorEastAsia"/>
+          <w:b/>
+          <w:bCs/>
+          <w:sz w:val="28"/>
+          <w:szCs w:val="28"/>
+        </w:rPr>
+      </w:pPr>
+    </w:p>
+    <w:p>
+      <w:pPr>
+        <w:pStyle w:val="ListParagraph"/>
+        <w:ind w:left="1440"/>
+        <w:rPr>
+          <w:rFonts w:eastAsiaTheme="minorEastAsia"/>
+          <w:b/>
+          <w:bCs/>
+          <w:sz w:val="28"/>
+          <w:szCs w:val="28"/>
+        </w:rPr>
+      </w:pPr>
+    </w:p>
+    <w:p>
+      <w:pPr>
+        <w:pStyle w:val="ListParagraph"/>
+        <w:ind w:left="1440"/>
+        <w:rPr>
+          <w:rFonts w:eastAsiaTheme="minorEastAsia"/>
+          <w:b/>
+          <w:bCs/>
+          <w:sz w:val="28"/>
+          <w:szCs w:val="28"/>
+        </w:rPr>
+      </w:pPr>
+    </w:p>
+    <w:p>
+      <w:pPr>
+        <w:pStyle w:val="ListParagraph"/>
+        <w:ind w:left="0"/>
+        <w:rPr>
+          <w:rFonts w:eastAsiaTheme="minorEastAsia"/>
+          <w:b/>
+          <w:bCs/>
+          <w:sz w:val="28"/>
+          <w:szCs w:val="28"/>
+        </w:rPr>
+      </w:pPr>
+      <w:r>
+        <w:rPr>
+          <w:rFonts w:eastAsiaTheme="minorEastAsia"/>
+          <w:b/>
+          <w:bCs/>
+          <w:sz w:val="28"/>
+          <w:szCs w:val="28"/>
+        </w:rPr>
+        <w:lastRenderedPageBreak/>
+        <w:drawing>
+          <wp:inline distT="0" distB="0" distL="0" distR="0" wp14:anchorId="7FE7C9D6" wp14:editId="462C4DBA">
+            <wp:extent cx="5943600" cy="4742815"/>
+            <wp:effectExtent l="0" t="0" r="0" b="635"/>
+            <wp:docPr id="50" name="Picture 50" descr="Calendar&#10;&#10;Description automatically generated"/>
+            <wp:cNvGraphicFramePr>
+              <a:graphicFrameLocks xmlns:a="http://schemas.openxmlformats.org/drawingml/2006/main" noChangeAspect="1"/>
+            </wp:cNvGraphicFramePr>
+            <a:graphic xmlns:a="http://schemas.openxmlformats.org/drawingml/2006/main">
+              <a:graphicData uri="http://schemas.openxmlformats.org/drawingml/2006/picture">
+                <pic:pic xmlns:pic="http://schemas.openxmlformats.org/drawingml/2006/picture">
+                  <pic:nvPicPr>
+                    <pic:cNvPr id="50" name="Picture 50" descr="Calendar&#10;&#10;Description automatically generated"/>
+                    <pic:cNvPicPr/>
+                  </pic:nvPicPr>
+                  <pic:blipFill>
+                    <a:blip r:embed="rId29"/>
+                    <a:stretch>
+                      <a:fillRect/>
+                    </a:stretch>
+                  </pic:blipFill>
+                  <pic:spPr>
+                    <a:xfrm>
+                      <a:off x="0" y="0"/>
+                      <a:ext cx="5943600" cy="4742815"/>
+                    </a:xfrm>
+                    <a:prstGeom prst="rect">
+                      <a:avLst/>
+                    </a:prstGeom>
+                  </pic:spPr>
+                </pic:pic>
+              </a:graphicData>
+            </a:graphic>
+          </wp:inline>
+        </w:drawing>
+      </w:r>
+    </w:p>
+    <w:p>
+      <w:pPr>
+        <w:pStyle w:val="ListParagraph"/>
+        <w:ind w:left="1440"/>
+        <w:rPr>
+          <w:rFonts w:eastAsiaTheme="minorEastAsia"/>
+          <w:b/>
+          <w:bCs/>
+          <w:sz w:val="28"/>
+          <w:szCs w:val="28"/>
+        </w:rPr>
+      </w:pPr>
+    </w:p>
+    <w:p>
+      <w:pPr>
+        <w:pStyle w:val="ListParagraph"/>
+        <w:ind w:left="1440"/>
+        <w:rPr>
+          <w:rFonts w:eastAsiaTheme="minorEastAsia"/>
+          <w:b/>
+          <w:bCs/>
+          <w:sz w:val="28"/>
+          <w:szCs w:val="28"/>
+        </w:rPr>
+      </w:pPr>
+    </w:p>
+    <w:p>
+      <w:pPr>
+        <w:pStyle w:val="ListParagraph"/>
+        <w:ind w:left="1440"/>
+        <w:rPr>
+          <w:rFonts w:eastAsiaTheme="minorEastAsia"/>
+          <w:b/>
+          <w:bCs/>
+          <w:sz w:val="28"/>
+          <w:szCs w:val="28"/>
+        </w:rPr>
+      </w:pPr>
+    </w:p>
+    <w:p>
+      <w:pPr>
+        <w:pStyle w:val="ListParagraph"/>
+        <w:ind w:left="1440"/>
+        <w:rPr>
+          <w:rFonts w:eastAsiaTheme="minorEastAsia"/>
+          <w:b/>
+          <w:bCs/>
+          <w:sz w:val="28"/>
+          <w:szCs w:val="28"/>
+        </w:rPr>
+      </w:pPr>
+    </w:p>
+    <w:p>
+      <w:pPr>
+        <w:pStyle w:val="ListParagraph"/>
+        <w:ind w:left="1440"/>
+        <w:rPr>
+          <w:rFonts w:eastAsiaTheme="minorEastAsia"/>
+          <w:b/>
+          <w:bCs/>
+          <w:sz w:val="28"/>
+          <w:szCs w:val="28"/>
+        </w:rPr>
+      </w:pPr>
+    </w:p>
+    <w:p>
+      <w:pPr>
+        <w:pStyle w:val="ListParagraph"/>
+        <w:ind w:left="1440"/>
+        <w:rPr>
+          <w:rFonts w:eastAsiaTheme="minorEastAsia"/>
+          <w:b/>
+          <w:bCs/>
+          <w:sz w:val="28"/>
+          <w:szCs w:val="28"/>
+        </w:rPr>
+      </w:pPr>
+    </w:p>
+    <w:p>
+      <w:pPr>
+        <w:pStyle w:val="ListParagraph"/>
+        <w:ind w:left="1440"/>
+        <w:rPr>
+          <w:rFonts w:eastAsiaTheme="minorEastAsia"/>
+          <w:b/>
+          <w:bCs/>
+          <w:sz w:val="28"/>
+          <w:szCs w:val="28"/>
+        </w:rPr>
+      </w:pPr>
+    </w:p>
+    <w:p>
+      <w:pPr>
+        <w:pStyle w:val="ListParagraph"/>
+        <w:ind w:left="1440"/>
+        <w:rPr>
+          <w:rFonts w:eastAsiaTheme="minorEastAsia"/>
+          <w:b/>
+          <w:bCs/>
+          <w:sz w:val="28"/>
+          <w:szCs w:val="28"/>
+        </w:rPr>
+      </w:pPr>
+    </w:p>
+    <w:p>
+      <w:pPr>
+        <w:pStyle w:val="ListParagraph"/>
+        <w:ind w:left="1440"/>
+        <w:rPr>
+          <w:rFonts w:eastAsiaTheme="minorEastAsia"/>
+          <w:b/>
+          <w:bCs/>
+          <w:sz w:val="28"/>
+          <w:szCs w:val="28"/>
+        </w:rPr>
+      </w:pPr>
+    </w:p>
+    <w:p>
+      <w:pPr>
+        <w:pStyle w:val="ListParagraph"/>
+        <w:ind w:left="1440"/>
+        <w:rPr>
+          <w:rFonts w:eastAsiaTheme="minorEastAsia"/>
+          <w:b/>
+          <w:bCs/>
+          <w:sz w:val="28"/>
+          <w:szCs w:val="28"/>
+        </w:rPr>
+      </w:pPr>
+    </w:p>
+    <w:p>
+      <w:pPr>
+        <w:pStyle w:val="ListParagraph"/>
+        <w:ind w:left="1440"/>
+        <w:rPr>
+          <w:rFonts w:eastAsiaTheme="minorEastAsia"/>
+          <w:b/>
+          <w:bCs/>
+          <w:sz w:val="28"/>
+          <w:szCs w:val="28"/>
+        </w:rPr>
+      </w:pPr>
+    </w:p>
+    <w:p>
+      <w:pPr>
+        <w:pStyle w:val="ListParagraph"/>
+        <w:ind w:left="1440"/>
+        <w:rPr>
+          <w:rFonts w:eastAsiaTheme="minorEastAsia"/>
+          <w:b/>
+          <w:bCs/>
+          <w:sz w:val="28"/>
+          <w:szCs w:val="28"/>
+        </w:rPr>
+      </w:pPr>
+    </w:p>
+    <w:p>
+      <w:pPr>
+        <w:pStyle w:val="ListParagraph"/>
+        <w:ind w:left="1440"/>
+        <w:rPr>
+          <w:rFonts w:eastAsiaTheme="minorEastAsia"/>
+          <w:b/>
+          <w:bCs/>
+          <w:sz w:val="28"/>
+          <w:szCs w:val="28"/>
+        </w:rPr>
+      </w:pPr>
+    </w:p>
+    <w:p>
+      <w:pPr>
+        <w:pStyle w:val="ListParagraph"/>
+        <w:ind w:left="1440"/>
+        <w:rPr>
+          <w:rFonts w:eastAsiaTheme="minorEastAsia"/>
+          <w:b/>
+          <w:bCs/>
+          <w:sz w:val="28"/>
+          <w:szCs w:val="28"/>
+        </w:rPr>
+      </w:pPr>
+    </w:p>
+    <w:p>
+      <w:pPr>
+        <w:pStyle w:val="ListParagraph"/>
+        <w:numPr>
+          <w:ilvl w:val="1"/>
+          <w:numId w:val="1"/>
+        </w:numPr>
+        <w:rPr>
+          <w:rFonts w:eastAsiaTheme="minorEastAsia"/>
+          <w:b/>
+          <w:bCs/>
+          <w:sz w:val="28"/>
+          <w:szCs w:val="28"/>
+        </w:rPr>
+      </w:pPr>
+      <w:r>
+        <w:rPr>
+          <w:rFonts w:eastAsiaTheme="minorEastAsia"/>
+          <w:sz w:val="28"/>
+          <w:szCs w:val="28"/>
+        </w:rPr>
+        <w:lastRenderedPageBreak/>
+        <w:t>Below are the approximations and their corresponding MSE.</w:t>
+      </w:r>
+    </w:p>
+    <w:p>
+      <w:pPr>
+        <w:pStyle w:val="ListParagraph"/>
+        <w:ind w:left="0"/>
+        <w:rPr>
+          <w:rFonts w:eastAsiaTheme="minorEastAsia"/>
+          <w:b/>
+          <w:bCs/>
+          <w:sz w:val="28"/>
+          <w:szCs w:val="28"/>
+        </w:rPr>
+      </w:pPr>
+      <w:r>
+        <w:rPr>
+          <w:rFonts w:eastAsiaTheme="minorEastAsia"/>
+          <w:b/>
+          <w:bCs/>
+          <w:sz w:val="28"/>
+          <w:szCs w:val="28"/>
+        </w:rPr>
+        <w:drawing>
+          <wp:inline distT="0" distB="0" distL="0" distR="0" wp14:anchorId="6435D225" wp14:editId="3992E993">
+            <wp:extent cx="5943600" cy="4410075"/>
+            <wp:effectExtent l="0" t="0" r="0" b="9525"/>
+            <wp:docPr id="28" name="Picture 28" descr="Chart, histogram&#10;&#10;Description automatically generated"/>
+            <wp:cNvGraphicFramePr>
+              <a:graphicFrameLocks xmlns:a="http://schemas.openxmlformats.org/drawingml/2006/main" noChangeAspect="1"/>
+            </wp:cNvGraphicFramePr>
+            <a:graphic xmlns:a="http://schemas.openxmlformats.org/drawingml/2006/main">
+              <a:graphicData uri="http://schemas.openxmlformats.org/drawingml/2006/picture">
+                <pic:pic xmlns:pic="http://schemas.openxmlformats.org/drawingml/2006/picture">
+                  <pic:nvPicPr>
+                    <pic:cNvPr id="28" name="Picture 28" descr="Chart, histogram&#10;&#10;Description automatically generated"/>
+                    <pic:cNvPicPr/>
+                  </pic:nvPicPr>
+                  <pic:blipFill>
+                    <a:blip r:embed="rId30"/>
+                    <a:stretch>
+                      <a:fillRect/>
+                    </a:stretch>
+                  </pic:blipFill>
+                  <pic:spPr>
+                    <a:xfrm>
+                      <a:off x="0" y="0"/>
+                      <a:ext cx="5943600" cy="4410075"/>
+                    </a:xfrm>
+                    <a:prstGeom prst="rect">
+                      <a:avLst/>
+                    </a:prstGeom>
+                  </pic:spPr>
+                </pic:pic>
+              </a:graphicData>
+            </a:graphic>
+          </wp:inline>
+        </w:drawing>
+      </w:r>
+    </w:p>
+    <w:p>
+      <w:pPr>
+        <w:pStyle w:val="ListParagraph"/>
+        <w:ind w:left="0"/>
+        <w:rPr>
+          <w:rFonts w:eastAsiaTheme="minorEastAsia"/>
+          <w:b/>
+          <w:bCs/>
+          <w:sz w:val="28"/>
+          <w:szCs w:val="28"/>
+        </w:rPr>
+      </w:pPr>
+    </w:p>
+    <w:p>
+      <w:pPr>
+        <w:pStyle w:val="ListParagraph"/>
+        <w:ind w:left="0"/>
+        <w:rPr>
+          <w:rFonts w:eastAsiaTheme="minorEastAsia"/>
+          <w:b/>
+          <w:bCs/>
+          <w:sz w:val="28"/>
+          <w:szCs w:val="28"/>
+        </w:rPr>
+      </w:pPr>
+      <w:r>
+        <w:rPr>
+          <w:rFonts w:eastAsiaTheme="minorEastAsia"/>
+          <w:b/>
+          <w:bCs/>
+          <w:sz w:val="28"/>
+          <w:szCs w:val="28"/>
+        </w:rPr>
+        <w:lastRenderedPageBreak/>
+        <w:drawing>
+          <wp:inline distT="0" distB="0" distL="0" distR="0" wp14:anchorId="6DAD8504" wp14:editId="15921E5A">
+            <wp:extent cx="5943600" cy="4456430"/>
+            <wp:effectExtent l="0" t="0" r="0" b="1270"/>
+            <wp:docPr id="29" name="Picture 29" descr="Chart, histogram&#10;&#10;Description automatically generated"/>
+            <wp:cNvGraphicFramePr>
+              <a:graphicFrameLocks xmlns:a="http://schemas.openxmlformats.org/drawingml/2006/main" noChangeAspect="1"/>
+            </wp:cNvGraphicFramePr>
+            <a:graphic xmlns:a="http://schemas.openxmlformats.org/drawingml/2006/main">
+              <a:graphicData uri="http://schemas.openxmlformats.org/drawingml/2006/picture">
+                <pic:pic xmlns:pic="http://schemas.openxmlformats.org/drawingml/2006/picture">
+                  <pic:nvPicPr>
+                    <pic:cNvPr id="29" name="Picture 29" descr="Chart, histogram&#10;&#10;Description automatically generated"/>
+                    <pic:cNvPicPr/>
+                  </pic:nvPicPr>
+                  <pic:blipFill>
+                    <a:blip r:embed="rId31"/>
+                    <a:stretch>
+                      <a:fillRect/>
+                    </a:stretch>
+                  </pic:blipFill>
+                  <pic:spPr>
+                    <a:xfrm>
+                      <a:off x="0" y="0"/>
+                      <a:ext cx="5943600" cy="4456430"/>
+                    </a:xfrm>
+                    <a:prstGeom prst="rect">
+                      <a:avLst/>
+                    </a:prstGeom>
+                  </pic:spPr>
+                </pic:pic>
+              </a:graphicData>
+            </a:graphic>
+          </wp:inline>
+        </w:drawing>
+      </w:r>
+    </w:p>
+    <w:p>
+      <w:pPr>
+        <w:pStyle w:val="ListParagraph"/>
+        <w:ind w:left="0"/>
+        <w:rPr>
+          <w:rFonts w:eastAsiaTheme="minorEastAsia"/>
+          <w:b/>
+          <w:bCs/>
+          <w:sz w:val="28"/>
+          <w:szCs w:val="28"/>
+        </w:rPr>
+      </w:pPr>
+    </w:p>
+    <w:p>
+      <w:pPr>
+        <w:pStyle w:val="ListParagraph"/>
+        <w:ind w:left="0"/>
+        <w:rPr>
+          <w:rFonts w:eastAsiaTheme="minorEastAsia"/>
+          <w:b/>
+          <w:bCs/>
+          <w:sz w:val="28"/>
+          <w:szCs w:val="28"/>
+        </w:rPr>
+      </w:pPr>
+      <w:r>
+        <w:rPr>
+          <w:rFonts w:eastAsiaTheme="minorEastAsia"/>
+          <w:b/>
+          <w:bCs/>
+          <w:sz w:val="28"/>
+          <w:szCs w:val="28"/>
+        </w:rPr>
+        <w:lastRenderedPageBreak/>
+        <w:drawing>
+          <wp:inline distT="0" distB="0" distL="0" distR="0" wp14:anchorId="383D66F1" wp14:editId="0D509F00">
+            <wp:extent cx="5943600" cy="4457700"/>
+            <wp:effectExtent l="0" t="0" r="0" b="0"/>
+            <wp:docPr id="30" name="Picture 30" descr="Chart, histogram&#10;&#10;Description automatically generated"/>
+            <wp:cNvGraphicFramePr>
+              <a:graphicFrameLocks xmlns:a="http://schemas.openxmlformats.org/drawingml/2006/main" noChangeAspect="1"/>
+            </wp:cNvGraphicFramePr>
+            <a:graphic xmlns:a="http://schemas.openxmlformats.org/drawingml/2006/main">
+              <a:graphicData uri="http://schemas.openxmlformats.org/drawingml/2006/picture">
+                <pic:pic xmlns:pic="http://schemas.openxmlformats.org/drawingml/2006/picture">
+                  <pic:nvPicPr>
+                    <pic:cNvPr id="30" name="Picture 30" descr="Chart, histogram&#10;&#10;Description automatically generated"/>
+                    <pic:cNvPicPr/>
+                  </pic:nvPicPr>
+                  <pic:blipFill>
+                    <a:blip r:embed="rId32"/>
+                    <a:stretch>
+                      <a:fillRect/>
+                    </a:stretch>
+                  </pic:blipFill>
+                  <pic:spPr>
+                    <a:xfrm>
+                      <a:off x="0" y="0"/>
+                      <a:ext cx="5943600" cy="4457700"/>
+                    </a:xfrm>
+                    <a:prstGeom prst="rect">
+                      <a:avLst/>
+                    </a:prstGeom>
+                  </pic:spPr>
+                </pic:pic>
+              </a:graphicData>
+            </a:graphic>
+          </wp:inline>
+        </w:drawing>
+      </w:r>
+    </w:p>
+    <w:p>
+      <w:pPr>
+        <w:pStyle w:val="ListParagraph"/>
+        <w:ind w:left="0"/>
+        <w:rPr>
+          <w:rFonts w:eastAsiaTheme="minorEastAsia"/>
+          <w:b/>
+          <w:bCs/>
+          <w:sz w:val="28"/>
+          <w:szCs w:val="28"/>
+        </w:rPr>
+      </w:pPr>
+      <w:r>
+        <w:rPr>
+          <w:rFonts w:eastAsiaTheme="minorEastAsia"/>
+          <w:b/>
+          <w:bCs/>
+          <w:sz w:val="28"/>
+          <w:szCs w:val="28"/>
+        </w:rPr>
+        <w:lastRenderedPageBreak/>
+        <w:drawing>
+          <wp:inline distT="0" distB="0" distL="0" distR="0" wp14:anchorId="4CAD4C99" wp14:editId="6F4AE4BD">
+            <wp:extent cx="5943600" cy="4441190"/>
+            <wp:effectExtent l="0" t="0" r="0" b="0"/>
+            <wp:docPr id="31" name="Picture 31" descr="Chart, histogram&#10;&#10;Description automatically generated"/>
+            <wp:cNvGraphicFramePr>
+              <a:graphicFrameLocks xmlns:a="http://schemas.openxmlformats.org/drawingml/2006/main" noChangeAspect="1"/>
+            </wp:cNvGraphicFramePr>
+            <a:graphic xmlns:a="http://schemas.openxmlformats.org/drawingml/2006/main">
+              <a:graphicData uri="http://schemas.openxmlformats.org/drawingml/2006/picture">
+                <pic:pic xmlns:pic="http://schemas.openxmlformats.org/drawingml/2006/picture">
+                  <pic:nvPicPr>
+                    <pic:cNvPr id="31" name="Picture 31" descr="Chart, histogram&#10;&#10;Description automatically generated"/>
+                    <pic:cNvPicPr/>
+                  </pic:nvPicPr>
+                  <pic:blipFill>
+                    <a:blip r:embed="rId33"/>
+                    <a:stretch>
+                      <a:fillRect/>
+                    </a:stretch>
+                  </pic:blipFill>
+                  <pic:spPr>
+                    <a:xfrm>
+                      <a:off x="0" y="0"/>
+                      <a:ext cx="5943600" cy="4441190"/>
+                    </a:xfrm>
+                    <a:prstGeom prst="rect">
+                      <a:avLst/>
+                    </a:prstGeom>
+                  </pic:spPr>
+                </pic:pic>
+              </a:graphicData>
+            </a:graphic>
+          </wp:inline>
+        </w:drawing>
+      </w:r>
+    </w:p>
+    <w:p>
+      <w:pPr>
+        <w:pStyle w:val="ListParagraph"/>
+        <w:ind w:left="0"/>
+        <w:rPr>
+          <w:rFonts w:eastAsiaTheme="minorEastAsia"/>
+          <w:b/>
+          <w:bCs/>
+          <w:sz w:val="28"/>
+          <w:szCs w:val="28"/>
+        </w:rPr>
+      </w:pPr>
+      <w:r>
+        <w:lastRenderedPageBreak/>
+        <w:drawing>
+          <wp:inline distT="0" distB="0" distL="0" distR="0" wp14:anchorId="456F4E20" wp14:editId="2C47CF93">
+            <wp:extent cx="5943600" cy="4267200"/>
+            <wp:effectExtent l="0" t="0" r="0" b="0"/>
+            <wp:docPr id="32" name="Picture 32" descr="Chart, line chart&#10;&#10;Description automatically generated"/>
+            <wp:cNvGraphicFramePr>
+              <a:graphicFrameLocks xmlns:a="http://schemas.openxmlformats.org/drawingml/2006/main" noChangeAspect="1"/>
+            </wp:cNvGraphicFramePr>
+            <a:graphic xmlns:a="http://schemas.openxmlformats.org/drawingml/2006/main">
+              <a:graphicData uri="http://schemas.openxmlformats.org/drawingml/2006/picture">
+                <pic:pic xmlns:pic="http://schemas.openxmlformats.org/drawingml/2006/picture">
+                  <pic:nvPicPr>
+                    <pic:cNvPr id="32" name="Picture 32" descr="Chart, line chart&#10;&#10;Description automatically generated"/>
+                    <pic:cNvPicPr/>
+                  </pic:nvPicPr>
+                  <pic:blipFill>
+                    <a:blip r:embed="rId34"/>
+                    <a:stretch>
+                      <a:fillRect/>
+                    </a:stretch>
+                  </pic:blipFill>
+                  <pic:spPr>
+                    <a:xfrm>
+                      <a:off x="0" y="0"/>
+                      <a:ext cx="5943600" cy="4267200"/>
+                    </a:xfrm>
+                    <a:prstGeom prst="rect">
+                      <a:avLst/>
+                    </a:prstGeom>
+                  </pic:spPr>
+                </pic:pic>
+              </a:graphicData>
+            </a:graphic>
+          </wp:inline>
+        </w:drawing>
+      </w:r>
+    </w:p>
+    <w:p>
+      <w:pPr>
+        <w:pStyle w:val="ListParagraph"/>
+        <w:ind w:left="0"/>
+        <w:rPr>
+          <w:rFonts w:eastAsiaTheme="minorEastAsia"/>
+          <w:b/>
+          <w:bCs/>
+          <w:sz w:val="28"/>
+          <w:szCs w:val="28"/>
+        </w:rPr>
+      </w:pPr>
+    </w:p>
+    <w:p>
+      <w:pPr>
+        <w:pStyle w:val="ListParagraph"/>
+        <w:ind w:left="0"/>
+        <w:rPr>
+          <w:rFonts w:eastAsiaTheme="minorEastAsia"/>
+          <w:b/>
+          <w:bCs/>
+          <w:sz w:val="28"/>
+          <w:szCs w:val="28"/>
+        </w:rPr>
+      </w:pPr>
+    </w:p>
+    <w:p>
+      <w:pPr>
+        <w:pStyle w:val="ListParagraph"/>
+        <w:ind w:left="0"/>
+        <w:rPr>
+          <w:rFonts w:eastAsiaTheme="minorEastAsia"/>
+          <w:b/>
+          <w:bCs/>
+          <w:sz w:val="28"/>
+          <w:szCs w:val="28"/>
+        </w:rPr>
+      </w:pPr>
+      <w:r>
+        <w:lastRenderedPageBreak/>
+        <w:drawing>
+          <wp:inline distT="0" distB="0" distL="0" distR="0" wp14:anchorId="13CA6BBD" wp14:editId="397B0461">
+            <wp:extent cx="5943600" cy="4408805"/>
+            <wp:effectExtent l="0" t="0" r="0" b="0"/>
+            <wp:docPr id="33" name="Picture 33" descr="A picture containing chart&#10;&#10;Description automatically generated"/>
+            <wp:cNvGraphicFramePr>
+              <a:graphicFrameLocks xmlns:a="http://schemas.openxmlformats.org/drawingml/2006/main" noChangeAspect="1"/>
+            </wp:cNvGraphicFramePr>
+            <a:graphic xmlns:a="http://schemas.openxmlformats.org/drawingml/2006/main">
+              <a:graphicData uri="http://schemas.openxmlformats.org/drawingml/2006/picture">
+                <pic:pic xmlns:pic="http://schemas.openxmlformats.org/drawingml/2006/picture">
+                  <pic:nvPicPr>
+                    <pic:cNvPr id="33" name="Picture 33" descr="A picture containing chart&#10;&#10;Description automatically generated"/>
+                    <pic:cNvPicPr/>
+                  </pic:nvPicPr>
+                  <pic:blipFill>
+                    <a:blip r:embed="rId35"/>
+                    <a:stretch>
+                      <a:fillRect/>
+                    </a:stretch>
+                  </pic:blipFill>
+                  <pic:spPr>
+                    <a:xfrm>
+                      <a:off x="0" y="0"/>
+                      <a:ext cx="5943600" cy="4408805"/>
+                    </a:xfrm>
+                    <a:prstGeom prst="rect">
+                      <a:avLst/>
+                    </a:prstGeom>
+                  </pic:spPr>
+                </pic:pic>
+              </a:graphicData>
+            </a:graphic>
+          </wp:inline>
+        </w:drawing>
+      </w:r>
+    </w:p>
+    <w:p>
+      <w:pPr>
+        <w:pStyle w:val="ListParagraph"/>
+        <w:ind w:left="0"/>
+        <w:rPr>
+          <w:rFonts w:eastAsiaTheme="minorEastAsia"/>
+          <w:b/>
+          <w:bCs/>
+          <w:sz w:val="28"/>
+          <w:szCs w:val="28"/>
+        </w:rPr>
+      </w:pPr>
+      <w:r>
+        <w:rPr>
+          <w:rFonts w:eastAsiaTheme="minorEastAsia"/>
+          <w:b/>
+          <w:bCs/>
+          <w:sz w:val="28"/>
+          <w:szCs w:val="28"/>
+        </w:rPr>
+        <w:lastRenderedPageBreak/>
+        <w:drawing>
+          <wp:inline distT="0" distB="0" distL="0" distR="0" wp14:anchorId="6D82E6D3" wp14:editId="5BD971EF">
+            <wp:extent cx="5943600" cy="4426585"/>
+            <wp:effectExtent l="0" t="0" r="0" b="0"/>
+            <wp:docPr id="34" name="Picture 34" descr="Shape&#10;&#10;Description automatically generated"/>
+            <wp:cNvGraphicFramePr>
+              <a:graphicFrameLocks xmlns:a="http://schemas.openxmlformats.org/drawingml/2006/main" noChangeAspect="1"/>
+            </wp:cNvGraphicFramePr>
+            <a:graphic xmlns:a="http://schemas.openxmlformats.org/drawingml/2006/main">
+              <a:graphicData uri="http://schemas.openxmlformats.org/drawingml/2006/picture">
+                <pic:pic xmlns:pic="http://schemas.openxmlformats.org/drawingml/2006/picture">
+                  <pic:nvPicPr>
+                    <pic:cNvPr id="34" name="Picture 34" descr="Shape&#10;&#10;Description automatically generated"/>
+                    <pic:cNvPicPr/>
+                  </pic:nvPicPr>
+                  <pic:blipFill>
+                    <a:blip r:embed="rId36"/>
+                    <a:stretch>
+                      <a:fillRect/>
+                    </a:stretch>
+                  </pic:blipFill>
+                  <pic:spPr>
+                    <a:xfrm>
+                      <a:off x="0" y="0"/>
+                      <a:ext cx="5943600" cy="4426585"/>
+                    </a:xfrm>
+                    <a:prstGeom prst="rect">
+                      <a:avLst/>
+                    </a:prstGeom>
+                  </pic:spPr>
+                </pic:pic>
+              </a:graphicData>
+            </a:graphic>
+          </wp:inline>
+        </w:drawing>
+      </w:r>
+    </w:p>
+    <w:p>
+      <w:pPr>
+        <w:pStyle w:val="ListParagraph"/>
+        <w:ind w:left="0"/>
+        <w:rPr>
+          <w:rFonts w:eastAsiaTheme="minorEastAsia"/>
+          <w:b/>
+          <w:bCs/>
+          <w:sz w:val="28"/>
+          <w:szCs w:val="28"/>
+        </w:rPr>
+      </w:pPr>
+      <w:r>
+        <w:rPr>
+          <w:rFonts w:eastAsiaTheme="minorEastAsia"/>
+          <w:b/>
+          <w:bCs/>
+          <w:sz w:val="28"/>
+          <w:szCs w:val="28"/>
+        </w:rPr>
+        <w:lastRenderedPageBreak/>
+        <w:drawing>
+          <wp:inline distT="0" distB="0" distL="0" distR="0" wp14:anchorId="7BA8D15D" wp14:editId="22B41D14">
+            <wp:extent cx="5943600" cy="4399915"/>
+            <wp:effectExtent l="0" t="0" r="0" b="635"/>
+            <wp:docPr id="35" name="Picture 35" descr="Chart, box and whisker chart&#10;&#10;Description automatically generated"/>
+            <wp:cNvGraphicFramePr>
+              <a:graphicFrameLocks xmlns:a="http://schemas.openxmlformats.org/drawingml/2006/main" noChangeAspect="1"/>
+            </wp:cNvGraphicFramePr>
+            <a:graphic xmlns:a="http://schemas.openxmlformats.org/drawingml/2006/main">
+              <a:graphicData uri="http://schemas.openxmlformats.org/drawingml/2006/picture">
+                <pic:pic xmlns:pic="http://schemas.openxmlformats.org/drawingml/2006/picture">
+                  <pic:nvPicPr>
+                    <pic:cNvPr id="35" name="Picture 35" descr="Chart, box and whisker chart&#10;&#10;Description automatically generated"/>
+                    <pic:cNvPicPr/>
+                  </pic:nvPicPr>
+                  <pic:blipFill>
+                    <a:blip r:embed="rId37"/>
+                    <a:stretch>
+                      <a:fillRect/>
+                    </a:stretch>
+                  </pic:blipFill>
+                  <pic:spPr>
+                    <a:xfrm>
+                      <a:off x="0" y="0"/>
+                      <a:ext cx="5943600" cy="4399915"/>
+                    </a:xfrm>
+                    <a:prstGeom prst="rect">
+                      <a:avLst/>
+                    </a:prstGeom>
+                  </pic:spPr>
+                </pic:pic>
+              </a:graphicData>
+            </a:graphic>
+          </wp:inline>
+        </w:drawing>
+      </w:r>
+    </w:p>
+    <w:p>
+      <w:pPr>
+        <w:pStyle w:val="ListParagraph"/>
+        <w:ind w:left="0"/>
+        <w:rPr>
+          <w:rFonts w:eastAsiaTheme="minorEastAsia"/>
+          <w:b/>
+          <w:bCs/>
+          <w:sz w:val="28"/>
+          <w:szCs w:val="28"/>
+        </w:rPr>
+      </w:pPr>
+      <w:r>
+        <w:rPr>
+          <w:rFonts w:eastAsiaTheme="minorEastAsia"/>
+          <w:b/>
+          <w:bCs/>
+          <w:sz w:val="28"/>
+          <w:szCs w:val="28"/>
+        </w:rPr>
+        <w:lastRenderedPageBreak/>
+        <w:drawing>
+          <wp:inline distT="0" distB="0" distL="0" distR="0" wp14:anchorId="3FC631D6" wp14:editId="00D61435">
+            <wp:extent cx="5943600" cy="4389755"/>
+            <wp:effectExtent l="0" t="0" r="0" b="0"/>
+            <wp:docPr id="36" name="Picture 36" descr="Chart, histogram&#10;&#10;Description automatically generated"/>
+            <wp:cNvGraphicFramePr>
+              <a:graphicFrameLocks xmlns:a="http://schemas.openxmlformats.org/drawingml/2006/main" noChangeAspect="1"/>
+            </wp:cNvGraphicFramePr>
+            <a:graphic xmlns:a="http://schemas.openxmlformats.org/drawingml/2006/main">
+              <a:graphicData uri="http://schemas.openxmlformats.org/drawingml/2006/picture">
+                <pic:pic xmlns:pic="http://schemas.openxmlformats.org/drawingml/2006/picture">
+                  <pic:nvPicPr>
+                    <pic:cNvPr id="36" name="Picture 36" descr="Chart, histogram&#10;&#10;Description automatically generated"/>
+                    <pic:cNvPicPr/>
+                  </pic:nvPicPr>
+                  <pic:blipFill>
+                    <a:blip r:embed="rId38"/>
+                    <a:stretch>
+                      <a:fillRect/>
+                    </a:stretch>
+                  </pic:blipFill>
+                  <pic:spPr>
+                    <a:xfrm>
+                      <a:off x="0" y="0"/>
+                      <a:ext cx="5943600" cy="4389755"/>
+                    </a:xfrm>
+                    <a:prstGeom prst="rect">
+                      <a:avLst/>
+                    </a:prstGeom>
+                  </pic:spPr>
+                </pic:pic>
+              </a:graphicData>
+            </a:graphic>
+          </wp:inline>
+        </w:drawing>
+      </w:r>
+    </w:p>
+    <w:p>
+      <w:pPr>
+        <w:pStyle w:val="ListParagraph"/>
+        <w:ind w:left="0"/>
+        <w:rPr>
+          <w:rFonts w:eastAsiaTheme="minorEastAsia"/>
+          <w:b/>
+          <w:bCs/>
+          <w:sz w:val="28"/>
+          <w:szCs w:val="28"/>
+        </w:rPr>
+      </w:pPr>
+    </w:p>
+    <w:p/>
+    <w:p/>
+    <w:p>
+      <w:pPr>
+        <w:rPr>
+          <w:rFonts w:eastAsiaTheme="minorEastAsia"/>
+          <w:b/>
+          <w:bCs/>
+          <w:sz w:val="28"/>
+          <w:szCs w:val="28"/>
+        </w:rPr>
+      </w:pPr>
+      <w:r>
+        <w:rPr>
+          <w:rFonts w:eastAsiaTheme="minorEastAsia"/>
+          <w:b/>
+          <w:bCs/>
+          <w:sz w:val="28"/>
+          <w:szCs w:val="28"/>
+        </w:rPr>
+        <w:lastRenderedPageBreak/>
+        <w:drawing>
+          <wp:inline distT="0" distB="0" distL="0" distR="0" wp14:anchorId="67211347" wp14:editId="5C2DCAFC">
+            <wp:extent cx="5943600" cy="4152265"/>
+            <wp:effectExtent l="0" t="0" r="0" b="635"/>
+            <wp:docPr id="37" name="Picture 37" descr="Chart, line chart&#10;&#10;Description automatically generated"/>
+            <wp:cNvGraphicFramePr>
+              <a:graphicFrameLocks xmlns:a="http://schemas.openxmlformats.org/drawingml/2006/main" noChangeAspect="1"/>
+            </wp:cNvGraphicFramePr>
+            <a:graphic xmlns:a="http://schemas.openxmlformats.org/drawingml/2006/main">
+              <a:graphicData uri="http://schemas.openxmlformats.org/drawingml/2006/picture">
+                <pic:pic xmlns:pic="http://schemas.openxmlformats.org/drawingml/2006/picture">
+                  <pic:nvPicPr>
+                    <pic:cNvPr id="37" name="Picture 37" descr="Chart, line chart&#10;&#10;Description automatically generated"/>
+                    <pic:cNvPicPr/>
+                  </pic:nvPicPr>
+                  <pic:blipFill>
+                    <a:blip r:embed="rId39"/>
+                    <a:stretch>
+                      <a:fillRect/>
+                    </a:stretch>
+                  </pic:blipFill>
+                  <pic:spPr>
+                    <a:xfrm>
+                      <a:off x="0" y="0"/>
+                      <a:ext cx="5943600" cy="4152265"/>
+                    </a:xfrm>
+                    <a:prstGeom prst="rect">
+                      <a:avLst/>
+                    </a:prstGeom>
+                  </pic:spPr>
+                </pic:pic>
+              </a:graphicData>
+            </a:graphic>
+          </wp:inline>
+        </w:drawing>
+      </w:r>
+    </w:p>
+    <w:p>
+      <w:pPr>
+        <w:tabs>
+          <w:tab w:val="left" w:pos="5361"/>
+        </w:tabs>
+      </w:pPr>
+      <w:r>
+        <w:tab/>
+      </w:r>
+    </w:p>
+    <w:p>
+      <w:pPr>
+        <w:tabs>
+          <w:tab w:val="left" w:pos="5361"/>
+        </w:tabs>
+      </w:pPr>
+      <w:r>
+        <w:lastRenderedPageBreak/>
+        <w:drawing>
+          <wp:inline distT="0" distB="0" distL="0" distR="0" wp14:anchorId="1685E17E" wp14:editId="32A489F8">
+            <wp:extent cx="5943600" cy="4438015"/>
+            <wp:effectExtent l="0" t="0" r="0" b="635"/>
+            <wp:docPr id="38" name="Picture 38" descr="Graphical user interface&#10;&#10;Description automatically generated with medium confidence"/>
+            <wp:cNvGraphicFramePr>
+              <a:graphicFrameLocks xmlns:a="http://schemas.openxmlformats.org/drawingml/2006/main" noChangeAspect="1"/>
+            </wp:cNvGraphicFramePr>
+            <a:graphic xmlns:a="http://schemas.openxmlformats.org/drawingml/2006/main">
+              <a:graphicData uri="http://schemas.openxmlformats.org/drawingml/2006/picture">
+                <pic:pic xmlns:pic="http://schemas.openxmlformats.org/drawingml/2006/picture">
+                  <pic:nvPicPr>
+                    <pic:cNvPr id="38" name="Picture 38" descr="Graphical user interface&#10;&#10;Description automatically generated with medium confidence"/>
+                    <pic:cNvPicPr/>
+                  </pic:nvPicPr>
+                  <pic:blipFill>
+                    <a:blip r:embed="rId40"/>
+                    <a:stretch>
+                      <a:fillRect/>
+                    </a:stretch>
+                  </pic:blipFill>
+                  <pic:spPr>
+                    <a:xfrm>
+                      <a:off x="0" y="0"/>
+                      <a:ext cx="5943600" cy="4438015"/>
+                    </a:xfrm>
+                    <a:prstGeom prst="rect">
+                      <a:avLst/>
+                    </a:prstGeom>
+                  </pic:spPr>
+                </pic:pic>
+              </a:graphicData>
+            </a:graphic>
+          </wp:inline>
+        </w:drawing>
+      </w:r>
+    </w:p>
+    <w:p>
+      <w:pPr>
+        <w:tabs>
+          <w:tab w:val="left" w:pos="5361"/>
+        </w:tabs>
+      </w:pPr>
+      <w:r>
+        <w:lastRenderedPageBreak/>
+        <w:drawing>
+          <wp:inline distT="0" distB="0" distL="0" distR="0" wp14:anchorId="0E2F35FC" wp14:editId="148F4E4D">
+            <wp:extent cx="5943600" cy="4432300"/>
+            <wp:effectExtent l="0" t="0" r="0" b="6350"/>
+            <wp:docPr id="39" name="Picture 39" descr="A picture containing shape&#10;&#10;Description automatically generated"/>
+            <wp:cNvGraphicFramePr>
+              <a:graphicFrameLocks xmlns:a="http://schemas.openxmlformats.org/drawingml/2006/main" noChangeAspect="1"/>
+            </wp:cNvGraphicFramePr>
+            <a:graphic xmlns:a="http://schemas.openxmlformats.org/drawingml/2006/main">
+              <a:graphicData uri="http://schemas.openxmlformats.org/drawingml/2006/picture">
+                <pic:pic xmlns:pic="http://schemas.openxmlformats.org/drawingml/2006/picture">
+                  <pic:nvPicPr>
+                    <pic:cNvPr id="39" name="Picture 39" descr="A picture containing shape&#10;&#10;Description automatically generated"/>
+                    <pic:cNvPicPr/>
+                  </pic:nvPicPr>
+                  <pic:blipFill>
+                    <a:blip r:embed="rId41"/>
+                    <a:stretch>
+                      <a:fillRect/>
+                    </a:stretch>
+                  </pic:blipFill>
+                  <pic:spPr>
+                    <a:xfrm>
+                      <a:off x="0" y="0"/>
+                      <a:ext cx="5943600" cy="4432300"/>
+                    </a:xfrm>
+                    <a:prstGeom prst="rect">
+                      <a:avLst/>
+                    </a:prstGeom>
+                  </pic:spPr>
+                </pic:pic>
+              </a:graphicData>
+            </a:graphic>
+          </wp:inline>
+        </w:drawing>
+      </w:r>
+    </w:p>
+    <w:p>
+      <w:pPr>
+        <w:tabs>
+          <w:tab w:val="left" w:pos="5361"/>
+        </w:tabs>
+      </w:pPr>
+      <w:r>
+        <w:lastRenderedPageBreak/>
+        <w:drawing>
+          <wp:inline distT="0" distB="0" distL="0" distR="0" wp14:anchorId="7BB03295" wp14:editId="0C260531">
+            <wp:extent cx="5943600" cy="4428490"/>
+            <wp:effectExtent l="0" t="0" r="0" b="0"/>
+            <wp:docPr id="40" name="Picture 40" descr="Chart, box and whisker chart&#10;&#10;Description automatically generated"/>
+            <wp:cNvGraphicFramePr>
+              <a:graphicFrameLocks xmlns:a="http://schemas.openxmlformats.org/drawingml/2006/main" noChangeAspect="1"/>
+            </wp:cNvGraphicFramePr>
+            <a:graphic xmlns:a="http://schemas.openxmlformats.org/drawingml/2006/main">
+              <a:graphicData uri="http://schemas.openxmlformats.org/drawingml/2006/picture">
+                <pic:pic xmlns:pic="http://schemas.openxmlformats.org/drawingml/2006/picture">
+                  <pic:nvPicPr>
+                    <pic:cNvPr id="40" name="Picture 40" descr="Chart, box and whisker chart&#10;&#10;Description automatically generated"/>
+                    <pic:cNvPicPr/>
+                  </pic:nvPicPr>
+                  <pic:blipFill>
+                    <a:blip r:embed="rId42"/>
+                    <a:stretch>
+                      <a:fillRect/>
+                    </a:stretch>
+                  </pic:blipFill>
+                  <pic:spPr>
+                    <a:xfrm>
+                      <a:off x="0" y="0"/>
+                      <a:ext cx="5943600" cy="4428490"/>
+                    </a:xfrm>
+                    <a:prstGeom prst="rect">
+                      <a:avLst/>
+                    </a:prstGeom>
+                  </pic:spPr>
+                </pic:pic>
+              </a:graphicData>
+            </a:graphic>
+          </wp:inline>
+        </w:drawing>
+      </w:r>
+    </w:p>
+    <w:p>
+      <w:pPr>
+        <w:tabs>
+          <w:tab w:val="left" w:pos="5361"/>
+        </w:tabs>
+      </w:pPr>
+      <w:r>
+        <w:lastRenderedPageBreak/>
+        <w:drawing>
+          <wp:inline distT="0" distB="0" distL="0" distR="0" wp14:anchorId="233D5FC6" wp14:editId="1DE61B8B">
+            <wp:extent cx="5943600" cy="4478655"/>
+            <wp:effectExtent l="0" t="0" r="0" b="0"/>
+            <wp:docPr id="41" name="Picture 41" descr="Chart&#10;&#10;Description automatically generated"/>
+            <wp:cNvGraphicFramePr>
+              <a:graphicFrameLocks xmlns:a="http://schemas.openxmlformats.org/drawingml/2006/main" noChangeAspect="1"/>
+            </wp:cNvGraphicFramePr>
+            <a:graphic xmlns:a="http://schemas.openxmlformats.org/drawingml/2006/main">
+              <a:graphicData uri="http://schemas.openxmlformats.org/drawingml/2006/picture">
+                <pic:pic xmlns:pic="http://schemas.openxmlformats.org/drawingml/2006/picture">
+                  <pic:nvPicPr>
+                    <pic:cNvPr id="41" name="Picture 41" descr="Chart&#10;&#10;Description automatically generated"/>
+                    <pic:cNvPicPr/>
+                  </pic:nvPicPr>
+                  <pic:blipFill>
+                    <a:blip r:embed="rId43"/>
+                    <a:stretch>
+                      <a:fillRect/>
+                    </a:stretch>
+                  </pic:blipFill>
+                  <pic:spPr>
+                    <a:xfrm>
+                      <a:off x="0" y="0"/>
+                      <a:ext cx="5943600" cy="4478655"/>
+                    </a:xfrm>
+                    <a:prstGeom prst="rect">
+                      <a:avLst/>
+                    </a:prstGeom>
+                  </pic:spPr>
+                </pic:pic>
+              </a:graphicData>
+            </a:graphic>
+          </wp:inline>
+        </w:drawing>
+      </w:r>
+    </w:p>
+    <w:p>
+      <w:pPr>
+        <w:tabs>
+          <w:tab w:val="left" w:pos="5361"/>
+        </w:tabs>
+      </w:pPr>
+      <w:r>
+        <w:lastRenderedPageBreak/>
+        <w:drawing>
+          <wp:inline distT="0" distB="0" distL="0" distR="0" wp14:anchorId="2E45B0FF" wp14:editId="2F01139B">
+            <wp:extent cx="5943600" cy="4347845"/>
+            <wp:effectExtent l="0" t="0" r="0" b="0"/>
+            <wp:docPr id="42" name="Picture 42" descr="Chart, line chart&#10;&#10;Description automatically generated"/>
+            <wp:cNvGraphicFramePr>
+              <a:graphicFrameLocks xmlns:a="http://schemas.openxmlformats.org/drawingml/2006/main" noChangeAspect="1"/>
+            </wp:cNvGraphicFramePr>
+            <a:graphic xmlns:a="http://schemas.openxmlformats.org/drawingml/2006/main">
+              <a:graphicData uri="http://schemas.openxmlformats.org/drawingml/2006/picture">
+                <pic:pic xmlns:pic="http://schemas.openxmlformats.org/drawingml/2006/picture">
+                  <pic:nvPicPr>
+                    <pic:cNvPr id="42" name="Picture 42" descr="Chart, line chart&#10;&#10;Description automatically generated"/>
+                    <pic:cNvPicPr/>
+                  </pic:nvPicPr>
+                  <pic:blipFill>
+                    <a:blip r:embed="rId44"/>
+                    <a:stretch>
+                      <a:fillRect/>
+                    </a:stretch>
+                  </pic:blipFill>
+                  <pic:spPr>
+                    <a:xfrm>
+                      <a:off x="0" y="0"/>
+                      <a:ext cx="5943600" cy="4347845"/>
+                    </a:xfrm>
+                    <a:prstGeom prst="rect">
+                      <a:avLst/>
+                    </a:prstGeom>
+                  </pic:spPr>
+                </pic:pic>
+              </a:graphicData>
+            </a:graphic>
+          </wp:inline>
+        </w:drawing>
+      </w:r>
+    </w:p>
+    <w:p>
+      <w:pPr>
+        <w:tabs>
+          <w:tab w:val="left" w:pos="5361"/>
+        </w:tabs>
+      </w:pPr>
+    </w:p>
+    <w:p>
+      <w:pPr>
+        <w:tabs>
+          <w:tab w:val="left" w:pos="5361"/>
+        </w:tabs>
+      </w:pPr>
+    </w:p>
+    <w:p>
+      <w:pPr>
+        <w:tabs>
+          <w:tab w:val="left" w:pos="5361"/>
+        </w:tabs>
+      </w:pPr>
+      <w:r>
+        <w:lastRenderedPageBreak/>
+        <w:drawing>
+          <wp:inline distT="0" distB="0" distL="0" distR="0" wp14:anchorId="3F7FEB6C" wp14:editId="3D0C1F24">
+            <wp:extent cx="5943600" cy="4370070"/>
+            <wp:effectExtent l="0" t="0" r="0" b="0"/>
+            <wp:docPr id="51" name="Picture 51" descr="Chart, histogram&#10;&#10;Description automatically generated"/>
+            <wp:cNvGraphicFramePr>
+              <a:graphicFrameLocks xmlns:a="http://schemas.openxmlformats.org/drawingml/2006/main" noChangeAspect="1"/>
+            </wp:cNvGraphicFramePr>
+            <a:graphic xmlns:a="http://schemas.openxmlformats.org/drawingml/2006/main">
+              <a:graphicData uri="http://schemas.openxmlformats.org/drawingml/2006/picture">
+                <pic:pic xmlns:pic="http://schemas.openxmlformats.org/drawingml/2006/picture">
+                  <pic:nvPicPr>
+                    <pic:cNvPr id="51" name="Picture 51" descr="Chart, histogram&#10;&#10;Description automatically generated"/>
+                    <pic:cNvPicPr/>
+                  </pic:nvPicPr>
+                  <pic:blipFill>
+                    <a:blip r:embed="rId45"/>
+                    <a:stretch>
+                      <a:fillRect/>
+                    </a:stretch>
+                  </pic:blipFill>
+                  <pic:spPr>
+                    <a:xfrm>
+                      <a:off x="0" y="0"/>
+                      <a:ext cx="5943600" cy="4370070"/>
+                    </a:xfrm>
+                    <a:prstGeom prst="rect">
+                      <a:avLst/>
+                    </a:prstGeom>
+                  </pic:spPr>
+                </pic:pic>
+              </a:graphicData>
+            </a:graphic>
+          </wp:inline>
+        </w:drawing>
+      </w:r>
+    </w:p>
+    <w:p>
+      <w:pPr>
+        <w:tabs>
+          <w:tab w:val="left" w:pos="5361"/>
+        </w:tabs>
+      </w:pPr>
+      <w:r>
+        <w:lastRenderedPageBreak/>
+        <w:drawing>
+          <wp:inline distT="0" distB="0" distL="0" distR="0" wp14:anchorId="17A8B921" wp14:editId="495A5D37">
+            <wp:extent cx="5943600" cy="4511040"/>
+            <wp:effectExtent l="0" t="0" r="0" b="3810"/>
+            <wp:docPr id="52" name="Picture 52" descr="Chart&#10;&#10;Description automatically generated"/>
+            <wp:cNvGraphicFramePr>
+              <a:graphicFrameLocks xmlns:a="http://schemas.openxmlformats.org/drawingml/2006/main" noChangeAspect="1"/>
+            </wp:cNvGraphicFramePr>
+            <a:graphic xmlns:a="http://schemas.openxmlformats.org/drawingml/2006/main">
+              <a:graphicData uri="http://schemas.openxmlformats.org/drawingml/2006/picture">
+                <pic:pic xmlns:pic="http://schemas.openxmlformats.org/drawingml/2006/picture">
+                  <pic:nvPicPr>
+                    <pic:cNvPr id="52" name="Picture 52" descr="Chart&#10;&#10;Description automatically generated"/>
+                    <pic:cNvPicPr/>
+                  </pic:nvPicPr>
+                  <pic:blipFill>
+                    <a:blip r:embed="rId46"/>
+                    <a:stretch>
+                      <a:fillRect/>
+                    </a:stretch>
+                  </pic:blipFill>
+                  <pic:spPr>
+                    <a:xfrm>
+                      <a:off x="0" y="0"/>
+                      <a:ext cx="5943600" cy="4511040"/>
+                    </a:xfrm>
+                    <a:prstGeom prst="rect">
+                      <a:avLst/>
+                    </a:prstGeom>
+                  </pic:spPr>
+                </pic:pic>
+              </a:graphicData>
+            </a:graphic>
+          </wp:inline>
+        </w:drawing>
+      </w:r>
+    </w:p>
+    <w:p>
+      <w:pPr>
+        <w:tabs>
+          <w:tab w:val="left" w:pos="5361"/>
+        </w:tabs>
+      </w:pPr>
+      <w:r>
+        <w:lastRenderedPageBreak/>
+        <w:drawing>
+          <wp:inline distT="0" distB="0" distL="0" distR="0" wp14:anchorId="4C49EE9E" wp14:editId="3960F168">
+            <wp:extent cx="5943600" cy="4439920"/>
+            <wp:effectExtent l="0" t="0" r="0" b="0"/>
+            <wp:docPr id="53" name="Picture 53" descr="Chart&#10;&#10;Description automatically generated"/>
+            <wp:cNvGraphicFramePr>
+              <a:graphicFrameLocks xmlns:a="http://schemas.openxmlformats.org/drawingml/2006/main" noChangeAspect="1"/>
+            </wp:cNvGraphicFramePr>
+            <a:graphic xmlns:a="http://schemas.openxmlformats.org/drawingml/2006/main">
+              <a:graphicData uri="http://schemas.openxmlformats.org/drawingml/2006/picture">
+                <pic:pic xmlns:pic="http://schemas.openxmlformats.org/drawingml/2006/picture">
+                  <pic:nvPicPr>
+                    <pic:cNvPr id="53" name="Picture 53" descr="Chart&#10;&#10;Description automatically generated"/>
+                    <pic:cNvPicPr/>
+                  </pic:nvPicPr>
+                  <pic:blipFill>
+                    <a:blip r:embed="rId47"/>
+                    <a:stretch>
+                      <a:fillRect/>
+                    </a:stretch>
+                  </pic:blipFill>
+                  <pic:spPr>
+                    <a:xfrm>
+                      <a:off x="0" y="0"/>
+                      <a:ext cx="5943600" cy="4439920"/>
+                    </a:xfrm>
+                    <a:prstGeom prst="rect">
+                      <a:avLst/>
+                    </a:prstGeom>
+                  </pic:spPr>
+                </pic:pic>
+              </a:graphicData>
+            </a:graphic>
+          </wp:inline>
+        </w:drawing>
+      </w:r>
+    </w:p>
+    <w:p>
+      <w:pPr>
+        <w:tabs>
+          <w:tab w:val="left" w:pos="5361"/>
+        </w:tabs>
+      </w:pPr>
+      <w:r>
+        <w:lastRenderedPageBreak/>
+        <w:drawing>
+          <wp:inline distT="0" distB="0" distL="0" distR="0" wp14:anchorId="500DBAE4" wp14:editId="26CBAD7A">
+            <wp:extent cx="5943600" cy="4460240"/>
+            <wp:effectExtent l="0" t="0" r="0" b="0"/>
+            <wp:docPr id="54" name="Picture 54" descr="Chart, histogram&#10;&#10;Description automatically generated"/>
+            <wp:cNvGraphicFramePr>
+              <a:graphicFrameLocks xmlns:a="http://schemas.openxmlformats.org/drawingml/2006/main" noChangeAspect="1"/>
+            </wp:cNvGraphicFramePr>
+            <a:graphic xmlns:a="http://schemas.openxmlformats.org/drawingml/2006/main">
+              <a:graphicData uri="http://schemas.openxmlformats.org/drawingml/2006/picture">
+                <pic:pic xmlns:pic="http://schemas.openxmlformats.org/drawingml/2006/picture">
+                  <pic:nvPicPr>
+                    <pic:cNvPr id="54" name="Picture 54" descr="Chart, histogram&#10;&#10;Description automatically generated"/>
+                    <pic:cNvPicPr/>
+                  </pic:nvPicPr>
+                  <pic:blipFill>
+                    <a:blip r:embed="rId48"/>
+                    <a:stretch>
+                      <a:fillRect/>
+                    </a:stretch>
+                  </pic:blipFill>
+                  <pic:spPr>
+                    <a:xfrm>
+                      <a:off x="0" y="0"/>
+                      <a:ext cx="5943600" cy="4460240"/>
+                    </a:xfrm>
+                    <a:prstGeom prst="rect">
+                      <a:avLst/>
+                    </a:prstGeom>
+                  </pic:spPr>
+                </pic:pic>
+              </a:graphicData>
+            </a:graphic>
+          </wp:inline>
+        </w:drawing>
+      </w:r>
+    </w:p>
+    <w:p>
+      <w:pPr>
+        <w:tabs>
+          <w:tab w:val="left" w:pos="5361"/>
+        </w:tabs>
+      </w:pPr>
+      <w:r>
+        <w:lastRenderedPageBreak/>
+        <w:drawing>
+          <wp:inline distT="0" distB="0" distL="0" distR="0" wp14:anchorId="6C353924" wp14:editId="261FCD79">
+            <wp:extent cx="5943600" cy="4304665"/>
+            <wp:effectExtent l="0" t="0" r="0" b="635"/>
+            <wp:docPr id="55" name="Picture 55" descr="Chart, line chart&#10;&#10;Description automatically generated"/>
+            <wp:cNvGraphicFramePr>
+              <a:graphicFrameLocks xmlns:a="http://schemas.openxmlformats.org/drawingml/2006/main" noChangeAspect="1"/>
+            </wp:cNvGraphicFramePr>
+            <a:graphic xmlns:a="http://schemas.openxmlformats.org/drawingml/2006/main">
+              <a:graphicData uri="http://schemas.openxmlformats.org/drawingml/2006/picture">
+                <pic:pic xmlns:pic="http://schemas.openxmlformats.org/drawingml/2006/picture">
+                  <pic:nvPicPr>
+                    <pic:cNvPr id="55" name="Picture 55" descr="Chart, line chart&#10;&#10;Description automatically generated"/>
+                    <pic:cNvPicPr/>
+                  </pic:nvPicPr>
+                  <pic:blipFill>
+                    <a:blip r:embed="rId49"/>
+                    <a:stretch>
+                      <a:fillRect/>
+                    </a:stretch>
+                  </pic:blipFill>
+                  <pic:spPr>
+                    <a:xfrm>
+                      <a:off x="0" y="0"/>
+                      <a:ext cx="5943600" cy="4304665"/>
+                    </a:xfrm>
+                    <a:prstGeom prst="rect">
+                      <a:avLst/>
+                    </a:prstGeom>
+                  </pic:spPr>
+                </pic:pic>
+              </a:graphicData>
+            </a:graphic>
+          </wp:inline>
+        </w:drawing>
+      </w:r>
+    </w:p>
+    <w:p/>
+    <w:p/>
+    <w:p>
+      <w:pPr>
+        <w:jc w:val="center"/>
+      </w:pPr>
     </w:p>
     <w:sectPr>
       <w:pgSz w:w="12240" w:h="15840"/>
